--- a/Documentation/TDD.docx
+++ b/Documentation/TDD.docx
@@ -1,6 +1,6 @@
 
 <file path=word/document.xml><?xml version="1.0" encoding="utf-8"?>
-<w:document xmlns:wpc="http://schemas.microsoft.com/office/word/2010/wordprocessingCanvas" xmlns:cx="http://schemas.microsoft.com/office/drawing/2014/chartex" xmlns:cx1="http://schemas.microsoft.com/office/drawing/2015/9/8/chartex" xmlns:cx2="http://schemas.microsoft.com/office/drawing/2015/10/21/chartex" xmlns:cx3="http://schemas.microsoft.com/office/drawing/2016/5/9/chartex" xmlns:cx4="http://schemas.microsoft.com/office/drawing/2016/5/10/chartex" xmlns:cx5="http://schemas.microsoft.com/office/drawing/2016/5/11/chartex" xmlns:cx6="http://schemas.microsoft.com/office/drawing/2016/5/12/chartex" xmlns:cx7="http://schemas.microsoft.com/office/drawing/2016/5/13/chartex" xmlns:cx8="http://schemas.microsoft.com/office/drawing/2016/5/14/chartex" xmlns:mc="http://schemas.openxmlformats.org/markup-compatibility/2006" xmlns:aink="http://schemas.microsoft.com/office/drawing/2016/ink" xmlns:am3d="http://schemas.microsoft.com/office/drawing/2017/model3d" xmlns:o="urn:schemas-microsoft-com:office:office" xmlns:r="http://schemas.openxmlformats.org/officeDocument/2006/relationships" xmlns:m="http://schemas.openxmlformats.org/officeDocument/2006/math" xmlns:v="urn:schemas-microsoft-com:vml" xmlns:wp14="http://schemas.microsoft.com/office/word/2010/wordprocessingDrawing" xmlns:wp="http://schemas.openxmlformats.org/drawingml/2006/wordprocessingDrawing" xmlns:w10="urn:schemas-microsoft-com:office:word" xmlns:w="http://schemas.openxmlformats.org/wordprocessingml/2006/main" xmlns:w14="http://schemas.microsoft.com/office/word/2010/wordml" xmlns:w15="http://schemas.microsoft.com/office/word/2012/wordml" xmlns:w16cid="http://schemas.microsoft.com/office/word/2016/wordml/cid" xmlns:w16se="http://schemas.microsoft.com/office/word/2015/wordml/symex" xmlns:wpg="http://schemas.microsoft.com/office/word/2010/wordprocessingGroup" xmlns:wpi="http://schemas.microsoft.com/office/word/2010/wordprocessingInk" xmlns:wne="http://schemas.microsoft.com/office/word/2006/wordml" xmlns:wps="http://schemas.microsoft.com/office/word/2010/wordprocessingShape" mc:Ignorable="w14 w15 w16se w16cid wp14">
+<w:document xmlns:wpc="http://schemas.microsoft.com/office/word/2010/wordprocessingCanvas" xmlns:cx="http://schemas.microsoft.com/office/drawing/2014/chartex" xmlns:cx1="http://schemas.microsoft.com/office/drawing/2015/9/8/chartex" xmlns:cx2="http://schemas.microsoft.com/office/drawing/2015/10/21/chartex" xmlns:cx3="http://schemas.microsoft.com/office/drawing/2016/5/9/chartex" xmlns:cx4="http://schemas.microsoft.com/office/drawing/2016/5/10/chartex" xmlns:cx5="http://schemas.microsoft.com/office/drawing/2016/5/11/chartex" xmlns:cx6="http://schemas.microsoft.com/office/drawing/2016/5/12/chartex" xmlns:cx7="http://schemas.microsoft.com/office/drawing/2016/5/13/chartex" xmlns:cx8="http://schemas.microsoft.com/office/drawing/2016/5/14/chartex" xmlns:mc="http://schemas.openxmlformats.org/markup-compatibility/2006" xmlns:aink="http://schemas.microsoft.com/office/drawing/2016/ink" xmlns:am3d="http://schemas.microsoft.com/office/drawing/2017/model3d" xmlns:o="urn:schemas-microsoft-com:office:office" xmlns:oel="http://schemas.microsoft.com/office/2019/extlst" xmlns:r="http://schemas.openxmlformats.org/officeDocument/2006/relationships" xmlns:m="http://schemas.openxmlformats.org/officeDocument/2006/math" xmlns:v="urn:schemas-microsoft-com:vml" xmlns:wp14="http://schemas.microsoft.com/office/word/2010/wordprocessingDrawing" xmlns:wp="http://schemas.openxmlformats.org/drawingml/2006/wordprocessingDrawing" xmlns:w10="urn:schemas-microsoft-com:office:word" xmlns:w="http://schemas.openxmlformats.org/wordprocessingml/2006/main" xmlns:w14="http://schemas.microsoft.com/office/word/2010/wordml" xmlns:w15="http://schemas.microsoft.com/office/word/2012/wordml" xmlns:w16cex="http://schemas.microsoft.com/office/word/2018/wordml/cex" xmlns:w16cid="http://schemas.microsoft.com/office/word/2016/wordml/cid" xmlns:w16="http://schemas.microsoft.com/office/word/2018/wordml" xmlns:w16du="http://schemas.microsoft.com/office/word/2023/wordml/word16du" xmlns:w16sdtdh="http://schemas.microsoft.com/office/word/2020/wordml/sdtdatahash" xmlns:w16se="http://schemas.microsoft.com/office/word/2015/wordml/symex" xmlns:wpg="http://schemas.microsoft.com/office/word/2010/wordprocessingGroup" xmlns:wpi="http://schemas.microsoft.com/office/word/2010/wordprocessingInk" xmlns:wne="http://schemas.microsoft.com/office/word/2006/wordml" xmlns:wps="http://schemas.microsoft.com/office/word/2010/wordprocessingShape" mc:Ignorable="w14 w15 w16se w16cid w16 w16cex w16sdtdh wp14">
   <w:body>
     <w:p>
       <w:pPr>
@@ -43,7 +43,7 @@
           <w:lang w:eastAsia="en-IE"/>
         </w:rPr>
         <w:drawing>
-          <wp:inline distT="0" distB="0" distL="0" distR="0">
+          <wp:inline distT="0" distB="0" distL="0" distR="0" wp14:anchorId="1D056698" wp14:editId="733D9E32">
             <wp:extent cx="2272030" cy="1186180"/>
             <wp:effectExtent l="0" t="0" r="0" b="0"/>
             <wp:docPr id="1" name="Picture 1"/>
@@ -192,7 +192,7 @@
         <w:tblLook w:val="04A0" w:firstRow="1" w:lastRow="0" w:firstColumn="1" w:lastColumn="0" w:noHBand="0" w:noVBand="1"/>
       </w:tblPr>
       <w:tblGrid>
-        <w:gridCol w:w="9242"/>
+        <w:gridCol w:w="9026"/>
       </w:tblGrid>
       <w:tr>
         <w:tc>
@@ -325,6 +325,7 @@
         <w:pStyle w:val="TOCHeading"/>
       </w:pPr>
       <w:r>
+        <w:lastRenderedPageBreak/>
         <w:t>Contents</w:t>
       </w:r>
     </w:p>
@@ -562,19 +563,80 @@
     <w:p/>
     <w:p>
       <w:r>
-        <w:t>Discord – The reasoning behind selecting this platform is because it already has the text chat system in place and it is able to provide live gameplay from the other player. This will be necessary for testing if the controller actually provides input into the game we are trying to play.</w:t>
+        <w:t xml:space="preserve">Discord – The reasoning behind selecting this platform is because it already has the text chat system in </w:t>
+      </w:r>
+      <w:proofErr w:type="gramStart"/>
+      <w:r>
+        <w:t>place</w:t>
+      </w:r>
+      <w:proofErr w:type="gramEnd"/>
+      <w:r>
+        <w:t xml:space="preserve"> and it is able to provide live gameplay from the other player. This will be necessary for testing if the controller </w:t>
+      </w:r>
+      <w:proofErr w:type="gramStart"/>
+      <w:r>
+        <w:t>actually provides</w:t>
+      </w:r>
+      <w:proofErr w:type="gramEnd"/>
+      <w:r>
+        <w:t xml:space="preserve"> input into the game we are trying to play.</w:t>
       </w:r>
     </w:p>
     <w:p/>
     <w:p>
       <w:r>
-        <w:t xml:space="preserve">Discord bot will control all of the input handled by the player. If the messages are sent by chat the discord bot will read that message and if it corresponds to one of the commands it will trigger input into the game. Using a controller will also be a possibility. To use the controller I’m using the Pygame library, which handles all of the input from the controller. </w:t>
+        <w:t xml:space="preserve">Discord bot will control </w:t>
+      </w:r>
+      <w:proofErr w:type="gramStart"/>
+      <w:r>
+        <w:t>all of</w:t>
+      </w:r>
+      <w:proofErr w:type="gramEnd"/>
+      <w:r>
+        <w:t xml:space="preserve"> the input handled by the player. If the messages are sent by chat the discord bot will read that message and if it corresponds to one of the </w:t>
+      </w:r>
+      <w:proofErr w:type="gramStart"/>
+      <w:r>
+        <w:t>commands</w:t>
+      </w:r>
+      <w:proofErr w:type="gramEnd"/>
+      <w:r>
+        <w:t xml:space="preserve"> it will trigger input into the game. Using a controller will also be a possibility. To use the </w:t>
+      </w:r>
+      <w:proofErr w:type="gramStart"/>
+      <w:r>
+        <w:t>controller</w:t>
+      </w:r>
+      <w:proofErr w:type="gramEnd"/>
+      <w:r>
+        <w:t xml:space="preserve"> I’m using the </w:t>
+      </w:r>
+      <w:proofErr w:type="spellStart"/>
+      <w:r>
+        <w:t>Pygame</w:t>
+      </w:r>
+      <w:proofErr w:type="spellEnd"/>
+      <w:r>
+        <w:t xml:space="preserve"> library, which handles all of the input from the controller. </w:t>
       </w:r>
     </w:p>
     <w:p/>
     <w:p>
-      <w:r>
-        <w:t>Pygame is a library that helps you create games in Python. This library also contains some member functions for detecting joysticks. I will be using this to detect button presses on the actual controller and use them to trigger functions that will handle input into the game from the streamers computer.</w:t>
+      <w:proofErr w:type="spellStart"/>
+      <w:r>
+        <w:t>Pygame</w:t>
+      </w:r>
+      <w:proofErr w:type="spellEnd"/>
+      <w:r>
+        <w:t xml:space="preserve"> is a library that helps you create games in Python. This library also contains some member functions for detecting joysticks. I will be using this to detect button presses on the actual controller and use them to trigger functions that will handle input into the game from the </w:t>
+      </w:r>
+      <w:proofErr w:type="gramStart"/>
+      <w:r>
+        <w:t>streamers</w:t>
+      </w:r>
+      <w:proofErr w:type="gramEnd"/>
+      <w:r>
+        <w:t xml:space="preserve"> computer.</w:t>
       </w:r>
     </w:p>
     <w:p/>
@@ -593,385 +655,274 @@
     </w:p>
     <w:p>
       <w:pPr>
-        <w:spacing w:before="100" w:beforeAutospacing="1" w:after="100" w:afterAutospacing="1" w:line="240" w:lineRule="auto"/>
-        <w:outlineLvl w:val="4"/>
-        <w:rPr>
-          <w:rFonts w:eastAsia="Times New Roman"/>
+        <w:rPr>
           <w:b/>
           <w:bCs/>
-          <w:szCs w:val="24"/>
-        </w:rPr>
-      </w:pPr>
-      <w:r>
-        <w:rPr>
-          <w:rFonts w:eastAsia="Times New Roman"/>
+        </w:rPr>
+      </w:pPr>
+      <w:r>
+        <w:rPr>
           <w:b/>
           <w:bCs/>
-          <w:szCs w:val="24"/>
-        </w:rPr>
-        <w:t>Book</w:t>
-      </w:r>
-    </w:p>
-    <w:p>
-      <w:pPr>
-        <w:spacing w:before="100" w:beforeAutospacing="1" w:after="100" w:afterAutospacing="1" w:line="240" w:lineRule="auto"/>
-        <w:rPr>
-          <w:rFonts w:eastAsia="Times New Roman"/>
-          <w:szCs w:val="24"/>
-        </w:rPr>
-      </w:pPr>
-      <w:r>
-        <w:rPr>
-          <w:rFonts w:eastAsia="Times New Roman"/>
-          <w:szCs w:val="24"/>
-        </w:rPr>
-        <w:t xml:space="preserve">Author(s) - family name, initials. (Year). </w:t>
-      </w:r>
-      <w:r>
-        <w:rPr>
-          <w:rFonts w:eastAsia="Times New Roman"/>
-          <w:i/>
-          <w:iCs/>
-          <w:szCs w:val="24"/>
-        </w:rPr>
-        <w:t>Title of book.</w:t>
-      </w:r>
-      <w:r>
-        <w:rPr>
-          <w:rFonts w:eastAsia="Times New Roman"/>
-          <w:szCs w:val="24"/>
-        </w:rPr>
-        <w:t xml:space="preserve"> Edition. Place of publication: Publisher.</w:t>
-      </w:r>
-    </w:p>
-    <w:p>
-      <w:pPr>
-        <w:spacing w:before="100" w:beforeAutospacing="1" w:after="100" w:afterAutospacing="1" w:line="240" w:lineRule="auto"/>
-        <w:rPr>
-          <w:rFonts w:eastAsia="Times New Roman"/>
-          <w:szCs w:val="24"/>
-        </w:rPr>
-      </w:pPr>
-      <w:r>
-        <w:rPr>
-          <w:rFonts w:eastAsia="Times New Roman"/>
-          <w:szCs w:val="24"/>
-        </w:rPr>
-        <w:t xml:space="preserve">[1] </w:t>
-      </w:r>
-      <w:r>
-        <w:rPr>
-          <w:rFonts w:eastAsia="Times New Roman"/>
-          <w:szCs w:val="24"/>
-        </w:rPr>
-        <w:t>Gregory</w:t>
-      </w:r>
-      <w:r>
-        <w:rPr>
-          <w:rFonts w:eastAsia="Times New Roman"/>
-          <w:szCs w:val="24"/>
-        </w:rPr>
-        <w:t xml:space="preserve">, </w:t>
-      </w:r>
-      <w:r>
-        <w:rPr>
-          <w:rFonts w:eastAsia="Times New Roman"/>
-          <w:szCs w:val="24"/>
-        </w:rPr>
-        <w:t>J</w:t>
-      </w:r>
-      <w:r>
-        <w:rPr>
-          <w:rFonts w:eastAsia="Times New Roman"/>
-          <w:szCs w:val="24"/>
-        </w:rPr>
-        <w:t>. (201</w:t>
-      </w:r>
-      <w:r>
-        <w:rPr>
-          <w:rFonts w:eastAsia="Times New Roman"/>
-          <w:szCs w:val="24"/>
-        </w:rPr>
-        <w:t>4</w:t>
-      </w:r>
-      <w:r>
-        <w:rPr>
-          <w:rFonts w:eastAsia="Times New Roman"/>
-          <w:szCs w:val="24"/>
-        </w:rPr>
-        <w:t xml:space="preserve">). </w:t>
-      </w:r>
-      <w:r>
-        <w:rPr>
-          <w:rFonts w:eastAsia="Times New Roman"/>
-          <w:i/>
-          <w:iCs/>
-          <w:szCs w:val="24"/>
-        </w:rPr>
-        <w:t>Game Engine Architecture</w:t>
-      </w:r>
-      <w:r>
-        <w:rPr>
-          <w:rFonts w:eastAsia="Times New Roman"/>
-          <w:i/>
-          <w:iCs/>
-          <w:szCs w:val="24"/>
-        </w:rPr>
-        <w:t>.</w:t>
-      </w:r>
-      <w:r>
-        <w:rPr>
-          <w:rFonts w:eastAsia="Times New Roman"/>
-          <w:szCs w:val="24"/>
-        </w:rPr>
-        <w:t xml:space="preserve"> </w:t>
-      </w:r>
-      <w:r>
-        <w:rPr>
-          <w:rFonts w:eastAsia="Times New Roman"/>
-          <w:szCs w:val="24"/>
-        </w:rPr>
-        <w:t>CRC Press</w:t>
-      </w:r>
-      <w:r>
-        <w:rPr>
-          <w:rFonts w:eastAsia="Times New Roman"/>
-          <w:szCs w:val="24"/>
-        </w:rPr>
-        <w:t>.</w:t>
-      </w:r>
-    </w:p>
-    <w:p>
-      <w:pPr>
-        <w:spacing w:before="100" w:beforeAutospacing="1" w:after="100" w:afterAutospacing="1" w:line="240" w:lineRule="auto"/>
-        <w:rPr>
-          <w:rFonts w:eastAsia="Times New Roman"/>
-          <w:szCs w:val="24"/>
-        </w:rPr>
-      </w:pPr>
-      <w:r>
-        <w:rPr>
-          <w:rFonts w:eastAsia="Times New Roman"/>
-          <w:b/>
-          <w:bCs/>
-          <w:szCs w:val="24"/>
         </w:rPr>
         <w:t>Report</w:t>
       </w:r>
     </w:p>
     <w:p>
       <w:pPr>
-        <w:spacing w:before="100" w:beforeAutospacing="1" w:after="100" w:afterAutospacing="1" w:line="240" w:lineRule="auto"/>
-        <w:rPr>
-          <w:rFonts w:eastAsia="Times New Roman"/>
-          <w:szCs w:val="24"/>
-        </w:rPr>
-      </w:pPr>
-      <w:r>
-        <w:rPr>
-          <w:rFonts w:eastAsia="Times New Roman"/>
-          <w:szCs w:val="24"/>
-        </w:rPr>
-        <w:t xml:space="preserve">Author(s) - family name, initials. (Year). </w:t>
-      </w:r>
-      <w:r>
-        <w:rPr>
-          <w:rFonts w:eastAsia="Times New Roman"/>
-          <w:i/>
-          <w:iCs/>
-          <w:szCs w:val="24"/>
-        </w:rPr>
-        <w:t>Title of report.</w:t>
-      </w:r>
-      <w:r>
-        <w:rPr>
-          <w:rFonts w:eastAsia="Times New Roman"/>
-          <w:szCs w:val="24"/>
-        </w:rPr>
-        <w:t xml:space="preserve"> Edition. Place of publication: Publisher. (Series and vol./no.).</w:t>
-      </w:r>
-    </w:p>
-    <w:p>
-      <w:pPr>
-        <w:spacing w:before="100" w:beforeAutospacing="1" w:after="100" w:afterAutospacing="1" w:line="240" w:lineRule="auto"/>
-        <w:rPr>
-          <w:rFonts w:eastAsia="Times New Roman"/>
-          <w:szCs w:val="24"/>
-        </w:rPr>
-      </w:pPr>
-      <w:r>
-        <w:rPr>
-          <w:rFonts w:eastAsia="Times New Roman"/>
-          <w:szCs w:val="24"/>
-        </w:rPr>
-        <w:t xml:space="preserve">[2] </w:t>
-      </w:r>
-      <w:r>
-        <w:rPr>
-          <w:rFonts w:eastAsia="Times New Roman"/>
-          <w:szCs w:val="24"/>
-        </w:rPr>
-        <w:t>Burrows</w:t>
-      </w:r>
-      <w:r>
-        <w:rPr>
-          <w:rFonts w:eastAsia="Times New Roman"/>
-          <w:szCs w:val="24"/>
-        </w:rPr>
-        <w:t xml:space="preserve">, D., </w:t>
-      </w:r>
-      <w:r>
-        <w:rPr>
-          <w:rFonts w:eastAsia="Times New Roman"/>
-          <w:i/>
-          <w:iCs/>
-          <w:szCs w:val="24"/>
-        </w:rPr>
-        <w:t>et al.</w:t>
-      </w:r>
-      <w:r>
-        <w:rPr>
-          <w:rFonts w:eastAsia="Times New Roman"/>
-          <w:szCs w:val="24"/>
-        </w:rPr>
-        <w:t xml:space="preserve"> (20</w:t>
-      </w:r>
-      <w:r>
-        <w:rPr>
-          <w:rFonts w:eastAsia="Times New Roman"/>
-          <w:szCs w:val="24"/>
-        </w:rPr>
-        <w:t>12</w:t>
-      </w:r>
-      <w:r>
-        <w:rPr>
-          <w:rFonts w:eastAsia="Times New Roman"/>
-          <w:szCs w:val="24"/>
-        </w:rPr>
-        <w:t xml:space="preserve">). </w:t>
-      </w:r>
-      <w:r>
-        <w:rPr>
-          <w:rFonts w:eastAsia="Times New Roman"/>
-          <w:i/>
-          <w:iCs/>
-          <w:szCs w:val="24"/>
-        </w:rPr>
-        <w:t xml:space="preserve">Global Trends: Alternative </w:t>
-      </w:r>
-      <w:r>
-        <w:rPr>
-          <w:rFonts w:eastAsia="Times New Roman"/>
-          <w:i/>
-          <w:iCs/>
-          <w:szCs w:val="24"/>
-        </w:rPr>
-        <w:t xml:space="preserve">Worlds. </w:t>
-      </w:r>
-      <w:r>
-        <w:rPr>
-          <w:rFonts w:eastAsia="Times New Roman"/>
-          <w:szCs w:val="24"/>
-        </w:rPr>
-        <w:t>Washington</w:t>
-      </w:r>
-      <w:r>
-        <w:rPr>
-          <w:rFonts w:eastAsia="Times New Roman"/>
-          <w:szCs w:val="24"/>
-        </w:rPr>
-        <w:t xml:space="preserve">: </w:t>
-      </w:r>
-      <w:r>
-        <w:rPr>
-          <w:rFonts w:eastAsia="Times New Roman"/>
-          <w:szCs w:val="24"/>
-        </w:rPr>
-        <w:t>National Intelligence</w:t>
-      </w:r>
-      <w:r>
-        <w:rPr>
-          <w:rFonts w:eastAsia="Times New Roman"/>
-          <w:szCs w:val="24"/>
-        </w:rPr>
-        <w:t>. (</w:t>
-      </w:r>
-      <w:r>
-        <w:rPr>
-          <w:rFonts w:eastAsia="Times New Roman"/>
-          <w:szCs w:val="24"/>
-        </w:rPr>
-        <w:t>Office of the Director of National Intelligence</w:t>
-      </w:r>
-      <w:r>
-        <w:rPr>
-          <w:rFonts w:eastAsia="Times New Roman"/>
-          <w:szCs w:val="24"/>
-        </w:rPr>
-        <w:t>).</w:t>
-      </w:r>
-    </w:p>
-    <w:p>
-      <w:pPr>
-        <w:spacing w:before="100" w:beforeAutospacing="1" w:after="100" w:afterAutospacing="1" w:line="240" w:lineRule="auto"/>
-        <w:outlineLvl w:val="4"/>
-        <w:rPr>
-          <w:rFonts w:eastAsia="Times New Roman"/>
-          <w:b/>
-          <w:bCs/>
-          <w:szCs w:val="24"/>
-        </w:rPr>
-      </w:pPr>
-      <w:r>
-        <w:rPr>
-          <w:rFonts w:eastAsia="Times New Roman"/>
-          <w:b/>
-          <w:bCs/>
-          <w:szCs w:val="24"/>
-        </w:rPr>
-        <w:t>Web-</w:t>
-      </w:r>
-      <w:r>
-        <w:rPr>
-          <w:rFonts w:eastAsia="Times New Roman"/>
-          <w:b/>
-          <w:bCs/>
-          <w:szCs w:val="24"/>
-        </w:rPr>
-        <w:t xml:space="preserve">site </w:t>
-      </w:r>
-    </w:p>
-    <w:p>
-      <w:pPr>
-        <w:spacing w:before="100" w:beforeAutospacing="1" w:after="100" w:afterAutospacing="1" w:line="240" w:lineRule="auto"/>
-        <w:outlineLvl w:val="4"/>
-        <w:rPr>
-          <w:rFonts w:eastAsia="Times New Roman"/>
-          <w:bCs/>
-          <w:szCs w:val="24"/>
-        </w:rPr>
-      </w:pPr>
-      <w:r>
-        <w:rPr>
-          <w:rFonts w:eastAsia="Times New Roman"/>
-          <w:bCs/>
-          <w:szCs w:val="24"/>
-        </w:rPr>
-        <w:t xml:space="preserve">Pygame documentation </w:t>
+        <w:spacing w:after="0"/>
+      </w:pPr>
+      <w:r>
+        <w:t xml:space="preserve">[1] Brown </w:t>
+      </w:r>
+      <w:proofErr w:type="gramStart"/>
+      <w:r>
+        <w:t>M.(</w:t>
+      </w:r>
+      <w:proofErr w:type="gramEnd"/>
+      <w:r>
+        <w:t>2018, April 24). How to use Xbox One Mixer controller sharing [Online]</w:t>
+      </w:r>
+    </w:p>
+    <w:p>
+      <w:pPr>
+        <w:spacing w:after="0"/>
+      </w:pPr>
+      <w:r>
+        <w:t xml:space="preserve">(URL: </w:t>
       </w:r>
       <w:hyperlink r:id="rId12" w:history="1">
         <w:r>
           <w:rPr>
             <w:rStyle w:val="Hyperlink"/>
-            <w:rFonts w:eastAsia="Times New Roman"/>
-            <w:bCs/>
-            <w:szCs w:val="24"/>
           </w:rPr>
-          <w:t>Pygame</w:t>
+          <w:t>https://www.windowscentral.com/how-use-xbox-one-mixer-controller-sharing</w:t>
         </w:r>
       </w:hyperlink>
-      <w:bookmarkStart w:id="2" w:name="_GoBack"/>
-      <w:bookmarkEnd w:id="2"/>
+      <w:r>
+        <w:t>) (Accessed 2022 December 2)</w:t>
+      </w:r>
+    </w:p>
+    <w:p>
+      <w:pPr>
+        <w:spacing w:after="0"/>
+      </w:pPr>
+    </w:p>
+    <w:p>
+      <w:pPr>
+        <w:spacing w:after="0"/>
+      </w:pPr>
+      <w:r>
+        <w:t xml:space="preserve">[2] </w:t>
+      </w:r>
+      <w:proofErr w:type="spellStart"/>
+      <w:r>
+        <w:t>Shinners</w:t>
+      </w:r>
+      <w:proofErr w:type="spellEnd"/>
+      <w:r>
+        <w:t xml:space="preserve"> </w:t>
+      </w:r>
+      <w:proofErr w:type="gramStart"/>
+      <w:r>
+        <w:t>P.(</w:t>
+      </w:r>
+      <w:proofErr w:type="gramEnd"/>
+      <w:r>
+        <w:t xml:space="preserve">2000, January 1). </w:t>
+      </w:r>
+      <w:proofErr w:type="spellStart"/>
+      <w:r>
+        <w:t>Pygame</w:t>
+      </w:r>
+      <w:proofErr w:type="spellEnd"/>
+      <w:r>
+        <w:t xml:space="preserve"> documentation [Online]</w:t>
+      </w:r>
+    </w:p>
+    <w:p>
+      <w:pPr>
+        <w:spacing w:after="0"/>
+      </w:pPr>
+      <w:r>
+        <w:t xml:space="preserve">(URL: </w:t>
+      </w:r>
+      <w:hyperlink r:id="rId13" w:history="1">
+        <w:r>
+          <w:rPr>
+            <w:rStyle w:val="Hyperlink"/>
+          </w:rPr>
+          <w:t>https://www.pygame.org/docs/</w:t>
+        </w:r>
+      </w:hyperlink>
+      <w:r>
+        <w:t>) (Accessed 2022 December 14)</w:t>
+      </w:r>
+    </w:p>
+    <w:p>
+      <w:pPr>
+        <w:spacing w:after="0"/>
+      </w:pPr>
+    </w:p>
+    <w:p>
+      <w:pPr>
+        <w:spacing w:after="0"/>
+        <w:rPr>
+          <w:b/>
+          <w:bCs/>
+        </w:rPr>
+      </w:pPr>
+      <w:r>
+        <w:rPr>
+          <w:b/>
+          <w:bCs/>
+        </w:rPr>
+        <w:t>Website</w:t>
+      </w:r>
+    </w:p>
+    <w:p>
+      <w:pPr>
+        <w:spacing w:after="0"/>
+      </w:pPr>
+    </w:p>
+    <w:p>
+      <w:pPr>
+        <w:spacing w:after="0"/>
+      </w:pPr>
+      <w:r>
+        <w:t xml:space="preserve">[3] </w:t>
+      </w:r>
+      <w:proofErr w:type="spellStart"/>
+      <w:r>
+        <w:t>ChaosTricks</w:t>
+      </w:r>
+      <w:proofErr w:type="spellEnd"/>
+      <w:r>
+        <w:t>, (2021, July 11). Chaos Tricks [Online]</w:t>
+      </w:r>
+    </w:p>
+    <w:p>
+      <w:pPr>
+        <w:spacing w:after="0"/>
+      </w:pPr>
+      <w:r>
+        <w:t xml:space="preserve">(URL: </w:t>
+      </w:r>
+      <w:hyperlink r:id="rId14" w:history="1">
+        <w:r>
+          <w:rPr>
+            <w:rStyle w:val="Hyperlink"/>
+          </w:rPr>
+          <w:t>https://chaostricks.com</w:t>
+        </w:r>
+      </w:hyperlink>
+      <w:r>
+        <w:t>) (Accessed 2022 December 2)</w:t>
+      </w:r>
+    </w:p>
+    <w:p>
+      <w:pPr>
+        <w:spacing w:after="0"/>
+      </w:pPr>
+    </w:p>
+    <w:p>
+      <w:pPr>
+        <w:spacing w:after="0"/>
+      </w:pPr>
+      <w:r>
+        <w:t>[4] Danny (2015 July 7). Discord.py API Reference [Online]</w:t>
+      </w:r>
+    </w:p>
+    <w:p>
+      <w:pPr>
+        <w:spacing w:after="0"/>
+      </w:pPr>
+      <w:r>
+        <w:t xml:space="preserve">(URL: </w:t>
+      </w:r>
+      <w:hyperlink r:id="rId15" w:history="1">
+        <w:r>
+          <w:rPr>
+            <w:rStyle w:val="Hyperlink"/>
+          </w:rPr>
+          <w:t>https://discordpy.readthedocs.io/en/stable/api.html</w:t>
+        </w:r>
+      </w:hyperlink>
+      <w:r>
+        <w:t>) (Accessed 2022 December 2)</w:t>
+      </w:r>
+    </w:p>
+    <w:p>
+      <w:pPr>
+        <w:spacing w:after="0"/>
+      </w:pPr>
+    </w:p>
+    <w:p>
+      <w:pPr>
+        <w:spacing w:after="0"/>
+      </w:pPr>
+      <w:r>
+        <w:t xml:space="preserve">[5] Unknown (2022 January 1). </w:t>
+      </w:r>
+      <w:proofErr w:type="spellStart"/>
+      <w:r>
+        <w:t>Pynput</w:t>
+      </w:r>
+      <w:proofErr w:type="spellEnd"/>
+      <w:r>
+        <w:t xml:space="preserve"> Package Documentation [Online]</w:t>
+      </w:r>
+    </w:p>
+    <w:p>
+      <w:pPr>
+        <w:spacing w:after="0"/>
+      </w:pPr>
+      <w:r>
+        <w:t xml:space="preserve">(URL: </w:t>
+      </w:r>
+      <w:hyperlink r:id="rId16" w:history="1">
+        <w:r>
+          <w:rPr>
+            <w:rStyle w:val="Hyperlink"/>
+          </w:rPr>
+          <w:t>https://pynput.readthedocs.io/en/latest/</w:t>
+        </w:r>
+      </w:hyperlink>
+      <w:r>
+        <w:t>) (Accessed 2023 January 10)</w:t>
+      </w:r>
+    </w:p>
+    <w:p>
+      <w:pPr>
+        <w:spacing w:after="0"/>
+      </w:pPr>
+    </w:p>
+    <w:p>
+      <w:pPr>
+        <w:spacing w:after="0"/>
+      </w:pPr>
+      <w:r>
+        <w:t>[6] Unknown (2011 May 2) socket – Low level networking interface [Online]</w:t>
+      </w:r>
+    </w:p>
+    <w:p>
+      <w:pPr>
+        <w:spacing w:after="0"/>
+      </w:pPr>
+      <w:r>
+        <w:t xml:space="preserve">(URL: </w:t>
+      </w:r>
+      <w:hyperlink r:id="rId17" w:history="1">
+        <w:r>
+          <w:rPr>
+            <w:rStyle w:val="Hyperlink"/>
+          </w:rPr>
+          <w:t>https://docs.python.org/3/library/socket.html</w:t>
+        </w:r>
+      </w:hyperlink>
+      <w:r>
+        <w:t>) (Accessed 2023 April 10)</w:t>
+      </w:r>
     </w:p>
     <w:p>
       <w:pPr>
@@ -981,250 +932,74 @@
           <w:szCs w:val="24"/>
         </w:rPr>
       </w:pPr>
-      <w:r>
+    </w:p>
+    <w:p>
+      <w:pPr>
         <w:rPr>
           <w:rFonts w:eastAsia="Times New Roman"/>
           <w:szCs w:val="24"/>
         </w:rPr>
-        <w:lastRenderedPageBreak/>
-        <w:t xml:space="preserve">Author(s) - family name, initials. (Year, month day). </w:t>
-      </w:r>
-      <w:r>
-        <w:rPr>
-          <w:rFonts w:eastAsia="Times New Roman"/>
-          <w:i/>
-          <w:iCs/>
-          <w:szCs w:val="24"/>
-        </w:rPr>
-        <w:t>Title of document.</w:t>
-      </w:r>
-      <w:r>
+      </w:pPr>
+    </w:p>
+    <w:p>
+      <w:pPr>
         <w:rPr>
           <w:rFonts w:eastAsia="Times New Roman"/>
           <w:szCs w:val="24"/>
         </w:rPr>
-        <w:t xml:space="preserve"> [Online]. (URL). Place of publication: Publisher. (Date accessed).</w:t>
-      </w:r>
-    </w:p>
-    <w:p>
-      <w:pPr>
-        <w:spacing w:before="100" w:beforeAutospacing="1" w:after="100" w:afterAutospacing="1" w:line="240" w:lineRule="auto"/>
+      </w:pPr>
+    </w:p>
+    <w:p>
+      <w:pPr>
         <w:rPr>
           <w:rFonts w:eastAsia="Times New Roman"/>
           <w:szCs w:val="24"/>
         </w:rPr>
       </w:pPr>
-      <w:r>
-        <w:rPr>
-          <w:rFonts w:eastAsia="Times New Roman"/>
-          <w:iCs/>
-          <w:szCs w:val="24"/>
-        </w:rPr>
-        <w:t xml:space="preserve">[4] </w:t>
-      </w:r>
-      <w:r>
+    </w:p>
+    <w:p>
+      <w:pPr>
         <w:rPr>
           <w:rFonts w:eastAsia="Times New Roman"/>
           <w:szCs w:val="24"/>
         </w:rPr>
-        <w:t>de Valk</w:t>
-      </w:r>
-      <w:r>
+      </w:pPr>
+    </w:p>
+    <w:p>
+      <w:pPr>
         <w:rPr>
           <w:rFonts w:eastAsia="Times New Roman"/>
           <w:szCs w:val="24"/>
         </w:rPr>
-        <w:t xml:space="preserve">, </w:t>
-      </w:r>
-      <w:r>
+      </w:pPr>
+    </w:p>
+    <w:p>
+      <w:pPr>
         <w:rPr>
           <w:rFonts w:eastAsia="Times New Roman"/>
           <w:szCs w:val="24"/>
         </w:rPr>
-        <w:t>J</w:t>
-      </w:r>
-      <w:r>
+      </w:pPr>
+    </w:p>
+    <w:p>
+      <w:pPr>
         <w:rPr>
           <w:rFonts w:eastAsia="Times New Roman"/>
           <w:szCs w:val="24"/>
         </w:rPr>
-        <w:t>. (</w:t>
-      </w:r>
-      <w:r>
+      </w:pPr>
+    </w:p>
+    <w:p>
+      <w:pPr>
+        <w:jc w:val="right"/>
         <w:rPr>
           <w:rFonts w:eastAsia="Times New Roman"/>
           <w:szCs w:val="24"/>
         </w:rPr>
-        <w:t>2014</w:t>
-      </w:r>
-      <w:r>
-        <w:rPr>
-          <w:rFonts w:eastAsia="Times New Roman"/>
-          <w:szCs w:val="24"/>
-        </w:rPr>
-        <w:t xml:space="preserve">, </w:t>
-      </w:r>
-      <w:r>
-        <w:rPr>
-          <w:rFonts w:eastAsia="Times New Roman"/>
-          <w:szCs w:val="24"/>
-        </w:rPr>
-        <w:t>May 12</w:t>
-      </w:r>
-      <w:r>
-        <w:rPr>
-          <w:rFonts w:eastAsia="Times New Roman"/>
-          <w:szCs w:val="24"/>
-        </w:rPr>
-        <w:t xml:space="preserve">). </w:t>
-      </w:r>
-      <w:r>
-        <w:rPr>
-          <w:rFonts w:eastAsia="Times New Roman"/>
-          <w:iCs/>
-          <w:szCs w:val="24"/>
-        </w:rPr>
-        <w:t>AI for Games</w:t>
-      </w:r>
-      <w:r>
-        <w:rPr>
-          <w:rFonts w:eastAsia="Times New Roman"/>
-          <w:iCs/>
-          <w:szCs w:val="24"/>
-        </w:rPr>
-        <w:t>.</w:t>
-      </w:r>
-      <w:r>
-        <w:rPr>
-          <w:rFonts w:eastAsia="Times New Roman"/>
-          <w:szCs w:val="24"/>
-        </w:rPr>
-        <w:t xml:space="preserve"> [Online]. (URL </w:t>
-      </w:r>
-      <w:r>
-        <w:rPr>
-          <w:rFonts w:eastAsia="Times New Roman"/>
-          <w:szCs w:val="24"/>
-        </w:rPr>
-        <w:t>https://</w:t>
-      </w:r>
-      <w:r>
-        <w:rPr>
-          <w:rFonts w:eastAsia="Times New Roman"/>
-          <w:szCs w:val="24"/>
-        </w:rPr>
-        <w:t>www.somesite</w:t>
-      </w:r>
-      <w:r>
-        <w:rPr>
-          <w:rFonts w:eastAsia="Times New Roman"/>
-          <w:szCs w:val="24"/>
-        </w:rPr>
-        <w:t>.com/articles/</w:t>
-      </w:r>
-      <w:r>
-        <w:rPr>
-          <w:rFonts w:eastAsia="Times New Roman"/>
-          <w:szCs w:val="24"/>
-        </w:rPr>
-        <w:t>1234</w:t>
-      </w:r>
-      <w:r>
-        <w:rPr>
-          <w:rFonts w:eastAsia="Times New Roman"/>
-          <w:szCs w:val="24"/>
-        </w:rPr>
-        <w:t>/</w:t>
-      </w:r>
-      <w:r>
-        <w:rPr>
-          <w:rFonts w:eastAsia="Times New Roman"/>
-          <w:szCs w:val="24"/>
-        </w:rPr>
-        <w:t>). (Accessed 12 February 20</w:t>
-      </w:r>
-      <w:r>
-        <w:rPr>
-          <w:rFonts w:eastAsia="Times New Roman"/>
-          <w:szCs w:val="24"/>
-        </w:rPr>
-        <w:t>14</w:t>
-      </w:r>
-      <w:r>
-        <w:rPr>
-          <w:rFonts w:eastAsia="Times New Roman"/>
-          <w:szCs w:val="24"/>
-        </w:rPr>
-        <w:t>).</w:t>
-      </w:r>
-    </w:p>
-    <w:p>
-      <w:pPr>
-        <w:rPr>
-          <w:rFonts w:eastAsia="Times New Roman"/>
-          <w:szCs w:val="24"/>
-        </w:rPr>
-      </w:pPr>
-    </w:p>
-    <w:p>
-      <w:pPr>
-        <w:rPr>
-          <w:rFonts w:eastAsia="Times New Roman"/>
-          <w:szCs w:val="24"/>
-        </w:rPr>
-      </w:pPr>
-    </w:p>
-    <w:p>
-      <w:pPr>
-        <w:rPr>
-          <w:rFonts w:eastAsia="Times New Roman"/>
-          <w:szCs w:val="24"/>
-        </w:rPr>
-      </w:pPr>
-    </w:p>
-    <w:p>
-      <w:pPr>
-        <w:rPr>
-          <w:rFonts w:eastAsia="Times New Roman"/>
-          <w:szCs w:val="24"/>
-        </w:rPr>
-      </w:pPr>
-    </w:p>
-    <w:p>
-      <w:pPr>
-        <w:rPr>
-          <w:rFonts w:eastAsia="Times New Roman"/>
-          <w:szCs w:val="24"/>
-        </w:rPr>
-      </w:pPr>
-    </w:p>
-    <w:p>
-      <w:pPr>
-        <w:rPr>
-          <w:rFonts w:eastAsia="Times New Roman"/>
-          <w:szCs w:val="24"/>
-        </w:rPr>
-      </w:pPr>
-    </w:p>
-    <w:p>
-      <w:pPr>
-        <w:rPr>
-          <w:rFonts w:eastAsia="Times New Roman"/>
-          <w:szCs w:val="24"/>
-        </w:rPr>
-      </w:pPr>
-    </w:p>
-    <w:p>
-      <w:pPr>
-        <w:jc w:val="right"/>
-        <w:rPr>
-          <w:rFonts w:eastAsia="Times New Roman"/>
-          <w:szCs w:val="24"/>
-        </w:rPr>
       </w:pPr>
     </w:p>
     <w:sectPr>
-      <w:footerReference w:type="default" r:id="rId13"/>
+      <w:footerReference w:type="default" r:id="rId18"/>
       <w:pgSz w:w="11906" w:h="16838"/>
       <w:pgMar w:top="1440" w:right="1440" w:bottom="1440" w:left="1440" w:header="708" w:footer="708" w:gutter="0"/>
       <w:pgNumType w:start="0"/>
@@ -1237,7 +1012,7 @@
 </file>
 
 <file path=word/endnotes.xml><?xml version="1.0" encoding="utf-8"?>
-<w:endnotes xmlns:wpc="http://schemas.microsoft.com/office/word/2010/wordprocessingCanvas" xmlns:cx="http://schemas.microsoft.com/office/drawing/2014/chartex" xmlns:cx1="http://schemas.microsoft.com/office/drawing/2015/9/8/chartex" xmlns:cx2="http://schemas.microsoft.com/office/drawing/2015/10/21/chartex" xmlns:cx3="http://schemas.microsoft.com/office/drawing/2016/5/9/chartex" xmlns:cx4="http://schemas.microsoft.com/office/drawing/2016/5/10/chartex" xmlns:cx5="http://schemas.microsoft.com/office/drawing/2016/5/11/chartex" xmlns:cx6="http://schemas.microsoft.com/office/drawing/2016/5/12/chartex" xmlns:cx7="http://schemas.microsoft.com/office/drawing/2016/5/13/chartex" xmlns:cx8="http://schemas.microsoft.com/office/drawing/2016/5/14/chartex" xmlns:mc="http://schemas.openxmlformats.org/markup-compatibility/2006" xmlns:aink="http://schemas.microsoft.com/office/drawing/2016/ink" xmlns:am3d="http://schemas.microsoft.com/office/drawing/2017/model3d" xmlns:o="urn:schemas-microsoft-com:office:office" xmlns:r="http://schemas.openxmlformats.org/officeDocument/2006/relationships" xmlns:m="http://schemas.openxmlformats.org/officeDocument/2006/math" xmlns:v="urn:schemas-microsoft-com:vml" xmlns:wp14="http://schemas.microsoft.com/office/word/2010/wordprocessingDrawing" xmlns:wp="http://schemas.openxmlformats.org/drawingml/2006/wordprocessingDrawing" xmlns:w10="urn:schemas-microsoft-com:office:word" xmlns:w="http://schemas.openxmlformats.org/wordprocessingml/2006/main" xmlns:w14="http://schemas.microsoft.com/office/word/2010/wordml" xmlns:w15="http://schemas.microsoft.com/office/word/2012/wordml" xmlns:w16cid="http://schemas.microsoft.com/office/word/2016/wordml/cid" xmlns:w16se="http://schemas.microsoft.com/office/word/2015/wordml/symex" xmlns:wpg="http://schemas.microsoft.com/office/word/2010/wordprocessingGroup" xmlns:wpi="http://schemas.microsoft.com/office/word/2010/wordprocessingInk" xmlns:wne="http://schemas.microsoft.com/office/word/2006/wordml" xmlns:wps="http://schemas.microsoft.com/office/word/2010/wordprocessingShape" mc:Ignorable="w14 w15 w16se w16cid wp14">
+<w:endnotes xmlns:wpc="http://schemas.microsoft.com/office/word/2010/wordprocessingCanvas" xmlns:cx="http://schemas.microsoft.com/office/drawing/2014/chartex" xmlns:cx1="http://schemas.microsoft.com/office/drawing/2015/9/8/chartex" xmlns:cx2="http://schemas.microsoft.com/office/drawing/2015/10/21/chartex" xmlns:cx3="http://schemas.microsoft.com/office/drawing/2016/5/9/chartex" xmlns:cx4="http://schemas.microsoft.com/office/drawing/2016/5/10/chartex" xmlns:cx5="http://schemas.microsoft.com/office/drawing/2016/5/11/chartex" xmlns:cx6="http://schemas.microsoft.com/office/drawing/2016/5/12/chartex" xmlns:cx7="http://schemas.microsoft.com/office/drawing/2016/5/13/chartex" xmlns:cx8="http://schemas.microsoft.com/office/drawing/2016/5/14/chartex" xmlns:mc="http://schemas.openxmlformats.org/markup-compatibility/2006" xmlns:aink="http://schemas.microsoft.com/office/drawing/2016/ink" xmlns:am3d="http://schemas.microsoft.com/office/drawing/2017/model3d" xmlns:o="urn:schemas-microsoft-com:office:office" xmlns:oel="http://schemas.microsoft.com/office/2019/extlst" xmlns:r="http://schemas.openxmlformats.org/officeDocument/2006/relationships" xmlns:m="http://schemas.openxmlformats.org/officeDocument/2006/math" xmlns:v="urn:schemas-microsoft-com:vml" xmlns:wp14="http://schemas.microsoft.com/office/word/2010/wordprocessingDrawing" xmlns:wp="http://schemas.openxmlformats.org/drawingml/2006/wordprocessingDrawing" xmlns:w10="urn:schemas-microsoft-com:office:word" xmlns:w="http://schemas.openxmlformats.org/wordprocessingml/2006/main" xmlns:w14="http://schemas.microsoft.com/office/word/2010/wordml" xmlns:w15="http://schemas.microsoft.com/office/word/2012/wordml" xmlns:w16cex="http://schemas.microsoft.com/office/word/2018/wordml/cex" xmlns:w16cid="http://schemas.microsoft.com/office/word/2016/wordml/cid" xmlns:w16="http://schemas.microsoft.com/office/word/2018/wordml" xmlns:w16du="http://schemas.microsoft.com/office/word/2023/wordml/word16du" xmlns:w16sdtdh="http://schemas.microsoft.com/office/word/2020/wordml/sdtdatahash" xmlns:w16se="http://schemas.microsoft.com/office/word/2015/wordml/symex" xmlns:wpg="http://schemas.microsoft.com/office/word/2010/wordprocessingGroup" xmlns:wpi="http://schemas.microsoft.com/office/word/2010/wordprocessingInk" xmlns:wne="http://schemas.microsoft.com/office/word/2006/wordml" xmlns:wps="http://schemas.microsoft.com/office/word/2010/wordprocessingShape" mc:Ignorable="w14 w15 w16se w16cid w16 w16cex w16sdtdh wp14">
   <w:endnote w:type="separator" w:id="-1">
     <w:p>
       <w:pPr>
@@ -1262,7 +1037,7 @@
 </file>
 
 <file path=word/footer1.xml><?xml version="1.0" encoding="utf-8"?>
-<w:ftr xmlns:wpc="http://schemas.microsoft.com/office/word/2010/wordprocessingCanvas" xmlns:cx="http://schemas.microsoft.com/office/drawing/2014/chartex" xmlns:cx1="http://schemas.microsoft.com/office/drawing/2015/9/8/chartex" xmlns:cx2="http://schemas.microsoft.com/office/drawing/2015/10/21/chartex" xmlns:cx3="http://schemas.microsoft.com/office/drawing/2016/5/9/chartex" xmlns:cx4="http://schemas.microsoft.com/office/drawing/2016/5/10/chartex" xmlns:cx5="http://schemas.microsoft.com/office/drawing/2016/5/11/chartex" xmlns:cx6="http://schemas.microsoft.com/office/drawing/2016/5/12/chartex" xmlns:cx7="http://schemas.microsoft.com/office/drawing/2016/5/13/chartex" xmlns:cx8="http://schemas.microsoft.com/office/drawing/2016/5/14/chartex" xmlns:mc="http://schemas.openxmlformats.org/markup-compatibility/2006" xmlns:aink="http://schemas.microsoft.com/office/drawing/2016/ink" xmlns:am3d="http://schemas.microsoft.com/office/drawing/2017/model3d" xmlns:o="urn:schemas-microsoft-com:office:office" xmlns:r="http://schemas.openxmlformats.org/officeDocument/2006/relationships" xmlns:m="http://schemas.openxmlformats.org/officeDocument/2006/math" xmlns:v="urn:schemas-microsoft-com:vml" xmlns:wp14="http://schemas.microsoft.com/office/word/2010/wordprocessingDrawing" xmlns:wp="http://schemas.openxmlformats.org/drawingml/2006/wordprocessingDrawing" xmlns:w10="urn:schemas-microsoft-com:office:word" xmlns:w="http://schemas.openxmlformats.org/wordprocessingml/2006/main" xmlns:w14="http://schemas.microsoft.com/office/word/2010/wordml" xmlns:w15="http://schemas.microsoft.com/office/word/2012/wordml" xmlns:w16cid="http://schemas.microsoft.com/office/word/2016/wordml/cid" xmlns:w16se="http://schemas.microsoft.com/office/word/2015/wordml/symex" xmlns:wpg="http://schemas.microsoft.com/office/word/2010/wordprocessingGroup" xmlns:wpi="http://schemas.microsoft.com/office/word/2010/wordprocessingInk" xmlns:wne="http://schemas.microsoft.com/office/word/2006/wordml" xmlns:wps="http://schemas.microsoft.com/office/word/2010/wordprocessingShape" mc:Ignorable="w14 w15 w16se w16cid wp14">
+<w:ftr xmlns:wpc="http://schemas.microsoft.com/office/word/2010/wordprocessingCanvas" xmlns:cx="http://schemas.microsoft.com/office/drawing/2014/chartex" xmlns:cx1="http://schemas.microsoft.com/office/drawing/2015/9/8/chartex" xmlns:cx2="http://schemas.microsoft.com/office/drawing/2015/10/21/chartex" xmlns:cx3="http://schemas.microsoft.com/office/drawing/2016/5/9/chartex" xmlns:cx4="http://schemas.microsoft.com/office/drawing/2016/5/10/chartex" xmlns:cx5="http://schemas.microsoft.com/office/drawing/2016/5/11/chartex" xmlns:cx6="http://schemas.microsoft.com/office/drawing/2016/5/12/chartex" xmlns:cx7="http://schemas.microsoft.com/office/drawing/2016/5/13/chartex" xmlns:cx8="http://schemas.microsoft.com/office/drawing/2016/5/14/chartex" xmlns:mc="http://schemas.openxmlformats.org/markup-compatibility/2006" xmlns:aink="http://schemas.microsoft.com/office/drawing/2016/ink" xmlns:am3d="http://schemas.microsoft.com/office/drawing/2017/model3d" xmlns:o="urn:schemas-microsoft-com:office:office" xmlns:oel="http://schemas.microsoft.com/office/2019/extlst" xmlns:r="http://schemas.openxmlformats.org/officeDocument/2006/relationships" xmlns:m="http://schemas.openxmlformats.org/officeDocument/2006/math" xmlns:v="urn:schemas-microsoft-com:vml" xmlns:wp14="http://schemas.microsoft.com/office/word/2010/wordprocessingDrawing" xmlns:wp="http://schemas.openxmlformats.org/drawingml/2006/wordprocessingDrawing" xmlns:w10="urn:schemas-microsoft-com:office:word" xmlns:w="http://schemas.openxmlformats.org/wordprocessingml/2006/main" xmlns:w14="http://schemas.microsoft.com/office/word/2010/wordml" xmlns:w15="http://schemas.microsoft.com/office/word/2012/wordml" xmlns:w16cex="http://schemas.microsoft.com/office/word/2018/wordml/cex" xmlns:w16cid="http://schemas.microsoft.com/office/word/2016/wordml/cid" xmlns:w16="http://schemas.microsoft.com/office/word/2018/wordml" xmlns:w16du="http://schemas.microsoft.com/office/word/2023/wordml/word16du" xmlns:w16sdtdh="http://schemas.microsoft.com/office/word/2020/wordml/sdtdatahash" xmlns:w16se="http://schemas.microsoft.com/office/word/2015/wordml/symex" xmlns:wpg="http://schemas.microsoft.com/office/word/2010/wordprocessingGroup" xmlns:wpi="http://schemas.microsoft.com/office/word/2010/wordprocessingInk" xmlns:wne="http://schemas.microsoft.com/office/word/2006/wordml" xmlns:wps="http://schemas.microsoft.com/office/word/2010/wordprocessingShape" mc:Ignorable="w14 w15 w16se w16cid w16 w16cex w16sdtdh wp14">
   <w:p>
     <w:pPr>
       <w:pStyle w:val="Footer"/>
@@ -1375,7 +1150,7 @@
 </file>
 
 <file path=word/footnotes.xml><?xml version="1.0" encoding="utf-8"?>
-<w:footnotes xmlns:wpc="http://schemas.microsoft.com/office/word/2010/wordprocessingCanvas" xmlns:cx="http://schemas.microsoft.com/office/drawing/2014/chartex" xmlns:cx1="http://schemas.microsoft.com/office/drawing/2015/9/8/chartex" xmlns:cx2="http://schemas.microsoft.com/office/drawing/2015/10/21/chartex" xmlns:cx3="http://schemas.microsoft.com/office/drawing/2016/5/9/chartex" xmlns:cx4="http://schemas.microsoft.com/office/drawing/2016/5/10/chartex" xmlns:cx5="http://schemas.microsoft.com/office/drawing/2016/5/11/chartex" xmlns:cx6="http://schemas.microsoft.com/office/drawing/2016/5/12/chartex" xmlns:cx7="http://schemas.microsoft.com/office/drawing/2016/5/13/chartex" xmlns:cx8="http://schemas.microsoft.com/office/drawing/2016/5/14/chartex" xmlns:mc="http://schemas.openxmlformats.org/markup-compatibility/2006" xmlns:aink="http://schemas.microsoft.com/office/drawing/2016/ink" xmlns:am3d="http://schemas.microsoft.com/office/drawing/2017/model3d" xmlns:o="urn:schemas-microsoft-com:office:office" xmlns:r="http://schemas.openxmlformats.org/officeDocument/2006/relationships" xmlns:m="http://schemas.openxmlformats.org/officeDocument/2006/math" xmlns:v="urn:schemas-microsoft-com:vml" xmlns:wp14="http://schemas.microsoft.com/office/word/2010/wordprocessingDrawing" xmlns:wp="http://schemas.openxmlformats.org/drawingml/2006/wordprocessingDrawing" xmlns:w10="urn:schemas-microsoft-com:office:word" xmlns:w="http://schemas.openxmlformats.org/wordprocessingml/2006/main" xmlns:w14="http://schemas.microsoft.com/office/word/2010/wordml" xmlns:w15="http://schemas.microsoft.com/office/word/2012/wordml" xmlns:w16cid="http://schemas.microsoft.com/office/word/2016/wordml/cid" xmlns:w16se="http://schemas.microsoft.com/office/word/2015/wordml/symex" xmlns:wpg="http://schemas.microsoft.com/office/word/2010/wordprocessingGroup" xmlns:wpi="http://schemas.microsoft.com/office/word/2010/wordprocessingInk" xmlns:wne="http://schemas.microsoft.com/office/word/2006/wordml" xmlns:wps="http://schemas.microsoft.com/office/word/2010/wordprocessingShape" mc:Ignorable="w14 w15 w16se w16cid wp14">
+<w:footnotes xmlns:wpc="http://schemas.microsoft.com/office/word/2010/wordprocessingCanvas" xmlns:cx="http://schemas.microsoft.com/office/drawing/2014/chartex" xmlns:cx1="http://schemas.microsoft.com/office/drawing/2015/9/8/chartex" xmlns:cx2="http://schemas.microsoft.com/office/drawing/2015/10/21/chartex" xmlns:cx3="http://schemas.microsoft.com/office/drawing/2016/5/9/chartex" xmlns:cx4="http://schemas.microsoft.com/office/drawing/2016/5/10/chartex" xmlns:cx5="http://schemas.microsoft.com/office/drawing/2016/5/11/chartex" xmlns:cx6="http://schemas.microsoft.com/office/drawing/2016/5/12/chartex" xmlns:cx7="http://schemas.microsoft.com/office/drawing/2016/5/13/chartex" xmlns:cx8="http://schemas.microsoft.com/office/drawing/2016/5/14/chartex" xmlns:mc="http://schemas.openxmlformats.org/markup-compatibility/2006" xmlns:aink="http://schemas.microsoft.com/office/drawing/2016/ink" xmlns:am3d="http://schemas.microsoft.com/office/drawing/2017/model3d" xmlns:o="urn:schemas-microsoft-com:office:office" xmlns:oel="http://schemas.microsoft.com/office/2019/extlst" xmlns:r="http://schemas.openxmlformats.org/officeDocument/2006/relationships" xmlns:m="http://schemas.openxmlformats.org/officeDocument/2006/math" xmlns:v="urn:schemas-microsoft-com:vml" xmlns:wp14="http://schemas.microsoft.com/office/word/2010/wordprocessingDrawing" xmlns:wp="http://schemas.openxmlformats.org/drawingml/2006/wordprocessingDrawing" xmlns:w10="urn:schemas-microsoft-com:office:word" xmlns:w="http://schemas.openxmlformats.org/wordprocessingml/2006/main" xmlns:w14="http://schemas.microsoft.com/office/word/2010/wordml" xmlns:w15="http://schemas.microsoft.com/office/word/2012/wordml" xmlns:w16cex="http://schemas.microsoft.com/office/word/2018/wordml/cex" xmlns:w16cid="http://schemas.microsoft.com/office/word/2016/wordml/cid" xmlns:w16="http://schemas.microsoft.com/office/word/2018/wordml" xmlns:w16du="http://schemas.microsoft.com/office/word/2023/wordml/word16du" xmlns:w16sdtdh="http://schemas.microsoft.com/office/word/2020/wordml/sdtdatahash" xmlns:w16se="http://schemas.microsoft.com/office/word/2015/wordml/symex" xmlns:wpg="http://schemas.microsoft.com/office/word/2010/wordprocessingGroup" xmlns:wpi="http://schemas.microsoft.com/office/word/2010/wordprocessingInk" xmlns:wne="http://schemas.microsoft.com/office/word/2006/wordml" xmlns:wps="http://schemas.microsoft.com/office/word/2010/wordprocessingShape" mc:Ignorable="w14 w15 w16se w16cid w16 w16cex w16sdtdh wp14">
   <w:footnote w:type="separator" w:id="-1">
     <w:p>
       <w:pPr>
@@ -1400,7 +1175,7 @@
 </file>
 
 <file path=word/numbering.xml><?xml version="1.0" encoding="utf-8"?>
-<w:numbering xmlns:wpc="http://schemas.microsoft.com/office/word/2010/wordprocessingCanvas" xmlns:cx="http://schemas.microsoft.com/office/drawing/2014/chartex" xmlns:cx1="http://schemas.microsoft.com/office/drawing/2015/9/8/chartex" xmlns:cx2="http://schemas.microsoft.com/office/drawing/2015/10/21/chartex" xmlns:cx3="http://schemas.microsoft.com/office/drawing/2016/5/9/chartex" xmlns:cx4="http://schemas.microsoft.com/office/drawing/2016/5/10/chartex" xmlns:cx5="http://schemas.microsoft.com/office/drawing/2016/5/11/chartex" xmlns:cx6="http://schemas.microsoft.com/office/drawing/2016/5/12/chartex" xmlns:cx7="http://schemas.microsoft.com/office/drawing/2016/5/13/chartex" xmlns:cx8="http://schemas.microsoft.com/office/drawing/2016/5/14/chartex" xmlns:mc="http://schemas.openxmlformats.org/markup-compatibility/2006" xmlns:aink="http://schemas.microsoft.com/office/drawing/2016/ink" xmlns:am3d="http://schemas.microsoft.com/office/drawing/2017/model3d" xmlns:o="urn:schemas-microsoft-com:office:office" xmlns:r="http://schemas.openxmlformats.org/officeDocument/2006/relationships" xmlns:m="http://schemas.openxmlformats.org/officeDocument/2006/math" xmlns:v="urn:schemas-microsoft-com:vml" xmlns:wp14="http://schemas.microsoft.com/office/word/2010/wordprocessingDrawing" xmlns:wp="http://schemas.openxmlformats.org/drawingml/2006/wordprocessingDrawing" xmlns:w10="urn:schemas-microsoft-com:office:word" xmlns:w="http://schemas.openxmlformats.org/wordprocessingml/2006/main" xmlns:w14="http://schemas.microsoft.com/office/word/2010/wordml" xmlns:w15="http://schemas.microsoft.com/office/word/2012/wordml" xmlns:w16cid="http://schemas.microsoft.com/office/word/2016/wordml/cid" xmlns:w16se="http://schemas.microsoft.com/office/word/2015/wordml/symex" xmlns:wpg="http://schemas.microsoft.com/office/word/2010/wordprocessingGroup" xmlns:wpi="http://schemas.microsoft.com/office/word/2010/wordprocessingInk" xmlns:wne="http://schemas.microsoft.com/office/word/2006/wordml" xmlns:wps="http://schemas.microsoft.com/office/word/2010/wordprocessingShape" mc:Ignorable="w14 w15 w16se w16cid wp14">
+<w:numbering xmlns:wpc="http://schemas.microsoft.com/office/word/2010/wordprocessingCanvas" xmlns:cx="http://schemas.microsoft.com/office/drawing/2014/chartex" xmlns:cx1="http://schemas.microsoft.com/office/drawing/2015/9/8/chartex" xmlns:cx2="http://schemas.microsoft.com/office/drawing/2015/10/21/chartex" xmlns:cx3="http://schemas.microsoft.com/office/drawing/2016/5/9/chartex" xmlns:cx4="http://schemas.microsoft.com/office/drawing/2016/5/10/chartex" xmlns:cx5="http://schemas.microsoft.com/office/drawing/2016/5/11/chartex" xmlns:cx6="http://schemas.microsoft.com/office/drawing/2016/5/12/chartex" xmlns:cx7="http://schemas.microsoft.com/office/drawing/2016/5/13/chartex" xmlns:cx8="http://schemas.microsoft.com/office/drawing/2016/5/14/chartex" xmlns:mc="http://schemas.openxmlformats.org/markup-compatibility/2006" xmlns:aink="http://schemas.microsoft.com/office/drawing/2016/ink" xmlns:am3d="http://schemas.microsoft.com/office/drawing/2017/model3d" xmlns:o="urn:schemas-microsoft-com:office:office" xmlns:oel="http://schemas.microsoft.com/office/2019/extlst" xmlns:r="http://schemas.openxmlformats.org/officeDocument/2006/relationships" xmlns:m="http://schemas.openxmlformats.org/officeDocument/2006/math" xmlns:v="urn:schemas-microsoft-com:vml" xmlns:wp14="http://schemas.microsoft.com/office/word/2010/wordprocessingDrawing" xmlns:wp="http://schemas.openxmlformats.org/drawingml/2006/wordprocessingDrawing" xmlns:w10="urn:schemas-microsoft-com:office:word" xmlns:w="http://schemas.openxmlformats.org/wordprocessingml/2006/main" xmlns:w14="http://schemas.microsoft.com/office/word/2010/wordml" xmlns:w15="http://schemas.microsoft.com/office/word/2012/wordml" xmlns:w16cex="http://schemas.microsoft.com/office/word/2018/wordml/cex" xmlns:w16cid="http://schemas.microsoft.com/office/word/2016/wordml/cid" xmlns:w16="http://schemas.microsoft.com/office/word/2018/wordml" xmlns:w16du="http://schemas.microsoft.com/office/word/2023/wordml/word16du" xmlns:w16sdtdh="http://schemas.microsoft.com/office/word/2020/wordml/sdtdatahash" xmlns:w16se="http://schemas.microsoft.com/office/word/2015/wordml/symex" xmlns:wpg="http://schemas.microsoft.com/office/word/2010/wordprocessingGroup" xmlns:wpi="http://schemas.microsoft.com/office/word/2010/wordprocessingInk" xmlns:wne="http://schemas.microsoft.com/office/word/2006/wordml" xmlns:wps="http://schemas.microsoft.com/office/word/2010/wordprocessingShape" mc:Ignorable="w14 w15 w16se w16cid w16 w16cex w16sdtdh wp14">
   <w:abstractNum w:abstractNumId="0" w15:restartNumberingAfterBreak="0">
     <w:nsid w:val="188B3C0F"/>
     <w:multiLevelType w:val="multilevel"/>
@@ -3266,50 +3041,50 @@
       </w:rPr>
     </w:lvl>
   </w:abstractNum>
-  <w:num w:numId="1">
+  <w:num w:numId="1" w16cid:durableId="1865971160">
     <w:abstractNumId w:val="5"/>
   </w:num>
-  <w:num w:numId="2">
+  <w:num w:numId="2" w16cid:durableId="213583352">
     <w:abstractNumId w:val="1"/>
   </w:num>
-  <w:num w:numId="3">
+  <w:num w:numId="3" w16cid:durableId="188765004">
     <w:abstractNumId w:val="0"/>
   </w:num>
-  <w:num w:numId="4">
+  <w:num w:numId="4" w16cid:durableId="1280181277">
     <w:abstractNumId w:val="2"/>
   </w:num>
-  <w:num w:numId="5">
+  <w:num w:numId="5" w16cid:durableId="685907781">
     <w:abstractNumId w:val="9"/>
   </w:num>
-  <w:num w:numId="6">
+  <w:num w:numId="6" w16cid:durableId="1046568866">
     <w:abstractNumId w:val="12"/>
   </w:num>
-  <w:num w:numId="7">
+  <w:num w:numId="7" w16cid:durableId="1110391133">
     <w:abstractNumId w:val="3"/>
   </w:num>
-  <w:num w:numId="8">
+  <w:num w:numId="8" w16cid:durableId="1405958652">
     <w:abstractNumId w:val="4"/>
   </w:num>
-  <w:num w:numId="9">
+  <w:num w:numId="9" w16cid:durableId="951668557">
     <w:abstractNumId w:val="6"/>
   </w:num>
-  <w:num w:numId="10">
+  <w:num w:numId="10" w16cid:durableId="1834494125">
     <w:abstractNumId w:val="11"/>
   </w:num>
-  <w:num w:numId="11">
+  <w:num w:numId="11" w16cid:durableId="738406335">
     <w:abstractNumId w:val="7"/>
   </w:num>
-  <w:num w:numId="12">
+  <w:num w:numId="12" w16cid:durableId="297146704">
     <w:abstractNumId w:val="10"/>
   </w:num>
-  <w:num w:numId="13">
+  <w:num w:numId="13" w16cid:durableId="1724600481">
     <w:abstractNumId w:val="8"/>
   </w:num>
 </w:numbering>
 </file>
 
 <file path=word/styles.xml><?xml version="1.0" encoding="utf-8"?>
-<w:styles xmlns:mc="http://schemas.openxmlformats.org/markup-compatibility/2006" xmlns:r="http://schemas.openxmlformats.org/officeDocument/2006/relationships" xmlns:w="http://schemas.openxmlformats.org/wordprocessingml/2006/main" xmlns:w14="http://schemas.microsoft.com/office/word/2010/wordml" xmlns:w15="http://schemas.microsoft.com/office/word/2012/wordml" xmlns:w16cid="http://schemas.microsoft.com/office/word/2016/wordml/cid" xmlns:w16se="http://schemas.microsoft.com/office/word/2015/wordml/symex" mc:Ignorable="w14 w15 w16se w16cid">
+<w:styles xmlns:mc="http://schemas.openxmlformats.org/markup-compatibility/2006" xmlns:r="http://schemas.openxmlformats.org/officeDocument/2006/relationships" xmlns:w="http://schemas.openxmlformats.org/wordprocessingml/2006/main" xmlns:w14="http://schemas.microsoft.com/office/word/2010/wordml" xmlns:w15="http://schemas.microsoft.com/office/word/2012/wordml" xmlns:w16cex="http://schemas.microsoft.com/office/word/2018/wordml/cex" xmlns:w16cid="http://schemas.microsoft.com/office/word/2016/wordml/cid" xmlns:w16="http://schemas.microsoft.com/office/word/2018/wordml" xmlns:w16sdtdh="http://schemas.microsoft.com/office/word/2020/wordml/sdtdatahash" xmlns:w16se="http://schemas.microsoft.com/office/word/2015/wordml/symex" mc:Ignorable="w14 w15 w16se w16cid w16 w16cex w16sdtdh">
   <w:docDefaults>
     <w:rPrDefault>
       <w:rPr>
@@ -3319,7 +3094,7 @@
     </w:rPrDefault>
     <w:pPrDefault/>
   </w:docDefaults>
-  <w:latentStyles w:defLockedState="0" w:defUIPriority="99" w:defSemiHidden="0" w:defUnhideWhenUsed="0" w:defQFormat="0" w:count="375">
+  <w:latentStyles w:defLockedState="0" w:defUIPriority="99" w:defSemiHidden="0" w:defUnhideWhenUsed="0" w:defQFormat="0" w:count="376">
     <w:lsdException w:name="Normal" w:uiPriority="0" w:qFormat="1"/>
     <w:lsdException w:name="heading 1" w:uiPriority="9" w:qFormat="1"/>
     <w:lsdException w:name="heading 2" w:semiHidden="1" w:uiPriority="9" w:unhideWhenUsed="1" w:qFormat="1"/>
@@ -3425,7 +3200,6 @@
     <w:lsdException w:name="HTML Sample" w:semiHidden="1" w:unhideWhenUsed="1"/>
     <w:lsdException w:name="HTML Typewriter" w:semiHidden="1" w:unhideWhenUsed="1"/>
     <w:lsdException w:name="HTML Variable" w:semiHidden="1" w:unhideWhenUsed="1"/>
-    <w:lsdException w:name="Normal Table" w:semiHidden="1" w:unhideWhenUsed="1"/>
     <w:lsdException w:name="annotation subject" w:semiHidden="1" w:unhideWhenUsed="1"/>
     <w:lsdException w:name="No List" w:semiHidden="1" w:unhideWhenUsed="1"/>
     <w:lsdException w:name="Outline List 1" w:semiHidden="1" w:unhideWhenUsed="1"/>
@@ -3472,10 +3246,8 @@
     <w:lsdException w:name="Table Subtle 2" w:semiHidden="1" w:unhideWhenUsed="1"/>
     <w:lsdException w:name="Table Web 1" w:semiHidden="1" w:unhideWhenUsed="1"/>
     <w:lsdException w:name="Table Web 2" w:semiHidden="1" w:unhideWhenUsed="1"/>
-    <w:lsdException w:name="Table Web 3" w:semiHidden="1" w:unhideWhenUsed="1"/>
     <w:lsdException w:name="Balloon Text" w:semiHidden="1" w:unhideWhenUsed="1"/>
     <w:lsdException w:name="Table Grid" w:uiPriority="39"/>
-    <w:lsdException w:name="Table Theme" w:semiHidden="1" w:unhideWhenUsed="1"/>
     <w:lsdException w:name="Placeholder Text" w:semiHidden="1"/>
     <w:lsdException w:name="No Spacing" w:uiPriority="1" w:qFormat="1"/>
     <w:lsdException w:name="Light Shading" w:uiPriority="60"/>
@@ -3695,6 +3467,7 @@
     <w:lsdException w:name="Smart Hyperlink" w:semiHidden="1" w:unhideWhenUsed="1"/>
     <w:lsdException w:name="Hashtag" w:semiHidden="1" w:unhideWhenUsed="1"/>
     <w:lsdException w:name="Unresolved Mention" w:semiHidden="1" w:unhideWhenUsed="1"/>
+    <w:lsdException w:name="Smart Link" w:semiHidden="1" w:unhideWhenUsed="1"/>
   </w:latentStyles>
   <w:style w:type="paragraph" w:default="1" w:styleId="Normal">
     <w:name w:val="Normal"/>
@@ -3779,6 +3552,7 @@
   <w:style w:type="character" w:default="1" w:styleId="DefaultParagraphFont">
     <w:name w:val="Default Paragraph Font"/>
     <w:uiPriority w:val="1"/>
+    <w:semiHidden/>
     <w:unhideWhenUsed/>
   </w:style>
   <w:style w:type="table" w:default="1" w:styleId="TableNormal">
@@ -4404,15 +4178,16 @@
 </file>
 
 <file path=customXml/item1.xml><?xml version="1.0" encoding="utf-8"?>
-<?mso-contentType ?>
-<FormTemplates xmlns="http://schemas.microsoft.com/sharepoint/v3/contenttype/forms">
-  <Display>DocumentLibraryForm</Display>
-  <Edit>DocumentLibraryForm</Edit>
-  <New>DocumentLibraryForm</New>
-</FormTemplates>
+<b:Sources xmlns:b="http://schemas.openxmlformats.org/officeDocument/2006/bibliography" xmlns="http://schemas.openxmlformats.org/officeDocument/2006/bibliography" SelectedStyle="\APASixthEditionOfficeOnline.xsl" StyleName="APA" Version="6"/>
 </file>
 
 <file path=customXml/item2.xml><?xml version="1.0" encoding="utf-8"?>
+<p:properties xmlns:p="http://schemas.microsoft.com/office/2006/metadata/properties" xmlns:xsi="http://www.w3.org/2001/XMLSchema-instance" xmlns:pc="http://schemas.microsoft.com/office/infopath/2007/PartnerControls">
+  <documentManagement/>
+</p:properties>
+</file>
+
+<file path=customXml/item3.xml><?xml version="1.0" encoding="utf-8"?>
 <ct:contentTypeSchema xmlns:ct="http://schemas.microsoft.com/office/2006/metadata/contentType" xmlns:ma="http://schemas.microsoft.com/office/2006/metadata/properties/metaAttributes" ct:_="" ma:_="" ma:contentTypeName="Document" ma:contentTypeID="0x010100B4B3963D136B89489C303B1F134CDEFE" ma:contentTypeVersion="0" ma:contentTypeDescription="Create a new document." ma:contentTypeScope="" ma:versionID="026fdfc35e331994e9a8b4247b4178a8">
   <xsd:schema xmlns:xsd="http://www.w3.org/2001/XMLSchema" xmlns:xs="http://www.w3.org/2001/XMLSchema" xmlns:p="http://schemas.microsoft.com/office/2006/metadata/properties" targetNamespace="http://schemas.microsoft.com/office/2006/metadata/properties" ma:root="true" ma:fieldsID="b80b5e096eff2bc8f947cf8b52ef8442">
     <xsd:element name="properties">
@@ -4526,25 +4301,33 @@
 </ct:contentTypeSchema>
 </file>
 
-<file path=customXml/item3.xml><?xml version="1.0" encoding="utf-8"?>
-<p:properties xmlns:p="http://schemas.microsoft.com/office/2006/metadata/properties" xmlns:xsi="http://www.w3.org/2001/XMLSchema-instance" xmlns:pc="http://schemas.microsoft.com/office/infopath/2007/PartnerControls">
-  <documentManagement/>
-</p:properties>
-</file>
-
 <file path=customXml/item4.xml><?xml version="1.0" encoding="utf-8"?>
-<b:Sources xmlns:b="http://schemas.openxmlformats.org/officeDocument/2006/bibliography" xmlns="http://schemas.openxmlformats.org/officeDocument/2006/bibliography" SelectedStyle="\APASixthEditionOfficeOnline.xsl" StyleName="APA" Version="6"/>
+<?mso-contentType ?>
+<FormTemplates xmlns="http://schemas.microsoft.com/sharepoint/v3/contenttype/forms">
+  <Display>DocumentLibraryForm</Display>
+  <Edit>DocumentLibraryForm</Edit>
+  <New>DocumentLibraryForm</New>
+</FormTemplates>
 </file>
 
 <file path=customXml/itemProps1.xml><?xml version="1.0" encoding="utf-8"?>
-<ds:datastoreItem xmlns:ds="http://schemas.openxmlformats.org/officeDocument/2006/customXml" ds:itemID="{53CEE206-AAC0-4B67-96AF-4DDD537A33D8}">
+<ds:datastoreItem xmlns:ds="http://schemas.openxmlformats.org/officeDocument/2006/customXml" ds:itemID="{C7D83D14-8F97-47B8-BBB1-255849213CD5}">
   <ds:schemaRefs>
-    <ds:schemaRef ds:uri="http://schemas.microsoft.com/sharepoint/v3/contenttype/forms"/>
+    <ds:schemaRef ds:uri="http://schemas.openxmlformats.org/officeDocument/2006/bibliography"/>
   </ds:schemaRefs>
 </ds:datastoreItem>
 </file>
 
 <file path=customXml/itemProps2.xml><?xml version="1.0" encoding="utf-8"?>
+<ds:datastoreItem xmlns:ds="http://schemas.openxmlformats.org/officeDocument/2006/customXml" ds:itemID="{7EA4DC5D-B400-47D1-9DFC-62A5EE8533D6}">
+  <ds:schemaRefs>
+    <ds:schemaRef ds:uri="http://schemas.microsoft.com/office/2006/metadata/properties"/>
+    <ds:schemaRef ds:uri="http://schemas.microsoft.com/office/infopath/2007/PartnerControls"/>
+  </ds:schemaRefs>
+</ds:datastoreItem>
+</file>
+
+<file path=customXml/itemProps3.xml><?xml version="1.0" encoding="utf-8"?>
 <ds:datastoreItem xmlns:ds="http://schemas.openxmlformats.org/officeDocument/2006/customXml" ds:itemID="{307509E4-CEFD-4EA4-B4E2-DD85C972A378}">
   <ds:schemaRefs>
     <ds:schemaRef ds:uri="http://schemas.microsoft.com/office/2006/metadata/contentType"/>
@@ -4560,19 +4343,10 @@
 </ds:datastoreItem>
 </file>
 
-<file path=customXml/itemProps3.xml><?xml version="1.0" encoding="utf-8"?>
-<ds:datastoreItem xmlns:ds="http://schemas.openxmlformats.org/officeDocument/2006/customXml" ds:itemID="{7EA4DC5D-B400-47D1-9DFC-62A5EE8533D6}">
+<file path=customXml/itemProps4.xml><?xml version="1.0" encoding="utf-8"?>
+<ds:datastoreItem xmlns:ds="http://schemas.openxmlformats.org/officeDocument/2006/customXml" ds:itemID="{53CEE206-AAC0-4B67-96AF-4DDD537A33D8}">
   <ds:schemaRefs>
-    <ds:schemaRef ds:uri="http://schemas.microsoft.com/office/2006/metadata/properties"/>
-    <ds:schemaRef ds:uri="http://schemas.microsoft.com/office/infopath/2007/PartnerControls"/>
-  </ds:schemaRefs>
-</ds:datastoreItem>
-</file>
-
-<file path=customXml/itemProps4.xml><?xml version="1.0" encoding="utf-8"?>
-<ds:datastoreItem xmlns:ds="http://schemas.openxmlformats.org/officeDocument/2006/customXml" ds:itemID="{C7D83D14-8F97-47B8-BBB1-255849213CD5}">
-  <ds:schemaRefs>
-    <ds:schemaRef ds:uri="http://schemas.openxmlformats.org/officeDocument/2006/bibliography"/>
+    <ds:schemaRef ds:uri="http://schemas.microsoft.com/sharepoint/v3/contenttype/forms"/>
   </ds:schemaRefs>
 </ds:datastoreItem>
 </file>
--- a/Documentation/TDD.docx
+++ b/Documentation/TDD.docx
@@ -40,13 +40,13 @@
       <w:r>
         <w:rPr>
           <w:noProof/>
-          <w:lang w:eastAsia="en-IE"/>
+          <w:szCs w:val="24"/>
         </w:rPr>
         <w:drawing>
-          <wp:inline distT="0" distB="0" distL="0" distR="0" wp14:anchorId="1D056698" wp14:editId="733D9E32">
-            <wp:extent cx="2272030" cy="1186180"/>
+          <wp:inline distT="0" distB="0" distL="0" distR="0" wp14:anchorId="4EB857DF" wp14:editId="5C0CDBB8">
+            <wp:extent cx="3429000" cy="1924050"/>
             <wp:effectExtent l="0" t="0" r="0" b="0"/>
-            <wp:docPr id="1" name="Picture 1"/>
+            <wp:docPr id="990208709" name="Picture 17" descr="A picture containing text&#10;&#10;Description automatically generated"/>
             <wp:cNvGraphicFramePr>
               <a:graphicFrameLocks xmlns:a="http://schemas.openxmlformats.org/drawingml/2006/main" noChangeAspect="1"/>
             </wp:cNvGraphicFramePr>
@@ -54,36 +54,29 @@
               <a:graphicData uri="http://schemas.openxmlformats.org/drawingml/2006/picture">
                 <pic:pic xmlns:pic="http://schemas.openxmlformats.org/drawingml/2006/picture">
                   <pic:nvPicPr>
-                    <pic:cNvPr id="0" name="Picture 1"/>
-                    <pic:cNvPicPr>
-                      <a:picLocks noChangeAspect="1" noChangeArrowheads="1"/>
-                    </pic:cNvPicPr>
+                    <pic:cNvPr id="990208709" name="Picture 17" descr="A picture containing text&#10;&#10;Description automatically generated"/>
+                    <pic:cNvPicPr/>
                   </pic:nvPicPr>
                   <pic:blipFill>
-                    <a:blip r:embed="rId11" cstate="print">
+                    <a:blip r:embed="rId11">
                       <a:extLst>
                         <a:ext uri="{28A0092B-C50C-407E-A947-70E740481C1C}">
                           <a14:useLocalDpi xmlns:a14="http://schemas.microsoft.com/office/drawing/2010/main" val="0"/>
                         </a:ext>
                       </a:extLst>
                     </a:blip>
-                    <a:srcRect/>
                     <a:stretch>
                       <a:fillRect/>
                     </a:stretch>
                   </pic:blipFill>
-                  <pic:spPr bwMode="auto">
+                  <pic:spPr>
                     <a:xfrm>
                       <a:off x="0" y="0"/>
-                      <a:ext cx="2272030" cy="1186180"/>
+                      <a:ext cx="3429000" cy="1924050"/>
                     </a:xfrm>
                     <a:prstGeom prst="rect">
                       <a:avLst/>
                     </a:prstGeom>
-                    <a:noFill/>
-                    <a:ln>
-                      <a:noFill/>
-                    </a:ln>
                   </pic:spPr>
                 </pic:pic>
               </a:graphicData>
@@ -197,7 +190,7 @@
       <w:tr>
         <w:tc>
           <w:tcPr>
-            <w:tcW w:w="9242" w:type="dxa"/>
+            <w:tcW w:w="9026" w:type="dxa"/>
             <w:shd w:val="clear" w:color="auto" w:fill="auto"/>
           </w:tcPr>
           <w:p>
@@ -217,109 +210,94 @@
       </w:tr>
     </w:tbl>
     <w:p>
-      <w:pPr>
-        <w:pStyle w:val="Heading1"/>
-        <w:rPr>
-          <w:lang w:val="ga-IE"/>
-        </w:rPr>
-      </w:pPr>
-    </w:p>
-    <w:p>
-      <w:pPr>
-        <w:pStyle w:val="Heading1"/>
-        <w:rPr>
-          <w:lang w:val="ga-IE"/>
-        </w:rPr>
-      </w:pPr>
-    </w:p>
-    <w:p>
-      <w:pPr>
-        <w:pStyle w:val="Heading1"/>
-        <w:rPr>
-          <w:lang w:val="ga-IE"/>
-        </w:rPr>
-      </w:pPr>
-    </w:p>
-    <w:p>
-      <w:pPr>
-        <w:pStyle w:val="Heading1"/>
-        <w:rPr>
-          <w:lang w:val="ga-IE"/>
-        </w:rPr>
-      </w:pPr>
-    </w:p>
-    <w:p>
-      <w:pPr>
-        <w:pStyle w:val="Heading1"/>
-        <w:rPr>
-          <w:lang w:val="ga-IE"/>
-        </w:rPr>
-      </w:pPr>
-    </w:p>
-    <w:p>
-      <w:pPr>
-        <w:pStyle w:val="Heading1"/>
-        <w:rPr>
-          <w:lang w:val="ga-IE"/>
-        </w:rPr>
-      </w:pPr>
-    </w:p>
-    <w:p>
-      <w:pPr>
-        <w:pStyle w:val="Heading1"/>
-        <w:rPr>
-          <w:lang w:val="ga-IE"/>
-        </w:rPr>
-      </w:pPr>
-    </w:p>
-    <w:p>
-      <w:pPr>
-        <w:pStyle w:val="Heading1"/>
-        <w:rPr>
-          <w:lang w:val="ga-IE"/>
-        </w:rPr>
-      </w:pPr>
-    </w:p>
-    <w:p>
-      <w:pPr>
-        <w:pStyle w:val="Title"/>
-        <w:jc w:val="center"/>
-        <w:rPr>
-          <w:sz w:val="32"/>
-          <w:szCs w:val="32"/>
-        </w:rPr>
-      </w:pPr>
-      <w:r>
-        <w:rPr>
-          <w:sz w:val="32"/>
-          <w:szCs w:val="32"/>
-        </w:rPr>
-        <w:t xml:space="preserve">[Declaration </w:t>
-      </w:r>
-      <w:r>
-        <w:rPr>
-          <w:sz w:val="32"/>
-          <w:szCs w:val="32"/>
-          <w:lang w:val="ga-IE"/>
-        </w:rPr>
-        <w:t>form to be attached]</w:t>
-      </w:r>
-      <w:r>
-        <w:rPr>
-          <w:sz w:val="32"/>
-          <w:szCs w:val="32"/>
-        </w:rPr>
-        <w:t xml:space="preserve"> </w:t>
-      </w:r>
-    </w:p>
-    <w:p>
-      <w:pPr>
-        <w:pStyle w:val="Heading1"/>
-      </w:pPr>
-      <w:r>
-        <w:br w:type="page"/>
-      </w:r>
-    </w:p>
+      <w:r>
+        <w:rPr>
+          <w:b/>
+          <w:noProof/>
+          <w:sz w:val="56"/>
+          <w:szCs w:val="56"/>
+          <w:lang w:eastAsia="en-GB"/>
+        </w:rPr>
+        <w:lastRenderedPageBreak/>
+        <w:drawing>
+          <wp:inline distT="0" distB="0" distL="0" distR="0" wp14:anchorId="7A1CC3FB" wp14:editId="3C977330">
+            <wp:extent cx="5642919" cy="5254805"/>
+            <wp:effectExtent l="0" t="0" r="0" b="3175"/>
+            <wp:docPr id="17" name="Picture 17" descr="C:\Users\tom\SkyDrive\Documents\HDip in Science in Computing\Electronic Plagiarism Declaration Undergraduates.png"/>
+            <wp:cNvGraphicFramePr>
+              <a:graphicFrameLocks xmlns:a="http://schemas.openxmlformats.org/drawingml/2006/main" noChangeAspect="1"/>
+            </wp:cNvGraphicFramePr>
+            <a:graphic xmlns:a="http://schemas.openxmlformats.org/drawingml/2006/main">
+              <a:graphicData uri="http://schemas.openxmlformats.org/drawingml/2006/picture">
+                <pic:pic xmlns:pic="http://schemas.openxmlformats.org/drawingml/2006/picture">
+                  <pic:nvPicPr>
+                    <pic:cNvPr id="0" name="Picture 1" descr="C:\Users\tom\SkyDrive\Documents\HDip in Science in Computing\Electronic Plagiarism Declaration Undergraduates.png"/>
+                    <pic:cNvPicPr>
+                      <a:picLocks noChangeAspect="1" noChangeArrowheads="1"/>
+                    </pic:cNvPicPr>
+                  </pic:nvPicPr>
+                  <pic:blipFill rotWithShape="1">
+                    <a:blip r:embed="rId12">
+                      <a:extLst>
+                        <a:ext uri="{28A0092B-C50C-407E-A947-70E740481C1C}">
+                          <a14:useLocalDpi xmlns:a14="http://schemas.microsoft.com/office/drawing/2010/main" val="0"/>
+                        </a:ext>
+                      </a:extLst>
+                    </a:blip>
+                    <a:srcRect t="11645"/>
+                    <a:stretch/>
+                  </pic:blipFill>
+                  <pic:spPr bwMode="auto">
+                    <a:xfrm>
+                      <a:off x="0" y="0"/>
+                      <a:ext cx="5647935" cy="5259476"/>
+                    </a:xfrm>
+                    <a:prstGeom prst="rect">
+                      <a:avLst/>
+                    </a:prstGeom>
+                    <a:noFill/>
+                    <a:ln>
+                      <a:noFill/>
+                    </a:ln>
+                    <a:extLst>
+                      <a:ext uri="{53640926-AAD7-44D8-BBD7-CCE9431645EC}">
+                        <a14:shadowObscured xmlns:a14="http://schemas.microsoft.com/office/drawing/2010/main"/>
+                      </a:ext>
+                    </a:extLst>
+                  </pic:spPr>
+                </pic:pic>
+              </a:graphicData>
+            </a:graphic>
+          </wp:inline>
+        </w:drawing>
+      </w:r>
+    </w:p>
+    <w:p/>
+    <w:p>
+      <w:r>
+        <w:t>Student Name: ________SASA KUZMANOVIC________</w:t>
+      </w:r>
+      <w:r>
+        <w:br/>
+        <w:t>Student Number(s): ____C00249246__________________</w:t>
+      </w:r>
+    </w:p>
+    <w:p>
+      <w:r>
+        <w:t>Signature(s): _________Sasa Kuzmanovic_____________</w:t>
+      </w:r>
+    </w:p>
+    <w:p>
+      <w:r>
+        <w:t>Date: _______________24/04/2023__________________</w:t>
+      </w:r>
+    </w:p>
+    <w:p/>
+    <w:p/>
+    <w:p/>
+    <w:p/>
+    <w:p/>
+    <w:p/>
     <w:p>
       <w:pPr>
         <w:pStyle w:val="TOCHeading"/>
@@ -331,328 +309,974 @@
     </w:p>
     <w:p>
       <w:pPr>
-        <w:rPr>
-          <w:lang w:val="en-US"/>
-        </w:rPr>
-      </w:pPr>
-    </w:p>
-    <w:p>
-      <w:pPr>
-        <w:pStyle w:val="TOC1"/>
-        <w:tabs>
-          <w:tab w:val="right" w:leader="dot" w:pos="9016"/>
-        </w:tabs>
-        <w:rPr>
-          <w:rFonts w:ascii="Calibri" w:eastAsia="DengXian" w:hAnsi="Calibri"/>
-          <w:noProof/>
-          <w:szCs w:val="24"/>
-          <w:lang w:eastAsia="zh-CN"/>
-        </w:rPr>
-      </w:pPr>
-      <w:r>
-        <w:rPr>
-          <w:szCs w:val="24"/>
-        </w:rPr>
-        <w:fldChar w:fldCharType="begin"/>
-      </w:r>
-      <w:r>
-        <w:rPr>
-          <w:szCs w:val="24"/>
-        </w:rPr>
-        <w:instrText xml:space="preserve"> TOC \o "1-3" \h \z \u </w:instrText>
-      </w:r>
-      <w:r>
-        <w:rPr>
-          <w:szCs w:val="24"/>
-        </w:rPr>
-        <w:fldChar w:fldCharType="separate"/>
-      </w:r>
-      <w:hyperlink w:anchor="_Toc54713656" w:history="1">
-        <w:r>
-          <w:rPr>
-            <w:rStyle w:val="Hyperlink"/>
-            <w:noProof/>
-          </w:rPr>
-          <w:t>Technical Design</w:t>
-        </w:r>
-        <w:r>
-          <w:rPr>
-            <w:noProof/>
-            <w:webHidden/>
-          </w:rPr>
-          <w:tab/>
-        </w:r>
-        <w:r>
-          <w:rPr>
-            <w:noProof/>
-            <w:webHidden/>
-          </w:rPr>
-          <w:fldChar w:fldCharType="begin"/>
-        </w:r>
-        <w:r>
-          <w:rPr>
-            <w:noProof/>
-            <w:webHidden/>
-          </w:rPr>
-          <w:instrText xml:space="preserve"> PAGEREF _Toc54713656 \h </w:instrText>
-        </w:r>
-        <w:r>
-          <w:rPr>
-            <w:noProof/>
-            <w:webHidden/>
-          </w:rPr>
-        </w:r>
-        <w:r>
-          <w:rPr>
-            <w:noProof/>
-            <w:webHidden/>
-          </w:rPr>
-          <w:fldChar w:fldCharType="separate"/>
-        </w:r>
-        <w:r>
-          <w:rPr>
-            <w:noProof/>
-            <w:webHidden/>
-          </w:rPr>
-          <w:t>2</w:t>
-        </w:r>
-        <w:r>
-          <w:rPr>
-            <w:noProof/>
-            <w:webHidden/>
-          </w:rPr>
-          <w:fldChar w:fldCharType="end"/>
-        </w:r>
-      </w:hyperlink>
-    </w:p>
-    <w:p>
-      <w:pPr>
-        <w:pStyle w:val="TOC1"/>
-        <w:tabs>
-          <w:tab w:val="right" w:leader="dot" w:pos="9016"/>
-        </w:tabs>
-        <w:rPr>
-          <w:rFonts w:ascii="Calibri" w:eastAsia="DengXian" w:hAnsi="Calibri"/>
-          <w:noProof/>
-          <w:szCs w:val="24"/>
-          <w:lang w:eastAsia="zh-CN"/>
-        </w:rPr>
-      </w:pPr>
-      <w:hyperlink w:anchor="_Toc54713657" w:history="1">
-        <w:r>
-          <w:rPr>
-            <w:rStyle w:val="Hyperlink"/>
-            <w:noProof/>
-          </w:rPr>
-          <w:t>References</w:t>
-        </w:r>
-        <w:r>
-          <w:rPr>
-            <w:noProof/>
-            <w:webHidden/>
-          </w:rPr>
-          <w:tab/>
-        </w:r>
-        <w:r>
-          <w:rPr>
-            <w:noProof/>
-            <w:webHidden/>
-          </w:rPr>
-          <w:fldChar w:fldCharType="begin"/>
-        </w:r>
-        <w:r>
-          <w:rPr>
-            <w:noProof/>
-            <w:webHidden/>
-          </w:rPr>
-          <w:instrText xml:space="preserve"> PAGEREF _Toc54713657 \h </w:instrText>
-        </w:r>
-        <w:r>
-          <w:rPr>
-            <w:noProof/>
-            <w:webHidden/>
-          </w:rPr>
-        </w:r>
-        <w:r>
-          <w:rPr>
-            <w:noProof/>
-            <w:webHidden/>
-          </w:rPr>
-          <w:fldChar w:fldCharType="separate"/>
-        </w:r>
-        <w:r>
-          <w:rPr>
-            <w:noProof/>
-            <w:webHidden/>
-          </w:rPr>
-          <w:t>2</w:t>
-        </w:r>
-        <w:r>
-          <w:rPr>
-            <w:noProof/>
-            <w:webHidden/>
-          </w:rPr>
-          <w:fldChar w:fldCharType="end"/>
-        </w:r>
-      </w:hyperlink>
-    </w:p>
-    <w:p>
-      <w:pPr>
-        <w:rPr>
-          <w:szCs w:val="24"/>
-        </w:rPr>
-      </w:pPr>
-      <w:r>
-        <w:rPr>
+        <w:pStyle w:val="Heading1"/>
+      </w:pPr>
+      <w:r>
+        <w:br w:type="page"/>
+      </w:r>
+      <w:bookmarkStart w:id="0" w:name="_Toc54713656"/>
+    </w:p>
+    <w:sdt>
+      <w:sdtPr>
+        <w:id w:val="-251281422"/>
+        <w:docPartObj>
+          <w:docPartGallery w:val="Table of Contents"/>
+          <w:docPartUnique/>
+        </w:docPartObj>
+      </w:sdtPr>
+      <w:sdtEndPr>
+        <w:rPr>
+          <w:rFonts w:eastAsia="Arial"/>
           <w:b/>
           <w:bCs/>
           <w:noProof/>
-          <w:szCs w:val="24"/>
-        </w:rPr>
-        <w:fldChar w:fldCharType="end"/>
-      </w:r>
-    </w:p>
+          <w:szCs w:val="22"/>
+          <w:lang w:val="en-IE"/>
+        </w:rPr>
+      </w:sdtEndPr>
+      <w:sdtContent>
+        <w:p>
+          <w:pPr>
+            <w:pStyle w:val="TOCHeading"/>
+          </w:pPr>
+          <w:r>
+            <w:t>Contents</w:t>
+          </w:r>
+        </w:p>
+        <w:p>
+          <w:pPr>
+            <w:rPr>
+              <w:lang w:val="en-US"/>
+            </w:rPr>
+          </w:pPr>
+        </w:p>
+        <w:p>
+          <w:pPr>
+            <w:rPr>
+              <w:lang w:val="en-US"/>
+            </w:rPr>
+          </w:pPr>
+        </w:p>
+        <w:p>
+          <w:pPr>
+            <w:pStyle w:val="TOC1"/>
+            <w:tabs>
+              <w:tab w:val="right" w:leader="dot" w:pos="9016"/>
+            </w:tabs>
+            <w:rPr>
+              <w:rFonts w:asciiTheme="minorHAnsi" w:eastAsiaTheme="minorEastAsia" w:hAnsiTheme="minorHAnsi" w:cstheme="minorBidi"/>
+              <w:noProof/>
+              <w:sz w:val="22"/>
+              <w:lang w:eastAsia="en-IE"/>
+            </w:rPr>
+          </w:pPr>
+          <w:r>
+            <w:fldChar w:fldCharType="begin"/>
+          </w:r>
+          <w:r>
+            <w:instrText xml:space="preserve"> TOC \o "1-3" \h \z \u </w:instrText>
+          </w:r>
+          <w:r>
+            <w:fldChar w:fldCharType="separate"/>
+          </w:r>
+          <w:hyperlink w:anchor="_Toc133413804" w:history="1">
+            <w:r>
+              <w:rPr>
+                <w:rStyle w:val="Hyperlink"/>
+                <w:noProof/>
+              </w:rPr>
+              <w:t>Introduction</w:t>
+            </w:r>
+            <w:r>
+              <w:rPr>
+                <w:noProof/>
+                <w:webHidden/>
+              </w:rPr>
+              <w:tab/>
+            </w:r>
+            <w:r>
+              <w:rPr>
+                <w:noProof/>
+                <w:webHidden/>
+              </w:rPr>
+              <w:fldChar w:fldCharType="begin"/>
+            </w:r>
+            <w:r>
+              <w:rPr>
+                <w:noProof/>
+                <w:webHidden/>
+              </w:rPr>
+              <w:instrText xml:space="preserve"> PAGEREF _Toc133413804 \h </w:instrText>
+            </w:r>
+            <w:r>
+              <w:rPr>
+                <w:noProof/>
+                <w:webHidden/>
+              </w:rPr>
+            </w:r>
+            <w:r>
+              <w:rPr>
+                <w:noProof/>
+                <w:webHidden/>
+              </w:rPr>
+              <w:fldChar w:fldCharType="separate"/>
+            </w:r>
+            <w:r>
+              <w:rPr>
+                <w:noProof/>
+                <w:webHidden/>
+              </w:rPr>
+              <w:t>4</w:t>
+            </w:r>
+            <w:r>
+              <w:rPr>
+                <w:noProof/>
+                <w:webHidden/>
+              </w:rPr>
+              <w:fldChar w:fldCharType="end"/>
+            </w:r>
+          </w:hyperlink>
+        </w:p>
+        <w:p>
+          <w:pPr>
+            <w:pStyle w:val="TOC1"/>
+            <w:tabs>
+              <w:tab w:val="right" w:leader="dot" w:pos="9016"/>
+            </w:tabs>
+            <w:rPr>
+              <w:rFonts w:asciiTheme="minorHAnsi" w:eastAsiaTheme="minorEastAsia" w:hAnsiTheme="minorHAnsi" w:cstheme="minorBidi"/>
+              <w:noProof/>
+              <w:sz w:val="22"/>
+              <w:lang w:eastAsia="en-IE"/>
+            </w:rPr>
+          </w:pPr>
+          <w:hyperlink w:anchor="_Toc133413805" w:history="1">
+            <w:r>
+              <w:rPr>
+                <w:rStyle w:val="Hyperlink"/>
+                <w:noProof/>
+              </w:rPr>
+              <w:t>Project Goals</w:t>
+            </w:r>
+            <w:r>
+              <w:rPr>
+                <w:noProof/>
+                <w:webHidden/>
+              </w:rPr>
+              <w:tab/>
+            </w:r>
+            <w:r>
+              <w:rPr>
+                <w:noProof/>
+                <w:webHidden/>
+              </w:rPr>
+              <w:fldChar w:fldCharType="begin"/>
+            </w:r>
+            <w:r>
+              <w:rPr>
+                <w:noProof/>
+                <w:webHidden/>
+              </w:rPr>
+              <w:instrText xml:space="preserve"> PAGEREF _Toc133413805 \h </w:instrText>
+            </w:r>
+            <w:r>
+              <w:rPr>
+                <w:noProof/>
+                <w:webHidden/>
+              </w:rPr>
+            </w:r>
+            <w:r>
+              <w:rPr>
+                <w:noProof/>
+                <w:webHidden/>
+              </w:rPr>
+              <w:fldChar w:fldCharType="separate"/>
+            </w:r>
+            <w:r>
+              <w:rPr>
+                <w:noProof/>
+                <w:webHidden/>
+              </w:rPr>
+              <w:t>4</w:t>
+            </w:r>
+            <w:r>
+              <w:rPr>
+                <w:noProof/>
+                <w:webHidden/>
+              </w:rPr>
+              <w:fldChar w:fldCharType="end"/>
+            </w:r>
+          </w:hyperlink>
+        </w:p>
+        <w:p>
+          <w:pPr>
+            <w:pStyle w:val="TOC1"/>
+            <w:tabs>
+              <w:tab w:val="right" w:leader="dot" w:pos="9016"/>
+            </w:tabs>
+            <w:rPr>
+              <w:rFonts w:asciiTheme="minorHAnsi" w:eastAsiaTheme="minorEastAsia" w:hAnsiTheme="minorHAnsi" w:cstheme="minorBidi"/>
+              <w:noProof/>
+              <w:sz w:val="22"/>
+              <w:lang w:eastAsia="en-IE"/>
+            </w:rPr>
+          </w:pPr>
+          <w:hyperlink w:anchor="_Toc133413806" w:history="1">
+            <w:r>
+              <w:rPr>
+                <w:rStyle w:val="Hyperlink"/>
+                <w:noProof/>
+              </w:rPr>
+              <w:t>System Architecture</w:t>
+            </w:r>
+            <w:r>
+              <w:rPr>
+                <w:noProof/>
+                <w:webHidden/>
+              </w:rPr>
+              <w:tab/>
+            </w:r>
+            <w:r>
+              <w:rPr>
+                <w:noProof/>
+                <w:webHidden/>
+              </w:rPr>
+              <w:fldChar w:fldCharType="begin"/>
+            </w:r>
+            <w:r>
+              <w:rPr>
+                <w:noProof/>
+                <w:webHidden/>
+              </w:rPr>
+              <w:instrText xml:space="preserve"> PAGEREF _Toc133413806 \h </w:instrText>
+            </w:r>
+            <w:r>
+              <w:rPr>
+                <w:noProof/>
+                <w:webHidden/>
+              </w:rPr>
+            </w:r>
+            <w:r>
+              <w:rPr>
+                <w:noProof/>
+                <w:webHidden/>
+              </w:rPr>
+              <w:fldChar w:fldCharType="separate"/>
+            </w:r>
+            <w:r>
+              <w:rPr>
+                <w:noProof/>
+                <w:webHidden/>
+              </w:rPr>
+              <w:t>4</w:t>
+            </w:r>
+            <w:r>
+              <w:rPr>
+                <w:noProof/>
+                <w:webHidden/>
+              </w:rPr>
+              <w:fldChar w:fldCharType="end"/>
+            </w:r>
+          </w:hyperlink>
+        </w:p>
+        <w:p>
+          <w:pPr>
+            <w:pStyle w:val="TOC1"/>
+            <w:tabs>
+              <w:tab w:val="right" w:leader="dot" w:pos="9016"/>
+            </w:tabs>
+            <w:rPr>
+              <w:rFonts w:asciiTheme="minorHAnsi" w:eastAsiaTheme="minorEastAsia" w:hAnsiTheme="minorHAnsi" w:cstheme="minorBidi"/>
+              <w:noProof/>
+              <w:sz w:val="22"/>
+              <w:lang w:eastAsia="en-IE"/>
+            </w:rPr>
+          </w:pPr>
+          <w:hyperlink w:anchor="_Toc133413807" w:history="1">
+            <w:r>
+              <w:rPr>
+                <w:rStyle w:val="Hyperlink"/>
+                <w:noProof/>
+              </w:rPr>
+              <w:t>Technical Design</w:t>
+            </w:r>
+            <w:r>
+              <w:rPr>
+                <w:noProof/>
+                <w:webHidden/>
+              </w:rPr>
+              <w:tab/>
+            </w:r>
+            <w:r>
+              <w:rPr>
+                <w:noProof/>
+                <w:webHidden/>
+              </w:rPr>
+              <w:fldChar w:fldCharType="begin"/>
+            </w:r>
+            <w:r>
+              <w:rPr>
+                <w:noProof/>
+                <w:webHidden/>
+              </w:rPr>
+              <w:instrText xml:space="preserve"> PAGEREF _Toc133413807 \h </w:instrText>
+            </w:r>
+            <w:r>
+              <w:rPr>
+                <w:noProof/>
+                <w:webHidden/>
+              </w:rPr>
+            </w:r>
+            <w:r>
+              <w:rPr>
+                <w:noProof/>
+                <w:webHidden/>
+              </w:rPr>
+              <w:fldChar w:fldCharType="separate"/>
+            </w:r>
+            <w:r>
+              <w:rPr>
+                <w:noProof/>
+                <w:webHidden/>
+              </w:rPr>
+              <w:t>5</w:t>
+            </w:r>
+            <w:r>
+              <w:rPr>
+                <w:noProof/>
+                <w:webHidden/>
+              </w:rPr>
+              <w:fldChar w:fldCharType="end"/>
+            </w:r>
+          </w:hyperlink>
+        </w:p>
+        <w:p>
+          <w:pPr>
+            <w:pStyle w:val="TOC2"/>
+            <w:tabs>
+              <w:tab w:val="right" w:leader="dot" w:pos="9016"/>
+            </w:tabs>
+            <w:rPr>
+              <w:rFonts w:asciiTheme="minorHAnsi" w:eastAsiaTheme="minorEastAsia" w:hAnsiTheme="minorHAnsi" w:cstheme="minorBidi"/>
+              <w:noProof/>
+              <w:sz w:val="22"/>
+              <w:lang w:eastAsia="en-IE"/>
+            </w:rPr>
+          </w:pPr>
+          <w:hyperlink w:anchor="_Toc133413808" w:history="1">
+            <w:r>
+              <w:rPr>
+                <w:rStyle w:val="Hyperlink"/>
+                <w:noProof/>
+              </w:rPr>
+              <w:t>Step 1: Reading chat</w:t>
+            </w:r>
+            <w:r>
+              <w:rPr>
+                <w:noProof/>
+                <w:webHidden/>
+              </w:rPr>
+              <w:tab/>
+            </w:r>
+            <w:r>
+              <w:rPr>
+                <w:noProof/>
+                <w:webHidden/>
+              </w:rPr>
+              <w:fldChar w:fldCharType="begin"/>
+            </w:r>
+            <w:r>
+              <w:rPr>
+                <w:noProof/>
+                <w:webHidden/>
+              </w:rPr>
+              <w:instrText xml:space="preserve"> PAGEREF _Toc133413808 \h </w:instrText>
+            </w:r>
+            <w:r>
+              <w:rPr>
+                <w:noProof/>
+                <w:webHidden/>
+              </w:rPr>
+            </w:r>
+            <w:r>
+              <w:rPr>
+                <w:noProof/>
+                <w:webHidden/>
+              </w:rPr>
+              <w:fldChar w:fldCharType="separate"/>
+            </w:r>
+            <w:r>
+              <w:rPr>
+                <w:noProof/>
+                <w:webHidden/>
+              </w:rPr>
+              <w:t>5</w:t>
+            </w:r>
+            <w:r>
+              <w:rPr>
+                <w:noProof/>
+                <w:webHidden/>
+              </w:rPr>
+              <w:fldChar w:fldCharType="end"/>
+            </w:r>
+          </w:hyperlink>
+        </w:p>
+        <w:p>
+          <w:pPr>
+            <w:pStyle w:val="TOC2"/>
+            <w:tabs>
+              <w:tab w:val="right" w:leader="dot" w:pos="9016"/>
+            </w:tabs>
+            <w:rPr>
+              <w:rFonts w:asciiTheme="minorHAnsi" w:eastAsiaTheme="minorEastAsia" w:hAnsiTheme="minorHAnsi" w:cstheme="minorBidi"/>
+              <w:noProof/>
+              <w:sz w:val="22"/>
+              <w:lang w:eastAsia="en-IE"/>
+            </w:rPr>
+          </w:pPr>
+          <w:hyperlink w:anchor="_Toc133413809" w:history="1">
+            <w:r>
+              <w:rPr>
+                <w:rStyle w:val="Hyperlink"/>
+                <w:noProof/>
+                <w:lang w:eastAsia="en-IE"/>
+              </w:rPr>
+              <w:t>Step 2: Establish a peer-to-peer connection</w:t>
+            </w:r>
+            <w:r>
+              <w:rPr>
+                <w:noProof/>
+                <w:webHidden/>
+              </w:rPr>
+              <w:tab/>
+            </w:r>
+            <w:r>
+              <w:rPr>
+                <w:noProof/>
+                <w:webHidden/>
+              </w:rPr>
+              <w:fldChar w:fldCharType="begin"/>
+            </w:r>
+            <w:r>
+              <w:rPr>
+                <w:noProof/>
+                <w:webHidden/>
+              </w:rPr>
+              <w:instrText xml:space="preserve"> PAGEREF _Toc133413809 \h </w:instrText>
+            </w:r>
+            <w:r>
+              <w:rPr>
+                <w:noProof/>
+                <w:webHidden/>
+              </w:rPr>
+            </w:r>
+            <w:r>
+              <w:rPr>
+                <w:noProof/>
+                <w:webHidden/>
+              </w:rPr>
+              <w:fldChar w:fldCharType="separate"/>
+            </w:r>
+            <w:r>
+              <w:rPr>
+                <w:noProof/>
+                <w:webHidden/>
+              </w:rPr>
+              <w:t>6</w:t>
+            </w:r>
+            <w:r>
+              <w:rPr>
+                <w:noProof/>
+                <w:webHidden/>
+              </w:rPr>
+              <w:fldChar w:fldCharType="end"/>
+            </w:r>
+          </w:hyperlink>
+        </w:p>
+        <w:p>
+          <w:pPr>
+            <w:pStyle w:val="TOC2"/>
+            <w:tabs>
+              <w:tab w:val="right" w:leader="dot" w:pos="9016"/>
+            </w:tabs>
+            <w:rPr>
+              <w:rFonts w:asciiTheme="minorHAnsi" w:eastAsiaTheme="minorEastAsia" w:hAnsiTheme="minorHAnsi" w:cstheme="minorBidi"/>
+              <w:noProof/>
+              <w:sz w:val="22"/>
+              <w:lang w:eastAsia="en-IE"/>
+            </w:rPr>
+          </w:pPr>
+          <w:hyperlink w:anchor="_Toc133413810" w:history="1">
+            <w:r>
+              <w:rPr>
+                <w:rStyle w:val="Hyperlink"/>
+                <w:noProof/>
+                <w:lang w:eastAsia="en-IE"/>
+              </w:rPr>
+              <w:t>Step 3: Capturing joystick input</w:t>
+            </w:r>
+            <w:r>
+              <w:rPr>
+                <w:noProof/>
+                <w:webHidden/>
+              </w:rPr>
+              <w:tab/>
+            </w:r>
+            <w:r>
+              <w:rPr>
+                <w:noProof/>
+                <w:webHidden/>
+              </w:rPr>
+              <w:fldChar w:fldCharType="begin"/>
+            </w:r>
+            <w:r>
+              <w:rPr>
+                <w:noProof/>
+                <w:webHidden/>
+              </w:rPr>
+              <w:instrText xml:space="preserve"> PAGEREF _Toc133413810 \h </w:instrText>
+            </w:r>
+            <w:r>
+              <w:rPr>
+                <w:noProof/>
+                <w:webHidden/>
+              </w:rPr>
+            </w:r>
+            <w:r>
+              <w:rPr>
+                <w:noProof/>
+                <w:webHidden/>
+              </w:rPr>
+              <w:fldChar w:fldCharType="separate"/>
+            </w:r>
+            <w:r>
+              <w:rPr>
+                <w:noProof/>
+                <w:webHidden/>
+              </w:rPr>
+              <w:t>7</w:t>
+            </w:r>
+            <w:r>
+              <w:rPr>
+                <w:noProof/>
+                <w:webHidden/>
+              </w:rPr>
+              <w:fldChar w:fldCharType="end"/>
+            </w:r>
+          </w:hyperlink>
+        </w:p>
+        <w:p>
+          <w:pPr>
+            <w:pStyle w:val="TOC2"/>
+            <w:tabs>
+              <w:tab w:val="right" w:leader="dot" w:pos="9016"/>
+            </w:tabs>
+            <w:rPr>
+              <w:rFonts w:asciiTheme="minorHAnsi" w:eastAsiaTheme="minorEastAsia" w:hAnsiTheme="minorHAnsi" w:cstheme="minorBidi"/>
+              <w:noProof/>
+              <w:sz w:val="22"/>
+              <w:lang w:eastAsia="en-IE"/>
+            </w:rPr>
+          </w:pPr>
+          <w:hyperlink w:anchor="_Toc133413811" w:history="1">
+            <w:r>
+              <w:rPr>
+                <w:rStyle w:val="Hyperlink"/>
+                <w:noProof/>
+              </w:rPr>
+              <w:t>Step 4: Accept controls</w:t>
+            </w:r>
+            <w:r>
+              <w:rPr>
+                <w:noProof/>
+                <w:webHidden/>
+              </w:rPr>
+              <w:tab/>
+            </w:r>
+            <w:r>
+              <w:rPr>
+                <w:noProof/>
+                <w:webHidden/>
+              </w:rPr>
+              <w:fldChar w:fldCharType="begin"/>
+            </w:r>
+            <w:r>
+              <w:rPr>
+                <w:noProof/>
+                <w:webHidden/>
+              </w:rPr>
+              <w:instrText xml:space="preserve"> PAGEREF _Toc133413811 \h </w:instrText>
+            </w:r>
+            <w:r>
+              <w:rPr>
+                <w:noProof/>
+                <w:webHidden/>
+              </w:rPr>
+            </w:r>
+            <w:r>
+              <w:rPr>
+                <w:noProof/>
+                <w:webHidden/>
+              </w:rPr>
+              <w:fldChar w:fldCharType="separate"/>
+            </w:r>
+            <w:r>
+              <w:rPr>
+                <w:noProof/>
+                <w:webHidden/>
+              </w:rPr>
+              <w:t>7</w:t>
+            </w:r>
+            <w:r>
+              <w:rPr>
+                <w:noProof/>
+                <w:webHidden/>
+              </w:rPr>
+              <w:fldChar w:fldCharType="end"/>
+            </w:r>
+          </w:hyperlink>
+        </w:p>
+        <w:p>
+          <w:pPr>
+            <w:pStyle w:val="TOC2"/>
+            <w:tabs>
+              <w:tab w:val="right" w:leader="dot" w:pos="9016"/>
+            </w:tabs>
+            <w:rPr>
+              <w:rFonts w:asciiTheme="minorHAnsi" w:eastAsiaTheme="minorEastAsia" w:hAnsiTheme="minorHAnsi" w:cstheme="minorBidi"/>
+              <w:noProof/>
+              <w:sz w:val="22"/>
+              <w:lang w:eastAsia="en-IE"/>
+            </w:rPr>
+          </w:pPr>
+          <w:hyperlink w:anchor="_Toc133413812" w:history="1">
+            <w:r>
+              <w:rPr>
+                <w:rStyle w:val="Hyperlink"/>
+                <w:noProof/>
+              </w:rPr>
+              <w:t>Step 5: Convert messages into Input</w:t>
+            </w:r>
+            <w:r>
+              <w:rPr>
+                <w:noProof/>
+                <w:webHidden/>
+              </w:rPr>
+              <w:tab/>
+            </w:r>
+            <w:r>
+              <w:rPr>
+                <w:noProof/>
+                <w:webHidden/>
+              </w:rPr>
+              <w:fldChar w:fldCharType="begin"/>
+            </w:r>
+            <w:r>
+              <w:rPr>
+                <w:noProof/>
+                <w:webHidden/>
+              </w:rPr>
+              <w:instrText xml:space="preserve"> PAGEREF _Toc133413812 \h </w:instrText>
+            </w:r>
+            <w:r>
+              <w:rPr>
+                <w:noProof/>
+                <w:webHidden/>
+              </w:rPr>
+            </w:r>
+            <w:r>
+              <w:rPr>
+                <w:noProof/>
+                <w:webHidden/>
+              </w:rPr>
+              <w:fldChar w:fldCharType="separate"/>
+            </w:r>
+            <w:r>
+              <w:rPr>
+                <w:noProof/>
+                <w:webHidden/>
+              </w:rPr>
+              <w:t>8</w:t>
+            </w:r>
+            <w:r>
+              <w:rPr>
+                <w:noProof/>
+                <w:webHidden/>
+              </w:rPr>
+              <w:fldChar w:fldCharType="end"/>
+            </w:r>
+          </w:hyperlink>
+        </w:p>
+        <w:p>
+          <w:pPr>
+            <w:pStyle w:val="TOC1"/>
+            <w:tabs>
+              <w:tab w:val="right" w:leader="dot" w:pos="9016"/>
+            </w:tabs>
+            <w:rPr>
+              <w:rFonts w:asciiTheme="minorHAnsi" w:eastAsiaTheme="minorEastAsia" w:hAnsiTheme="minorHAnsi" w:cstheme="minorBidi"/>
+              <w:noProof/>
+              <w:sz w:val="22"/>
+              <w:lang w:eastAsia="en-IE"/>
+            </w:rPr>
+          </w:pPr>
+          <w:hyperlink w:anchor="_Toc133413813" w:history="1">
+            <w:r>
+              <w:rPr>
+                <w:rStyle w:val="Hyperlink"/>
+                <w:noProof/>
+              </w:rPr>
+              <w:t>References</w:t>
+            </w:r>
+            <w:r>
+              <w:rPr>
+                <w:noProof/>
+                <w:webHidden/>
+              </w:rPr>
+              <w:tab/>
+            </w:r>
+            <w:r>
+              <w:rPr>
+                <w:noProof/>
+                <w:webHidden/>
+              </w:rPr>
+              <w:fldChar w:fldCharType="begin"/>
+            </w:r>
+            <w:r>
+              <w:rPr>
+                <w:noProof/>
+                <w:webHidden/>
+              </w:rPr>
+              <w:instrText xml:space="preserve"> PAGEREF _Toc133413813 \h </w:instrText>
+            </w:r>
+            <w:r>
+              <w:rPr>
+                <w:noProof/>
+                <w:webHidden/>
+              </w:rPr>
+            </w:r>
+            <w:r>
+              <w:rPr>
+                <w:noProof/>
+                <w:webHidden/>
+              </w:rPr>
+              <w:fldChar w:fldCharType="separate"/>
+            </w:r>
+            <w:r>
+              <w:rPr>
+                <w:noProof/>
+                <w:webHidden/>
+              </w:rPr>
+              <w:t>9</w:t>
+            </w:r>
+            <w:r>
+              <w:rPr>
+                <w:noProof/>
+                <w:webHidden/>
+              </w:rPr>
+              <w:fldChar w:fldCharType="end"/>
+            </w:r>
+          </w:hyperlink>
+        </w:p>
+        <w:p>
+          <w:r>
+            <w:rPr>
+              <w:b/>
+              <w:bCs/>
+              <w:noProof/>
+            </w:rPr>
+            <w:fldChar w:fldCharType="end"/>
+          </w:r>
+        </w:p>
+      </w:sdtContent>
+    </w:sdt>
     <w:p>
       <w:pPr>
         <w:pStyle w:val="Heading1"/>
       </w:pPr>
-      <w:r>
-        <w:br w:type="page"/>
-      </w:r>
-      <w:bookmarkStart w:id="0" w:name="_Toc54713656"/>
+    </w:p>
+    <w:p>
+      <w:pPr>
+        <w:pStyle w:val="Heading1"/>
+      </w:pPr>
+    </w:p>
+    <w:p>
+      <w:pPr>
+        <w:pStyle w:val="Heading1"/>
+      </w:pPr>
+    </w:p>
+    <w:p/>
+    <w:p/>
+    <w:p/>
+    <w:p/>
+    <w:p/>
+    <w:p/>
+    <w:p/>
+    <w:p/>
+    <w:p/>
+    <w:p/>
+    <w:p/>
+    <w:p/>
+    <w:p>
+      <w:pPr>
+        <w:pStyle w:val="Heading1"/>
+      </w:pPr>
+      <w:bookmarkStart w:id="1" w:name="_Toc133413804"/>
       <w:r>
         <w:lastRenderedPageBreak/>
-        <w:t>Technical Design</w:t>
-      </w:r>
-      <w:bookmarkEnd w:id="0"/>
+        <w:t>Introduction</w:t>
+      </w:r>
+      <w:bookmarkEnd w:id="1"/>
+    </w:p>
+    <w:p>
+      <w:r>
+        <w:t xml:space="preserve">The Discord Controller Sharing Project is a software solution that allows users to share their game controllers on Discord and play games together remotely. The project is developed using Python programming language and utilizes various libraries such as </w:t>
+      </w:r>
+      <w:proofErr w:type="spellStart"/>
+      <w:r>
+        <w:t>pygame</w:t>
+      </w:r>
+      <w:proofErr w:type="spellEnd"/>
+      <w:r>
+        <w:t xml:space="preserve"> for capturing joystick input, </w:t>
+      </w:r>
+      <w:proofErr w:type="spellStart"/>
+      <w:r>
+        <w:t>pynput</w:t>
+      </w:r>
+      <w:proofErr w:type="spellEnd"/>
+      <w:r>
+        <w:t xml:space="preserve"> for simulating keyboard inputs, discord.py for reading chat messages from Discord, and Python sockets for peer-to-peer communication.</w:t>
+      </w:r>
+    </w:p>
+    <w:p>
+      <w:pPr>
+        <w:pStyle w:val="Heading1"/>
+      </w:pPr>
+    </w:p>
+    <w:p>
+      <w:pPr>
+        <w:pStyle w:val="Heading1"/>
+      </w:pPr>
+      <w:bookmarkStart w:id="2" w:name="_Toc133413805"/>
+      <w:r>
+        <w:t>Project Goals</w:t>
+      </w:r>
+      <w:bookmarkEnd w:id="2"/>
+    </w:p>
+    <w:p>
+      <w:r>
+        <w:t xml:space="preserve">The primary goal of the Discord Controller Sharing Project is to enable users to share their game controllers on Discord and play </w:t>
+      </w:r>
+      <w:r>
+        <w:t>games together remotely. The project aims to provide a seamless and interactive gaming experience where users can control games using their own game controllers while watching a video stream of the game on Discord. The key objectives of the project include:</w:t>
+      </w:r>
+    </w:p>
+    <w:p>
+      <w:pPr>
+        <w:pStyle w:val="ListParagraph"/>
+        <w:numPr>
+          <w:ilvl w:val="0"/>
+          <w:numId w:val="16"/>
+        </w:numPr>
+      </w:pPr>
+      <w:r>
+        <w:t>Capturing joystick input: The project needs to capture input from various game controllers, such as gamepad or joystick, connected to the user's computer and transmit the input to the game being played on the host's computer.</w:t>
+      </w:r>
+    </w:p>
+    <w:p>
+      <w:pPr>
+        <w:pStyle w:val="ListParagraph"/>
+        <w:numPr>
+          <w:ilvl w:val="0"/>
+          <w:numId w:val="16"/>
+        </w:numPr>
+      </w:pPr>
+      <w:r>
+        <w:t>Simulating keyboard inputs: The project needs to simulate keyboard inputs based on the joystick input captured, so that the game on the host's computer can receive the corresponding controls.</w:t>
+      </w:r>
+    </w:p>
+    <w:p>
+      <w:pPr>
+        <w:pStyle w:val="ListParagraph"/>
+        <w:numPr>
+          <w:ilvl w:val="0"/>
+          <w:numId w:val="16"/>
+        </w:numPr>
+      </w:pPr>
+      <w:r>
+        <w:t>Reading chat messages: The project needs to read chat messages from Discord, interpret the messages into game controller input, and transmit it to the host's computer for processing.</w:t>
+      </w:r>
+    </w:p>
+    <w:p>
+      <w:pPr>
+        <w:pStyle w:val="ListParagraph"/>
+        <w:numPr>
+          <w:ilvl w:val="0"/>
+          <w:numId w:val="16"/>
+        </w:numPr>
+      </w:pPr>
+      <w:r>
+        <w:t xml:space="preserve">Peer-to-peer communication: The project needs to establish a peer-to-peer connection between the host and clients for seamless communication of controller </w:t>
+      </w:r>
+      <w:r>
+        <w:t>inputs.</w:t>
+      </w:r>
+    </w:p>
+    <w:p>
+      <w:pPr>
+        <w:pStyle w:val="Heading1"/>
+      </w:pPr>
+    </w:p>
+    <w:p>
+      <w:pPr>
+        <w:pStyle w:val="Heading1"/>
+      </w:pPr>
+      <w:bookmarkStart w:id="3" w:name="_Toc133413806"/>
+      <w:r>
+        <w:t>System Architecture</w:t>
+      </w:r>
+      <w:bookmarkEnd w:id="3"/>
+    </w:p>
+    <w:p>
+      <w:r>
+        <w:t>The Discord Controller Sharing Project consists of two main components: the host</w:t>
+      </w:r>
       <w:r>
         <w:t xml:space="preserve"> </w:t>
       </w:r>
-    </w:p>
-    <w:p>
-      <w:r>
-        <w:t xml:space="preserve">The purpose of this document is </w:t>
-      </w:r>
-      <w:r>
-        <w:t xml:space="preserve">to communicate effectively the technical details and design decisions of the system/algorithm to </w:t>
-      </w:r>
-      <w:r>
-        <w:t>the</w:t>
-      </w:r>
-      <w:r>
-        <w:t xml:space="preserve"> readers.</w:t>
-      </w:r>
-    </w:p>
-    <w:p>
-      <w:r>
-        <w:t xml:space="preserve">It </w:t>
-      </w:r>
-      <w:r>
-        <w:t>could</w:t>
-      </w:r>
-      <w:r>
-        <w:t xml:space="preserve"> include software architecture, algorithm design, class specifications, </w:t>
-      </w:r>
-      <w:r>
-        <w:t xml:space="preserve">pseudo code, </w:t>
-      </w:r>
-      <w:r>
-        <w:t>etc. with tools such as UML, Class Diagram, CRC Cards.</w:t>
+      <w:r>
+        <w:t>component and the client</w:t>
+      </w:r>
+      <w:r>
+        <w:t xml:space="preserve"> (Viewer)</w:t>
+      </w:r>
+      <w:r>
+        <w:t xml:space="preserve"> component. The </w:t>
+      </w:r>
+      <w:r>
+        <w:t>client</w:t>
+      </w:r>
+      <w:r>
+        <w:t xml:space="preserve"> component is responsible for capturing the </w:t>
+      </w:r>
+      <w:r>
+        <w:t xml:space="preserve">video and streaming it, </w:t>
+      </w:r>
+      <w:r>
+        <w:t xml:space="preserve">simulating keyboard inputs </w:t>
+      </w:r>
+      <w:r>
+        <w:t xml:space="preserve">and </w:t>
+      </w:r>
+      <w:r>
+        <w:t xml:space="preserve">communicating with the client component. The client component is responsible </w:t>
+      </w:r>
+      <w:r>
+        <w:t>detecting joystick presses, converting them into strings and sending them to the host (Streamer)</w:t>
       </w:r>
     </w:p>
     <w:p/>
-    <w:p>
-      <w:r>
-        <w:t xml:space="preserve">Discord – The reasoning behind selecting this platform is because it already has the text chat system in </w:t>
-      </w:r>
-      <w:proofErr w:type="gramStart"/>
-      <w:r>
-        <w:t>place</w:t>
-      </w:r>
-      <w:proofErr w:type="gramEnd"/>
-      <w:r>
-        <w:t xml:space="preserve"> and it is able to provide live gameplay from the other player. This will be necessary for testing if the controller </w:t>
-      </w:r>
-      <w:proofErr w:type="gramStart"/>
-      <w:r>
-        <w:t>actually provides</w:t>
-      </w:r>
-      <w:proofErr w:type="gramEnd"/>
-      <w:r>
-        <w:t xml:space="preserve"> input into the game we are trying to play.</w:t>
-      </w:r>
-    </w:p>
-    <w:p/>
-    <w:p>
-      <w:r>
-        <w:t xml:space="preserve">Discord bot will control </w:t>
-      </w:r>
-      <w:proofErr w:type="gramStart"/>
-      <w:r>
-        <w:t>all of</w:t>
-      </w:r>
-      <w:proofErr w:type="gramEnd"/>
-      <w:r>
-        <w:t xml:space="preserve"> the input handled by the player. If the messages are sent by chat the discord bot will read that message and if it corresponds to one of the </w:t>
-      </w:r>
-      <w:proofErr w:type="gramStart"/>
-      <w:r>
-        <w:t>commands</w:t>
-      </w:r>
-      <w:proofErr w:type="gramEnd"/>
-      <w:r>
-        <w:t xml:space="preserve"> it will trigger input into the game. Using a controller will also be a possibility. To use the </w:t>
-      </w:r>
-      <w:proofErr w:type="gramStart"/>
-      <w:r>
-        <w:t>controller</w:t>
-      </w:r>
-      <w:proofErr w:type="gramEnd"/>
-      <w:r>
-        <w:t xml:space="preserve"> I’m using the </w:t>
-      </w:r>
-      <w:proofErr w:type="spellStart"/>
-      <w:r>
-        <w:t>Pygame</w:t>
-      </w:r>
-      <w:proofErr w:type="spellEnd"/>
-      <w:r>
-        <w:t xml:space="preserve"> library, which handles all of the input from the controller. </w:t>
-      </w:r>
-    </w:p>
-    <w:p/>
-    <w:p>
-      <w:proofErr w:type="spellStart"/>
-      <w:r>
-        <w:t>Pygame</w:t>
-      </w:r>
-      <w:proofErr w:type="spellEnd"/>
-      <w:r>
-        <w:t xml:space="preserve"> is a library that helps you create games in Python. This library also contains some member functions for detecting joysticks. I will be using this to detect button presses on the actual controller and use them to trigger functions that will handle input into the game from the </w:t>
-      </w:r>
-      <w:proofErr w:type="gramStart"/>
-      <w:r>
-        <w:t>streamers</w:t>
-      </w:r>
-      <w:proofErr w:type="gramEnd"/>
-      <w:r>
-        <w:t xml:space="preserve"> computer.</w:t>
-      </w:r>
-    </w:p>
-    <w:p/>
-    <w:p>
-      <w:pPr>
-        <w:pStyle w:val="Heading1"/>
-        <w:rPr>
-          <w:lang w:val="ga-IE"/>
-        </w:rPr>
-      </w:pPr>
-      <w:bookmarkStart w:id="1" w:name="_Toc54713657"/>
-      <w:r>
-        <w:t>References</w:t>
-      </w:r>
-      <w:bookmarkEnd w:id="1"/>
-    </w:p>
     <w:p>
       <w:pPr>
         <w:rPr>
@@ -665,6 +1289,1447 @@
           <w:b/>
           <w:bCs/>
         </w:rPr>
+        <w:t>The system architecture can be divided into the following major components:</w:t>
+      </w:r>
+    </w:p>
+    <w:p>
+      <w:pPr>
+        <w:pStyle w:val="ListParagraph"/>
+        <w:numPr>
+          <w:ilvl w:val="0"/>
+          <w:numId w:val="17"/>
+        </w:numPr>
+      </w:pPr>
+      <w:r>
+        <w:t xml:space="preserve">Joystick Input: The </w:t>
+      </w:r>
+      <w:proofErr w:type="spellStart"/>
+      <w:r>
+        <w:t>pygame</w:t>
+      </w:r>
+      <w:proofErr w:type="spellEnd"/>
+      <w:r>
+        <w:t xml:space="preserve"> library is used to capture input from game controllers connected to the host's computer. The input is processed to determine the controls being pressed, such as buttons or axis movements.</w:t>
+      </w:r>
+    </w:p>
+    <w:p>
+      <w:pPr>
+        <w:pStyle w:val="ListParagraph"/>
+        <w:numPr>
+          <w:ilvl w:val="0"/>
+          <w:numId w:val="17"/>
+        </w:numPr>
+      </w:pPr>
+      <w:r>
+        <w:t xml:space="preserve">Keyboard Input: The </w:t>
+      </w:r>
+      <w:proofErr w:type="spellStart"/>
+      <w:r>
+        <w:t>pynput</w:t>
+      </w:r>
+      <w:proofErr w:type="spellEnd"/>
+      <w:r>
+        <w:t xml:space="preserve"> library is used to simulate keyboard inputs based on the joystick input captured. The simulated inputs are sent to the game on the host's computer to control the game.</w:t>
+      </w:r>
+    </w:p>
+    <w:p>
+      <w:pPr>
+        <w:pStyle w:val="ListParagraph"/>
+        <w:numPr>
+          <w:ilvl w:val="0"/>
+          <w:numId w:val="17"/>
+        </w:numPr>
+      </w:pPr>
+      <w:r>
+        <w:lastRenderedPageBreak/>
+        <w:t>Discord Chat Reader: The discord.py library is used to read chat messages from Discord. The messages are parsed and interpreted into game controller input based on predefined commands or mappings.</w:t>
+      </w:r>
+    </w:p>
+    <w:p>
+      <w:pPr>
+        <w:pStyle w:val="ListParagraph"/>
+        <w:numPr>
+          <w:ilvl w:val="0"/>
+          <w:numId w:val="17"/>
+        </w:numPr>
+      </w:pPr>
+      <w:r>
+        <w:t>Peer-to-peer Communication: Python sockets are used to establish a peer-to-peer connection between the host and clients for communication of controller inputs</w:t>
+      </w:r>
+      <w:r>
+        <w:t xml:space="preserve">. </w:t>
+      </w:r>
+      <w:r>
+        <w:t xml:space="preserve">The host and clients communicate over the socket </w:t>
+      </w:r>
+      <w:r>
+        <w:t xml:space="preserve">TCP </w:t>
+      </w:r>
+      <w:r>
+        <w:t>connection to transmit and receive data such as controller inputs</w:t>
+      </w:r>
+      <w:r>
+        <w:t xml:space="preserve"> which can later be processed into keyboard inputs</w:t>
+      </w:r>
+      <w:r>
+        <w:t>.</w:t>
+      </w:r>
+    </w:p>
+    <w:p>
+      <w:pPr>
+        <w:pStyle w:val="Heading1"/>
+        <w:rPr>
+          <w:b w:val="0"/>
+          <w:bCs w:val="0"/>
+        </w:rPr>
+      </w:pPr>
+      <w:bookmarkStart w:id="4" w:name="_Toc133413807"/>
+      <w:r>
+        <w:t>Technical Design</w:t>
+      </w:r>
+      <w:bookmarkEnd w:id="0"/>
+      <w:bookmarkEnd w:id="4"/>
+      <w:r>
+        <w:t xml:space="preserve"> </w:t>
+      </w:r>
+      <w:r>
+        <w:rPr>
+          <w:b w:val="0"/>
+          <w:bCs w:val="0"/>
+        </w:rPr>
+        <w:t xml:space="preserve">    </w:t>
+      </w:r>
+    </w:p>
+    <w:p>
+      <w:r>
+        <w:t>The implementation of the Discord Controller Sharing Project involves several key steps:</w:t>
+      </w:r>
+    </w:p>
+    <w:p/>
+    <w:p>
+      <w:pPr>
+        <w:pStyle w:val="Heading2"/>
+      </w:pPr>
+      <w:bookmarkStart w:id="5" w:name="_Toc133413808"/>
+      <w:r>
+        <w:t>Step 1: Reading chat</w:t>
+      </w:r>
+      <w:bookmarkEnd w:id="5"/>
+    </w:p>
+    <w:p>
+      <w:pPr>
+        <w:rPr>
+          <w:lang w:eastAsia="en-IE"/>
+        </w:rPr>
+      </w:pPr>
+      <w:r>
+        <w:rPr>
+          <w:lang w:eastAsia="en-IE"/>
+        </w:rPr>
+        <w:t>The discord.py library is used to read chat</w:t>
+      </w:r>
+      <w:r>
+        <w:rPr>
+          <w:lang w:eastAsia="en-IE"/>
+        </w:rPr>
+        <w:t xml:space="preserve"> </w:t>
+      </w:r>
+      <w:r>
+        <w:rPr>
+          <w:lang w:eastAsia="en-IE"/>
+        </w:rPr>
+        <w:t xml:space="preserve">messages from Discord. </w:t>
+      </w:r>
+      <w:r>
+        <w:rPr>
+          <w:lang w:eastAsia="en-IE"/>
+        </w:rPr>
+        <w:t>These chat messages will allow interaction with the software</w:t>
+      </w:r>
+      <w:r>
+        <w:rPr>
+          <w:lang w:eastAsia="en-IE"/>
+        </w:rPr>
+        <w:t xml:space="preserve">. The bot </w:t>
+      </w:r>
+      <w:proofErr w:type="gramStart"/>
+      <w:r>
+        <w:rPr>
+          <w:lang w:eastAsia="en-IE"/>
+        </w:rPr>
+        <w:t>is able to</w:t>
+      </w:r>
+      <w:proofErr w:type="gramEnd"/>
+      <w:r>
+        <w:rPr>
+          <w:lang w:eastAsia="en-IE"/>
+        </w:rPr>
+        <w:t xml:space="preserve"> respond to certain key messages like Hello and Play. The discord bot will check if this discord user has a role “Viewer” that will grant him the permission to establish a connection with the streamer. Not having that specific role will remove the ability to control the game and establish a connection with the streamer.</w:t>
+      </w:r>
+    </w:p>
+    <w:p>
+      <w:pPr>
+        <w:rPr>
+          <w:i/>
+          <w:iCs/>
+          <w:lang w:eastAsia="en-IE"/>
+        </w:rPr>
+      </w:pPr>
+      <w:r>
+        <w:rPr>
+          <w:i/>
+          <w:iCs/>
+          <w:lang w:eastAsia="en-IE"/>
+        </w:rPr>
+        <w:t>Person without the role trying to start controlling streamers game.</w:t>
+      </w:r>
+    </w:p>
+    <w:p>
+      <w:pPr>
+        <w:rPr>
+          <w:noProof/>
+          <w:lang w:eastAsia="en-IE"/>
+        </w:rPr>
+      </w:pPr>
+      <w:r>
+        <w:rPr>
+          <w:noProof/>
+          <w:lang w:eastAsia="en-IE"/>
+        </w:rPr>
+        <w:drawing>
+          <wp:inline distT="0" distB="0" distL="0" distR="0" wp14:anchorId="0F7FD4DB" wp14:editId="36157DA5">
+            <wp:extent cx="5020376" cy="1505160"/>
+            <wp:effectExtent l="0" t="0" r="8890" b="0"/>
+            <wp:docPr id="1353711317" name="Picture 4" descr="Graphical user interface, text, application, website&#10;&#10;Description automatically generated"/>
+            <wp:cNvGraphicFramePr>
+              <a:graphicFrameLocks xmlns:a="http://schemas.openxmlformats.org/drawingml/2006/main" noChangeAspect="1"/>
+            </wp:cNvGraphicFramePr>
+            <a:graphic xmlns:a="http://schemas.openxmlformats.org/drawingml/2006/main">
+              <a:graphicData uri="http://schemas.openxmlformats.org/drawingml/2006/picture">
+                <pic:pic xmlns:pic="http://schemas.openxmlformats.org/drawingml/2006/picture">
+                  <pic:nvPicPr>
+                    <pic:cNvPr id="1353711317" name="Picture 4" descr="Graphical user interface, text, application, website&#10;&#10;Description automatically generated"/>
+                    <pic:cNvPicPr/>
+                  </pic:nvPicPr>
+                  <pic:blipFill>
+                    <a:blip r:embed="rId13">
+                      <a:extLst>
+                        <a:ext uri="{28A0092B-C50C-407E-A947-70E740481C1C}">
+                          <a14:useLocalDpi xmlns:a14="http://schemas.microsoft.com/office/drawing/2010/main" val="0"/>
+                        </a:ext>
+                      </a:extLst>
+                    </a:blip>
+                    <a:stretch>
+                      <a:fillRect/>
+                    </a:stretch>
+                  </pic:blipFill>
+                  <pic:spPr>
+                    <a:xfrm>
+                      <a:off x="0" y="0"/>
+                      <a:ext cx="5020376" cy="1505160"/>
+                    </a:xfrm>
+                    <a:prstGeom prst="rect">
+                      <a:avLst/>
+                    </a:prstGeom>
+                  </pic:spPr>
+                </pic:pic>
+              </a:graphicData>
+            </a:graphic>
+          </wp:inline>
+        </w:drawing>
+      </w:r>
+    </w:p>
+    <w:p>
+      <w:pPr>
+        <w:rPr>
+          <w:i/>
+          <w:iCs/>
+          <w:noProof/>
+          <w:lang w:eastAsia="en-IE"/>
+        </w:rPr>
+      </w:pPr>
+      <w:r>
+        <w:rPr>
+          <w:i/>
+          <w:iCs/>
+          <w:noProof/>
+          <w:lang w:eastAsia="en-IE"/>
+        </w:rPr>
+        <w:t>Person with the correct role communicating with the bot.</w:t>
+      </w:r>
+    </w:p>
+    <w:p>
+      <w:pPr>
+        <w:rPr>
+          <w:lang w:eastAsia="en-IE"/>
+        </w:rPr>
+      </w:pPr>
+      <w:r>
+        <w:rPr>
+          <w:noProof/>
+          <w:lang w:eastAsia="en-IE"/>
+        </w:rPr>
+        <w:drawing>
+          <wp:inline distT="0" distB="0" distL="0" distR="0" wp14:anchorId="67B4DC13" wp14:editId="5E977C3C">
+            <wp:extent cx="3886200" cy="2291391"/>
+            <wp:effectExtent l="0" t="0" r="0" b="0"/>
+            <wp:docPr id="940533967" name="Picture 3" descr="A screenshot of a computer screen&#10;&#10;Description automatically generated with low confidence"/>
+            <wp:cNvGraphicFramePr>
+              <a:graphicFrameLocks xmlns:a="http://schemas.openxmlformats.org/drawingml/2006/main" noChangeAspect="1"/>
+            </wp:cNvGraphicFramePr>
+            <a:graphic xmlns:a="http://schemas.openxmlformats.org/drawingml/2006/main">
+              <a:graphicData uri="http://schemas.openxmlformats.org/drawingml/2006/picture">
+                <pic:pic xmlns:pic="http://schemas.openxmlformats.org/drawingml/2006/picture">
+                  <pic:nvPicPr>
+                    <pic:cNvPr id="940533967" name="Picture 3" descr="A screenshot of a computer screen&#10;&#10;Description automatically generated with low confidence"/>
+                    <pic:cNvPicPr/>
+                  </pic:nvPicPr>
+                  <pic:blipFill>
+                    <a:blip r:embed="rId14">
+                      <a:extLst>
+                        <a:ext uri="{28A0092B-C50C-407E-A947-70E740481C1C}">
+                          <a14:useLocalDpi xmlns:a14="http://schemas.microsoft.com/office/drawing/2010/main" val="0"/>
+                        </a:ext>
+                      </a:extLst>
+                    </a:blip>
+                    <a:stretch>
+                      <a:fillRect/>
+                    </a:stretch>
+                  </pic:blipFill>
+                  <pic:spPr>
+                    <a:xfrm>
+                      <a:off x="0" y="0"/>
+                      <a:ext cx="3906121" cy="2303137"/>
+                    </a:xfrm>
+                    <a:prstGeom prst="rect">
+                      <a:avLst/>
+                    </a:prstGeom>
+                  </pic:spPr>
+                </pic:pic>
+              </a:graphicData>
+            </a:graphic>
+          </wp:inline>
+        </w:drawing>
+      </w:r>
+    </w:p>
+    <w:p>
+      <w:pPr>
+        <w:rPr>
+          <w:lang w:eastAsia="en-IE"/>
+        </w:rPr>
+      </w:pPr>
+    </w:p>
+    <w:p>
+      <w:pPr>
+        <w:rPr>
+          <w:i/>
+          <w:iCs/>
+          <w:lang w:eastAsia="en-IE"/>
+        </w:rPr>
+      </w:pPr>
+      <w:proofErr w:type="spellStart"/>
+      <w:r>
+        <w:rPr>
+          <w:i/>
+          <w:iCs/>
+          <w:lang w:eastAsia="en-IE"/>
+        </w:rPr>
+        <w:lastRenderedPageBreak/>
+        <w:t>o</w:t>
+      </w:r>
+      <w:r>
+        <w:rPr>
+          <w:i/>
+          <w:iCs/>
+          <w:lang w:eastAsia="en-IE"/>
+        </w:rPr>
+        <w:t>n_</w:t>
+      </w:r>
+      <w:proofErr w:type="gramStart"/>
+      <w:r>
+        <w:rPr>
+          <w:i/>
+          <w:iCs/>
+          <w:lang w:eastAsia="en-IE"/>
+        </w:rPr>
+        <w:t>message</w:t>
+      </w:r>
+      <w:proofErr w:type="spellEnd"/>
+      <w:r>
+        <w:rPr>
+          <w:i/>
+          <w:iCs/>
+          <w:lang w:eastAsia="en-IE"/>
+        </w:rPr>
+        <w:t>(</w:t>
+      </w:r>
+      <w:proofErr w:type="gramEnd"/>
+      <w:r>
+        <w:rPr>
+          <w:i/>
+          <w:iCs/>
+          <w:lang w:eastAsia="en-IE"/>
+        </w:rPr>
+        <w:t>) method that allows reading chat messages from discord and authorises anyone with a set role.</w:t>
+      </w:r>
+    </w:p>
+    <w:p>
+      <w:pPr>
+        <w:rPr>
+          <w:lang w:eastAsia="en-IE"/>
+        </w:rPr>
+      </w:pPr>
+      <w:r>
+        <w:rPr>
+          <w:noProof/>
+          <w:lang w:eastAsia="en-IE"/>
+        </w:rPr>
+        <w:drawing>
+          <wp:inline distT="0" distB="0" distL="0" distR="0" wp14:anchorId="71655C37" wp14:editId="53A5FD5E">
+            <wp:extent cx="4077269" cy="809738"/>
+            <wp:effectExtent l="0" t="0" r="0" b="9525"/>
+            <wp:docPr id="1620264740" name="Picture 12" descr="Graphical user interface, text&#10;&#10;Description automatically generated"/>
+            <wp:cNvGraphicFramePr>
+              <a:graphicFrameLocks xmlns:a="http://schemas.openxmlformats.org/drawingml/2006/main" noChangeAspect="1"/>
+            </wp:cNvGraphicFramePr>
+            <a:graphic xmlns:a="http://schemas.openxmlformats.org/drawingml/2006/main">
+              <a:graphicData uri="http://schemas.openxmlformats.org/drawingml/2006/picture">
+                <pic:pic xmlns:pic="http://schemas.openxmlformats.org/drawingml/2006/picture">
+                  <pic:nvPicPr>
+                    <pic:cNvPr id="1620264740" name="Picture 12" descr="Graphical user interface, text&#10;&#10;Description automatically generated"/>
+                    <pic:cNvPicPr/>
+                  </pic:nvPicPr>
+                  <pic:blipFill>
+                    <a:blip r:embed="rId15">
+                      <a:extLst>
+                        <a:ext uri="{28A0092B-C50C-407E-A947-70E740481C1C}">
+                          <a14:useLocalDpi xmlns:a14="http://schemas.microsoft.com/office/drawing/2010/main" val="0"/>
+                        </a:ext>
+                      </a:extLst>
+                    </a:blip>
+                    <a:stretch>
+                      <a:fillRect/>
+                    </a:stretch>
+                  </pic:blipFill>
+                  <pic:spPr>
+                    <a:xfrm>
+                      <a:off x="0" y="0"/>
+                      <a:ext cx="4077269" cy="809738"/>
+                    </a:xfrm>
+                    <a:prstGeom prst="rect">
+                      <a:avLst/>
+                    </a:prstGeom>
+                  </pic:spPr>
+                </pic:pic>
+              </a:graphicData>
+            </a:graphic>
+          </wp:inline>
+        </w:drawing>
+      </w:r>
+      <w:r>
+        <w:rPr>
+          <w:noProof/>
+          <w:lang w:eastAsia="en-IE"/>
+        </w:rPr>
+        <w:drawing>
+          <wp:inline distT="0" distB="0" distL="0" distR="0" wp14:anchorId="5172DA95" wp14:editId="7107E2C4">
+            <wp:extent cx="5731510" cy="2327275"/>
+            <wp:effectExtent l="0" t="0" r="2540" b="0"/>
+            <wp:docPr id="668703603" name="Picture 13" descr="Text&#10;&#10;Description automatically generated"/>
+            <wp:cNvGraphicFramePr>
+              <a:graphicFrameLocks xmlns:a="http://schemas.openxmlformats.org/drawingml/2006/main" noChangeAspect="1"/>
+            </wp:cNvGraphicFramePr>
+            <a:graphic xmlns:a="http://schemas.openxmlformats.org/drawingml/2006/main">
+              <a:graphicData uri="http://schemas.openxmlformats.org/drawingml/2006/picture">
+                <pic:pic xmlns:pic="http://schemas.openxmlformats.org/drawingml/2006/picture">
+                  <pic:nvPicPr>
+                    <pic:cNvPr id="668703603" name="Picture 13" descr="Text&#10;&#10;Description automatically generated"/>
+                    <pic:cNvPicPr/>
+                  </pic:nvPicPr>
+                  <pic:blipFill>
+                    <a:blip r:embed="rId16">
+                      <a:extLst>
+                        <a:ext uri="{28A0092B-C50C-407E-A947-70E740481C1C}">
+                          <a14:useLocalDpi xmlns:a14="http://schemas.microsoft.com/office/drawing/2010/main" val="0"/>
+                        </a:ext>
+                      </a:extLst>
+                    </a:blip>
+                    <a:stretch>
+                      <a:fillRect/>
+                    </a:stretch>
+                  </pic:blipFill>
+                  <pic:spPr>
+                    <a:xfrm>
+                      <a:off x="0" y="0"/>
+                      <a:ext cx="5731510" cy="2327275"/>
+                    </a:xfrm>
+                    <a:prstGeom prst="rect">
+                      <a:avLst/>
+                    </a:prstGeom>
+                  </pic:spPr>
+                </pic:pic>
+              </a:graphicData>
+            </a:graphic>
+          </wp:inline>
+        </w:drawing>
+      </w:r>
+      <w:r>
+        <w:rPr>
+          <w:noProof/>
+          <w:lang w:eastAsia="en-IE"/>
+        </w:rPr>
+        <w:drawing>
+          <wp:inline distT="0" distB="0" distL="0" distR="0" wp14:anchorId="4E887541" wp14:editId="6824B275">
+            <wp:extent cx="4153480" cy="1305107"/>
+            <wp:effectExtent l="0" t="0" r="0" b="9525"/>
+            <wp:docPr id="2101695936" name="Picture 14" descr="Text&#10;&#10;Description automatically generated"/>
+            <wp:cNvGraphicFramePr>
+              <a:graphicFrameLocks xmlns:a="http://schemas.openxmlformats.org/drawingml/2006/main" noChangeAspect="1"/>
+            </wp:cNvGraphicFramePr>
+            <a:graphic xmlns:a="http://schemas.openxmlformats.org/drawingml/2006/main">
+              <a:graphicData uri="http://schemas.openxmlformats.org/drawingml/2006/picture">
+                <pic:pic xmlns:pic="http://schemas.openxmlformats.org/drawingml/2006/picture">
+                  <pic:nvPicPr>
+                    <pic:cNvPr id="2101695936" name="Picture 14" descr="Text&#10;&#10;Description automatically generated"/>
+                    <pic:cNvPicPr/>
+                  </pic:nvPicPr>
+                  <pic:blipFill>
+                    <a:blip r:embed="rId17">
+                      <a:extLst>
+                        <a:ext uri="{28A0092B-C50C-407E-A947-70E740481C1C}">
+                          <a14:useLocalDpi xmlns:a14="http://schemas.microsoft.com/office/drawing/2010/main" val="0"/>
+                        </a:ext>
+                      </a:extLst>
+                    </a:blip>
+                    <a:stretch>
+                      <a:fillRect/>
+                    </a:stretch>
+                  </pic:blipFill>
+                  <pic:spPr>
+                    <a:xfrm>
+                      <a:off x="0" y="0"/>
+                      <a:ext cx="4153480" cy="1305107"/>
+                    </a:xfrm>
+                    <a:prstGeom prst="rect">
+                      <a:avLst/>
+                    </a:prstGeom>
+                  </pic:spPr>
+                </pic:pic>
+              </a:graphicData>
+            </a:graphic>
+          </wp:inline>
+        </w:drawing>
+      </w:r>
+    </w:p>
+    <w:p>
+      <w:pPr>
+        <w:rPr>
+          <w:lang w:eastAsia="en-IE"/>
+        </w:rPr>
+      </w:pPr>
+    </w:p>
+    <w:p>
+      <w:pPr>
+        <w:pStyle w:val="Heading2"/>
+        <w:rPr>
+          <w:lang w:eastAsia="en-IE"/>
+        </w:rPr>
+      </w:pPr>
+      <w:bookmarkStart w:id="6" w:name="_Toc133413809"/>
+      <w:r>
+        <w:rPr>
+          <w:lang w:eastAsia="en-IE"/>
+        </w:rPr>
+        <w:t xml:space="preserve">Step 2: Establish a peer-to-peer </w:t>
+      </w:r>
+      <w:proofErr w:type="gramStart"/>
+      <w:r>
+        <w:rPr>
+          <w:lang w:eastAsia="en-IE"/>
+        </w:rPr>
+        <w:t>connection</w:t>
+      </w:r>
+      <w:bookmarkEnd w:id="6"/>
+      <w:proofErr w:type="gramEnd"/>
+    </w:p>
+    <w:p>
+      <w:r>
+        <w:t xml:space="preserve">Python sockets are used to establish a peer-to-peer connection between the host and clients for communication of controller input. The host and clients </w:t>
+      </w:r>
+      <w:r>
+        <w:t xml:space="preserve">use a TCP connection to </w:t>
+      </w:r>
+      <w:r>
+        <w:t xml:space="preserve">transmit and receive data such as controller inputs. The host acts as the server and the clients act as the clients in the socket communication. The socket connection is used </w:t>
+      </w:r>
+      <w:r>
+        <w:t>to capture button presses of the controller and send them over to the streamers machine, which will then interpret them as keyboard presses and control the game.</w:t>
+      </w:r>
+    </w:p>
+    <w:p>
+      <w:pPr>
+        <w:rPr>
+          <w:i/>
+          <w:iCs/>
+        </w:rPr>
+      </w:pPr>
+      <w:r>
+        <w:rPr>
+          <w:i/>
+          <w:iCs/>
+        </w:rPr>
+        <w:t>Initialising a socket for a TCP connection</w:t>
+      </w:r>
+      <w:r>
+        <w:rPr>
+          <w:i/>
+          <w:iCs/>
+        </w:rPr>
+        <w:t>.</w:t>
+      </w:r>
+    </w:p>
+    <w:p>
+      <w:r>
+        <w:rPr>
+          <w:noProof/>
+        </w:rPr>
+        <w:drawing>
+          <wp:inline distT="0" distB="0" distL="0" distR="0" wp14:anchorId="2C442BF2" wp14:editId="1D5672FF">
+            <wp:extent cx="5731510" cy="1276350"/>
+            <wp:effectExtent l="0" t="0" r="2540" b="0"/>
+            <wp:docPr id="502107575" name="Picture 9" descr="Text&#10;&#10;Description automatically generated"/>
+            <wp:cNvGraphicFramePr>
+              <a:graphicFrameLocks xmlns:a="http://schemas.openxmlformats.org/drawingml/2006/main" noChangeAspect="1"/>
+            </wp:cNvGraphicFramePr>
+            <a:graphic xmlns:a="http://schemas.openxmlformats.org/drawingml/2006/main">
+              <a:graphicData uri="http://schemas.openxmlformats.org/drawingml/2006/picture">
+                <pic:pic xmlns:pic="http://schemas.openxmlformats.org/drawingml/2006/picture">
+                  <pic:nvPicPr>
+                    <pic:cNvPr id="502107575" name="Picture 9" descr="Text&#10;&#10;Description automatically generated"/>
+                    <pic:cNvPicPr/>
+                  </pic:nvPicPr>
+                  <pic:blipFill>
+                    <a:blip r:embed="rId18">
+                      <a:extLst>
+                        <a:ext uri="{28A0092B-C50C-407E-A947-70E740481C1C}">
+                          <a14:useLocalDpi xmlns:a14="http://schemas.microsoft.com/office/drawing/2010/main" val="0"/>
+                        </a:ext>
+                      </a:extLst>
+                    </a:blip>
+                    <a:stretch>
+                      <a:fillRect/>
+                    </a:stretch>
+                  </pic:blipFill>
+                  <pic:spPr>
+                    <a:xfrm>
+                      <a:off x="0" y="0"/>
+                      <a:ext cx="5731510" cy="1276350"/>
+                    </a:xfrm>
+                    <a:prstGeom prst="rect">
+                      <a:avLst/>
+                    </a:prstGeom>
+                  </pic:spPr>
+                </pic:pic>
+              </a:graphicData>
+            </a:graphic>
+          </wp:inline>
+        </w:drawing>
+      </w:r>
+    </w:p>
+    <w:p>
+      <w:pPr>
+        <w:rPr>
+          <w:i/>
+          <w:iCs/>
+        </w:rPr>
+      </w:pPr>
+      <w:r>
+        <w:rPr>
+          <w:i/>
+          <w:iCs/>
+        </w:rPr>
+        <w:lastRenderedPageBreak/>
+        <w:t>Establishing a connection with the streamer</w:t>
+      </w:r>
+      <w:r>
+        <w:rPr>
+          <w:i/>
+          <w:iCs/>
+        </w:rPr>
+        <w:t>.</w:t>
+      </w:r>
+    </w:p>
+    <w:p>
+      <w:r>
+        <w:rPr>
+          <w:noProof/>
+        </w:rPr>
+        <w:drawing>
+          <wp:inline distT="0" distB="0" distL="0" distR="0" wp14:anchorId="6F4F76CC" wp14:editId="1AC16A31">
+            <wp:extent cx="5731510" cy="866140"/>
+            <wp:effectExtent l="0" t="0" r="2540" b="0"/>
+            <wp:docPr id="852518365" name="Picture 10" descr="Text&#10;&#10;Description automatically generated"/>
+            <wp:cNvGraphicFramePr>
+              <a:graphicFrameLocks xmlns:a="http://schemas.openxmlformats.org/drawingml/2006/main" noChangeAspect="1"/>
+            </wp:cNvGraphicFramePr>
+            <a:graphic xmlns:a="http://schemas.openxmlformats.org/drawingml/2006/main">
+              <a:graphicData uri="http://schemas.openxmlformats.org/drawingml/2006/picture">
+                <pic:pic xmlns:pic="http://schemas.openxmlformats.org/drawingml/2006/picture">
+                  <pic:nvPicPr>
+                    <pic:cNvPr id="852518365" name="Picture 10" descr="Text&#10;&#10;Description automatically generated"/>
+                    <pic:cNvPicPr/>
+                  </pic:nvPicPr>
+                  <pic:blipFill>
+                    <a:blip r:embed="rId19">
+                      <a:extLst>
+                        <a:ext uri="{28A0092B-C50C-407E-A947-70E740481C1C}">
+                          <a14:useLocalDpi xmlns:a14="http://schemas.microsoft.com/office/drawing/2010/main" val="0"/>
+                        </a:ext>
+                      </a:extLst>
+                    </a:blip>
+                    <a:stretch>
+                      <a:fillRect/>
+                    </a:stretch>
+                  </pic:blipFill>
+                  <pic:spPr>
+                    <a:xfrm>
+                      <a:off x="0" y="0"/>
+                      <a:ext cx="5731510" cy="866140"/>
+                    </a:xfrm>
+                    <a:prstGeom prst="rect">
+                      <a:avLst/>
+                    </a:prstGeom>
+                  </pic:spPr>
+                </pic:pic>
+              </a:graphicData>
+            </a:graphic>
+          </wp:inline>
+        </w:drawing>
+      </w:r>
+    </w:p>
+    <w:p>
+      <w:pPr>
+        <w:rPr>
+          <w:i/>
+          <w:iCs/>
+        </w:rPr>
+      </w:pPr>
+      <w:r>
+        <w:rPr>
+          <w:i/>
+          <w:iCs/>
+        </w:rPr>
+        <w:t>Output when a connection with a viewer is established</w:t>
+      </w:r>
+      <w:r>
+        <w:rPr>
+          <w:i/>
+          <w:iCs/>
+        </w:rPr>
+        <w:t>.</w:t>
+      </w:r>
+    </w:p>
+    <w:p>
+      <w:pPr>
+        <w:rPr>
+          <w:lang w:eastAsia="en-IE"/>
+        </w:rPr>
+      </w:pPr>
+      <w:r>
+        <w:rPr>
+          <w:noProof/>
+          <w:lang w:eastAsia="en-IE"/>
+        </w:rPr>
+        <w:drawing>
+          <wp:inline distT="0" distB="0" distL="0" distR="0" wp14:anchorId="7EE7756C" wp14:editId="5219AAF9">
+            <wp:extent cx="3867690" cy="333422"/>
+            <wp:effectExtent l="0" t="0" r="0" b="9525"/>
+            <wp:docPr id="1564463406" name="Picture 5"/>
+            <wp:cNvGraphicFramePr>
+              <a:graphicFrameLocks xmlns:a="http://schemas.openxmlformats.org/drawingml/2006/main" noChangeAspect="1"/>
+            </wp:cNvGraphicFramePr>
+            <a:graphic xmlns:a="http://schemas.openxmlformats.org/drawingml/2006/main">
+              <a:graphicData uri="http://schemas.openxmlformats.org/drawingml/2006/picture">
+                <pic:pic xmlns:pic="http://schemas.openxmlformats.org/drawingml/2006/picture">
+                  <pic:nvPicPr>
+                    <pic:cNvPr id="1564463406" name="Picture 1564463406"/>
+                    <pic:cNvPicPr/>
+                  </pic:nvPicPr>
+                  <pic:blipFill>
+                    <a:blip r:embed="rId20">
+                      <a:extLst>
+                        <a:ext uri="{28A0092B-C50C-407E-A947-70E740481C1C}">
+                          <a14:useLocalDpi xmlns:a14="http://schemas.microsoft.com/office/drawing/2010/main" val="0"/>
+                        </a:ext>
+                      </a:extLst>
+                    </a:blip>
+                    <a:stretch>
+                      <a:fillRect/>
+                    </a:stretch>
+                  </pic:blipFill>
+                  <pic:spPr>
+                    <a:xfrm>
+                      <a:off x="0" y="0"/>
+                      <a:ext cx="3867690" cy="333422"/>
+                    </a:xfrm>
+                    <a:prstGeom prst="rect">
+                      <a:avLst/>
+                    </a:prstGeom>
+                  </pic:spPr>
+                </pic:pic>
+              </a:graphicData>
+            </a:graphic>
+          </wp:inline>
+        </w:drawing>
+      </w:r>
+    </w:p>
+    <w:p>
+      <w:pPr>
+        <w:rPr>
+          <w:lang w:eastAsia="en-IE"/>
+        </w:rPr>
+      </w:pPr>
+    </w:p>
+    <w:p>
+      <w:pPr>
+        <w:pStyle w:val="Heading2"/>
+        <w:rPr>
+          <w:lang w:eastAsia="en-IE"/>
+        </w:rPr>
+      </w:pPr>
+      <w:bookmarkStart w:id="7" w:name="_Toc133413810"/>
+      <w:r>
+        <w:rPr>
+          <w:lang w:eastAsia="en-IE"/>
+        </w:rPr>
+        <w:t xml:space="preserve">Step 3: Capturing joystick </w:t>
+      </w:r>
+      <w:proofErr w:type="gramStart"/>
+      <w:r>
+        <w:rPr>
+          <w:lang w:eastAsia="en-IE"/>
+        </w:rPr>
+        <w:t>input</w:t>
+      </w:r>
+      <w:bookmarkEnd w:id="7"/>
+      <w:proofErr w:type="gramEnd"/>
+    </w:p>
+    <w:p>
+      <w:r>
+        <w:t xml:space="preserve">The </w:t>
+      </w:r>
+      <w:proofErr w:type="spellStart"/>
+      <w:r>
+        <w:t>pygame</w:t>
+      </w:r>
+      <w:proofErr w:type="spellEnd"/>
+      <w:r>
+        <w:t xml:space="preserve"> library is used to capture input from game controllers connected to the host's computer. The library provides functions to detect and read input from various game controllers, such as buttons, axes, and hats. </w:t>
+      </w:r>
+      <w:r>
+        <w:t xml:space="preserve">Pressing a certain button will trigger a </w:t>
+      </w:r>
+      <w:proofErr w:type="spellStart"/>
+      <w:r>
+        <w:t>sendInput</w:t>
+      </w:r>
+      <w:proofErr w:type="spellEnd"/>
+      <w:r>
+        <w:t xml:space="preserve"> function that will send data across a string that will later be used to recognise which button has been pressed and which button to press on a keyboard to mimic </w:t>
+      </w:r>
+      <w:r>
+        <w:t>viewer’s</w:t>
+      </w:r>
+      <w:r>
+        <w:t xml:space="preserve"> input. On a button press (For example Right on the D-Pad) it will send a string “d”. This will be recognised by the other side as D key press. When a button is released a string “</w:t>
+      </w:r>
+      <w:proofErr w:type="spellStart"/>
+      <w:r>
+        <w:t>dr</w:t>
+      </w:r>
+      <w:proofErr w:type="spellEnd"/>
+      <w:r>
+        <w:t>” will be sent over to the Streamer to indicate that the control has been released.</w:t>
+      </w:r>
+    </w:p>
+    <w:p>
+      <w:pPr>
+        <w:rPr>
+          <w:i/>
+          <w:iCs/>
+        </w:rPr>
+      </w:pPr>
+      <w:r>
+        <w:rPr>
+          <w:i/>
+          <w:iCs/>
+        </w:rPr>
+        <w:t>Joystick D-Pad Right pressed</w:t>
+      </w:r>
+      <w:r>
+        <w:rPr>
+          <w:i/>
+          <w:iCs/>
+        </w:rPr>
+        <w:t>.</w:t>
+      </w:r>
+    </w:p>
+    <w:p>
+      <w:r>
+        <w:rPr>
+          <w:noProof/>
+        </w:rPr>
+        <w:drawing>
+          <wp:inline distT="0" distB="0" distL="0" distR="0" wp14:anchorId="10555C78" wp14:editId="72D108E4">
+            <wp:extent cx="3572374" cy="1314633"/>
+            <wp:effectExtent l="0" t="0" r="9525" b="0"/>
+            <wp:docPr id="282771027" name="Picture 6" descr="Text&#10;&#10;Description automatically generated"/>
+            <wp:cNvGraphicFramePr>
+              <a:graphicFrameLocks xmlns:a="http://schemas.openxmlformats.org/drawingml/2006/main" noChangeAspect="1"/>
+            </wp:cNvGraphicFramePr>
+            <a:graphic xmlns:a="http://schemas.openxmlformats.org/drawingml/2006/main">
+              <a:graphicData uri="http://schemas.openxmlformats.org/drawingml/2006/picture">
+                <pic:pic xmlns:pic="http://schemas.openxmlformats.org/drawingml/2006/picture">
+                  <pic:nvPicPr>
+                    <pic:cNvPr id="282771027" name="Picture 6" descr="Text&#10;&#10;Description automatically generated"/>
+                    <pic:cNvPicPr/>
+                  </pic:nvPicPr>
+                  <pic:blipFill>
+                    <a:blip r:embed="rId21">
+                      <a:extLst>
+                        <a:ext uri="{28A0092B-C50C-407E-A947-70E740481C1C}">
+                          <a14:useLocalDpi xmlns:a14="http://schemas.microsoft.com/office/drawing/2010/main" val="0"/>
+                        </a:ext>
+                      </a:extLst>
+                    </a:blip>
+                    <a:stretch>
+                      <a:fillRect/>
+                    </a:stretch>
+                  </pic:blipFill>
+                  <pic:spPr>
+                    <a:xfrm>
+                      <a:off x="0" y="0"/>
+                      <a:ext cx="3572374" cy="1314633"/>
+                    </a:xfrm>
+                    <a:prstGeom prst="rect">
+                      <a:avLst/>
+                    </a:prstGeom>
+                  </pic:spPr>
+                </pic:pic>
+              </a:graphicData>
+            </a:graphic>
+          </wp:inline>
+        </w:drawing>
+      </w:r>
+    </w:p>
+    <w:p>
+      <w:pPr>
+        <w:rPr>
+          <w:i/>
+          <w:iCs/>
+        </w:rPr>
+      </w:pPr>
+      <w:r>
+        <w:rPr>
+          <w:i/>
+          <w:iCs/>
+        </w:rPr>
+        <w:t xml:space="preserve">Code for checking if the button was </w:t>
+      </w:r>
+      <w:r>
+        <w:rPr>
+          <w:i/>
+          <w:iCs/>
+        </w:rPr>
+        <w:t>pressed.</w:t>
+      </w:r>
+    </w:p>
+    <w:p>
+      <w:r>
+        <w:rPr>
+          <w:noProof/>
+        </w:rPr>
+        <w:drawing>
+          <wp:inline distT="0" distB="0" distL="0" distR="0" wp14:anchorId="3F3832CB" wp14:editId="6D566826">
+            <wp:extent cx="4229690" cy="523948"/>
+            <wp:effectExtent l="0" t="0" r="0" b="9525"/>
+            <wp:docPr id="2076537464" name="Picture 7" descr="Text&#10;&#10;Description automatically generated"/>
+            <wp:cNvGraphicFramePr>
+              <a:graphicFrameLocks xmlns:a="http://schemas.openxmlformats.org/drawingml/2006/main" noChangeAspect="1"/>
+            </wp:cNvGraphicFramePr>
+            <a:graphic xmlns:a="http://schemas.openxmlformats.org/drawingml/2006/main">
+              <a:graphicData uri="http://schemas.openxmlformats.org/drawingml/2006/picture">
+                <pic:pic xmlns:pic="http://schemas.openxmlformats.org/drawingml/2006/picture">
+                  <pic:nvPicPr>
+                    <pic:cNvPr id="2076537464" name="Picture 7" descr="Text&#10;&#10;Description automatically generated"/>
+                    <pic:cNvPicPr/>
+                  </pic:nvPicPr>
+                  <pic:blipFill>
+                    <a:blip r:embed="rId22">
+                      <a:extLst>
+                        <a:ext uri="{28A0092B-C50C-407E-A947-70E740481C1C}">
+                          <a14:useLocalDpi xmlns:a14="http://schemas.microsoft.com/office/drawing/2010/main" val="0"/>
+                        </a:ext>
+                      </a:extLst>
+                    </a:blip>
+                    <a:stretch>
+                      <a:fillRect/>
+                    </a:stretch>
+                  </pic:blipFill>
+                  <pic:spPr>
+                    <a:xfrm>
+                      <a:off x="0" y="0"/>
+                      <a:ext cx="4229690" cy="523948"/>
+                    </a:xfrm>
+                    <a:prstGeom prst="rect">
+                      <a:avLst/>
+                    </a:prstGeom>
+                  </pic:spPr>
+                </pic:pic>
+              </a:graphicData>
+            </a:graphic>
+          </wp:inline>
+        </w:drawing>
+      </w:r>
+      <w:r>
+        <w:rPr>
+          <w:noProof/>
+        </w:rPr>
+        <w:drawing>
+          <wp:inline distT="0" distB="0" distL="0" distR="0" wp14:anchorId="0A033910" wp14:editId="620B9630">
+            <wp:extent cx="2924583" cy="543001"/>
+            <wp:effectExtent l="0" t="0" r="0" b="9525"/>
+            <wp:docPr id="1148265042" name="Picture 8" descr="A screenshot of a computer&#10;&#10;Description automatically generated with low confidence"/>
+            <wp:cNvGraphicFramePr>
+              <a:graphicFrameLocks xmlns:a="http://schemas.openxmlformats.org/drawingml/2006/main" noChangeAspect="1"/>
+            </wp:cNvGraphicFramePr>
+            <a:graphic xmlns:a="http://schemas.openxmlformats.org/drawingml/2006/main">
+              <a:graphicData uri="http://schemas.openxmlformats.org/drawingml/2006/picture">
+                <pic:pic xmlns:pic="http://schemas.openxmlformats.org/drawingml/2006/picture">
+                  <pic:nvPicPr>
+                    <pic:cNvPr id="1148265042" name="Picture 8" descr="A screenshot of a computer&#10;&#10;Description automatically generated with low confidence"/>
+                    <pic:cNvPicPr/>
+                  </pic:nvPicPr>
+                  <pic:blipFill>
+                    <a:blip r:embed="rId23">
+                      <a:extLst>
+                        <a:ext uri="{28A0092B-C50C-407E-A947-70E740481C1C}">
+                          <a14:useLocalDpi xmlns:a14="http://schemas.microsoft.com/office/drawing/2010/main" val="0"/>
+                        </a:ext>
+                      </a:extLst>
+                    </a:blip>
+                    <a:stretch>
+                      <a:fillRect/>
+                    </a:stretch>
+                  </pic:blipFill>
+                  <pic:spPr>
+                    <a:xfrm>
+                      <a:off x="0" y="0"/>
+                      <a:ext cx="2924583" cy="543001"/>
+                    </a:xfrm>
+                    <a:prstGeom prst="rect">
+                      <a:avLst/>
+                    </a:prstGeom>
+                  </pic:spPr>
+                </pic:pic>
+              </a:graphicData>
+            </a:graphic>
+          </wp:inline>
+        </w:drawing>
+      </w:r>
+    </w:p>
+    <w:p>
+      <w:pPr>
+        <w:rPr>
+          <w:b/>
+          <w:bCs/>
+        </w:rPr>
+      </w:pPr>
+    </w:p>
+    <w:p>
+      <w:pPr>
+        <w:pStyle w:val="Heading2"/>
+      </w:pPr>
+      <w:bookmarkStart w:id="8" w:name="_Toc133413811"/>
+      <w:r>
+        <w:t xml:space="preserve">Step </w:t>
+      </w:r>
+      <w:r>
+        <w:t>4</w:t>
+      </w:r>
+      <w:r>
+        <w:t xml:space="preserve">: </w:t>
+      </w:r>
+      <w:r>
+        <w:t xml:space="preserve">Accept </w:t>
+      </w:r>
+      <w:proofErr w:type="gramStart"/>
+      <w:r>
+        <w:t>controls</w:t>
+      </w:r>
+      <w:bookmarkEnd w:id="8"/>
+      <w:proofErr w:type="gramEnd"/>
+    </w:p>
+    <w:p>
+      <w:r>
+        <w:t xml:space="preserve">Accepting the controls is also a part of the peer-to-peer connection and this will allow the input that was sent from the client to the host to be interpreted and used </w:t>
+      </w:r>
+      <w:r>
+        <w:t xml:space="preserve">to provide input for the game. </w:t>
+      </w:r>
+      <w:proofErr w:type="spellStart"/>
+      <w:proofErr w:type="gramStart"/>
+      <w:r>
+        <w:t>waitForInput</w:t>
+      </w:r>
+      <w:proofErr w:type="spellEnd"/>
+      <w:r>
+        <w:t>(</w:t>
+      </w:r>
+      <w:proofErr w:type="gramEnd"/>
+      <w:r>
+        <w:t xml:space="preserve">) function creates a socket (TCP) on the host side of the script that will be listening for any data sent over. We bind the socket to a dedicated port, so it can listen </w:t>
+      </w:r>
+      <w:r>
+        <w:lastRenderedPageBreak/>
+        <w:t xml:space="preserve">for data. When a connection is accepted, this data will then be decoded and forwarded into the </w:t>
+      </w:r>
+      <w:proofErr w:type="spellStart"/>
+      <w:r>
+        <w:t>checkForContents</w:t>
+      </w:r>
+      <w:proofErr w:type="spellEnd"/>
+      <w:r>
+        <w:t xml:space="preserve"> function which will decide how do use this data.</w:t>
+      </w:r>
+    </w:p>
+    <w:p/>
+    <w:p>
+      <w:pPr>
+        <w:rPr>
+          <w:i/>
+          <w:iCs/>
+        </w:rPr>
+      </w:pPr>
+      <w:proofErr w:type="spellStart"/>
+      <w:r>
+        <w:rPr>
+          <w:i/>
+          <w:iCs/>
+        </w:rPr>
+        <w:t>WaitForInput</w:t>
+      </w:r>
+      <w:proofErr w:type="spellEnd"/>
+      <w:r>
+        <w:rPr>
+          <w:i/>
+          <w:iCs/>
+        </w:rPr>
+        <w:t xml:space="preserve"> method that accepts connections and data</w:t>
+      </w:r>
+      <w:r>
+        <w:rPr>
+          <w:i/>
+          <w:iCs/>
+        </w:rPr>
+        <w:t>.</w:t>
+      </w:r>
+    </w:p>
+    <w:p>
+      <w:pPr>
+        <w:rPr>
+          <w:i/>
+          <w:iCs/>
+        </w:rPr>
+      </w:pPr>
+      <w:r>
+        <w:rPr>
+          <w:i/>
+          <w:iCs/>
+          <w:noProof/>
+        </w:rPr>
+        <w:drawing>
+          <wp:inline distT="0" distB="0" distL="0" distR="0" wp14:anchorId="4C9A34FE" wp14:editId="6D5D3E07">
+            <wp:extent cx="3590925" cy="2724026"/>
+            <wp:effectExtent l="0" t="0" r="0" b="635"/>
+            <wp:docPr id="316139630" name="Picture 11" descr="Text&#10;&#10;Description automatically generated"/>
+            <wp:cNvGraphicFramePr>
+              <a:graphicFrameLocks xmlns:a="http://schemas.openxmlformats.org/drawingml/2006/main" noChangeAspect="1"/>
+            </wp:cNvGraphicFramePr>
+            <a:graphic xmlns:a="http://schemas.openxmlformats.org/drawingml/2006/main">
+              <a:graphicData uri="http://schemas.openxmlformats.org/drawingml/2006/picture">
+                <pic:pic xmlns:pic="http://schemas.openxmlformats.org/drawingml/2006/picture">
+                  <pic:nvPicPr>
+                    <pic:cNvPr id="316139630" name="Picture 11" descr="Text&#10;&#10;Description automatically generated"/>
+                    <pic:cNvPicPr/>
+                  </pic:nvPicPr>
+                  <pic:blipFill>
+                    <a:blip r:embed="rId24">
+                      <a:extLst>
+                        <a:ext uri="{28A0092B-C50C-407E-A947-70E740481C1C}">
+                          <a14:useLocalDpi xmlns:a14="http://schemas.microsoft.com/office/drawing/2010/main" val="0"/>
+                        </a:ext>
+                      </a:extLst>
+                    </a:blip>
+                    <a:stretch>
+                      <a:fillRect/>
+                    </a:stretch>
+                  </pic:blipFill>
+                  <pic:spPr>
+                    <a:xfrm>
+                      <a:off x="0" y="0"/>
+                      <a:ext cx="3598992" cy="2730145"/>
+                    </a:xfrm>
+                    <a:prstGeom prst="rect">
+                      <a:avLst/>
+                    </a:prstGeom>
+                  </pic:spPr>
+                </pic:pic>
+              </a:graphicData>
+            </a:graphic>
+          </wp:inline>
+        </w:drawing>
+      </w:r>
+    </w:p>
+    <w:p>
+      <w:pPr>
+        <w:pStyle w:val="Heading2"/>
+      </w:pPr>
+      <w:bookmarkStart w:id="9" w:name="_Toc133413812"/>
+      <w:r>
+        <w:t xml:space="preserve">Step 5: Convert messages into </w:t>
+      </w:r>
+      <w:proofErr w:type="gramStart"/>
+      <w:r>
+        <w:t>Input</w:t>
+      </w:r>
+      <w:bookmarkEnd w:id="9"/>
+      <w:proofErr w:type="gramEnd"/>
+    </w:p>
+    <w:p>
+      <w:r>
+        <w:t xml:space="preserve">When the data is received, we need to read what the data says and convert that into input. To do that we will use </w:t>
+      </w:r>
+      <w:proofErr w:type="spellStart"/>
+      <w:r>
+        <w:t>pynput</w:t>
+      </w:r>
+      <w:proofErr w:type="spellEnd"/>
+      <w:r>
+        <w:t xml:space="preserve"> library that will allow us to press buttons whenever we need them to be pressed. Following the example from before, when Right is pressed on the controller it sends “d” in a message, which will get passed into a </w:t>
+      </w:r>
+      <w:proofErr w:type="spellStart"/>
+      <w:r>
+        <w:t>checkForContents</w:t>
+      </w:r>
+      <w:proofErr w:type="spellEnd"/>
+      <w:r>
+        <w:t xml:space="preserve"> method to check for </w:t>
+      </w:r>
+      <w:proofErr w:type="spellStart"/>
+      <w:r>
+        <w:t>binded</w:t>
+      </w:r>
+      <w:proofErr w:type="spellEnd"/>
+      <w:r>
+        <w:t xml:space="preserve"> buttons. When a match is found inside the function, the correct button will be pressed on the keyboard. When a button is </w:t>
+      </w:r>
+      <w:proofErr w:type="gramStart"/>
+      <w:r>
+        <w:t>released</w:t>
+      </w:r>
+      <w:proofErr w:type="gramEnd"/>
+      <w:r>
+        <w:t xml:space="preserve"> another message is being checked and using </w:t>
+      </w:r>
+      <w:proofErr w:type="spellStart"/>
+      <w:r>
+        <w:t>pynput</w:t>
+      </w:r>
+      <w:proofErr w:type="spellEnd"/>
+      <w:r>
+        <w:t>, the button</w:t>
+      </w:r>
+      <w:r>
+        <w:t xml:space="preserve"> that was previously pressed will now be released.</w:t>
+      </w:r>
+    </w:p>
+    <w:p>
+      <w:pPr>
+        <w:rPr>
+          <w:i/>
+          <w:iCs/>
+        </w:rPr>
+      </w:pPr>
+      <w:r>
+        <w:rPr>
+          <w:i/>
+          <w:iCs/>
+        </w:rPr>
+        <w:t>Checking for string contents. Pressing and releasing specific button.</w:t>
+      </w:r>
+    </w:p>
+    <w:p>
+      <w:pPr>
+        <w:rPr>
+          <w:i/>
+          <w:iCs/>
+        </w:rPr>
+      </w:pPr>
+      <w:r>
+        <w:rPr>
+          <w:i/>
+          <w:iCs/>
+          <w:noProof/>
+        </w:rPr>
+        <w:drawing>
+          <wp:inline distT="0" distB="0" distL="0" distR="0" wp14:anchorId="376A1BCC" wp14:editId="403B5AF2">
+            <wp:extent cx="3743847" cy="1609950"/>
+            <wp:effectExtent l="0" t="0" r="0" b="9525"/>
+            <wp:docPr id="368842654" name="Picture 15" descr="Text&#10;&#10;Description automatically generated"/>
+            <wp:cNvGraphicFramePr>
+              <a:graphicFrameLocks xmlns:a="http://schemas.openxmlformats.org/drawingml/2006/main" noChangeAspect="1"/>
+            </wp:cNvGraphicFramePr>
+            <a:graphic xmlns:a="http://schemas.openxmlformats.org/drawingml/2006/main">
+              <a:graphicData uri="http://schemas.openxmlformats.org/drawingml/2006/picture">
+                <pic:pic xmlns:pic="http://schemas.openxmlformats.org/drawingml/2006/picture">
+                  <pic:nvPicPr>
+                    <pic:cNvPr id="368842654" name="Picture 15" descr="Text&#10;&#10;Description automatically generated"/>
+                    <pic:cNvPicPr/>
+                  </pic:nvPicPr>
+                  <pic:blipFill>
+                    <a:blip r:embed="rId25">
+                      <a:extLst>
+                        <a:ext uri="{28A0092B-C50C-407E-A947-70E740481C1C}">
+                          <a14:useLocalDpi xmlns:a14="http://schemas.microsoft.com/office/drawing/2010/main" val="0"/>
+                        </a:ext>
+                      </a:extLst>
+                    </a:blip>
+                    <a:stretch>
+                      <a:fillRect/>
+                    </a:stretch>
+                  </pic:blipFill>
+                  <pic:spPr>
+                    <a:xfrm>
+                      <a:off x="0" y="0"/>
+                      <a:ext cx="3743847" cy="1609950"/>
+                    </a:xfrm>
+                    <a:prstGeom prst="rect">
+                      <a:avLst/>
+                    </a:prstGeom>
+                  </pic:spPr>
+                </pic:pic>
+              </a:graphicData>
+            </a:graphic>
+          </wp:inline>
+        </w:drawing>
+      </w:r>
+    </w:p>
+    <w:p>
+      <w:r>
+        <w:t xml:space="preserve">This will create input in the game and as long as the right arrow button is being held the d key on the Hosts computer will be pressed down and continue moving to the right until the key on the client side is not released and the return message is sent. </w:t>
+      </w:r>
+    </w:p>
+    <w:p>
+      <w:r>
+        <w:t xml:space="preserve">This sort of a peer-to-peer connection creates a low latency environment that improves the user experience and </w:t>
+      </w:r>
+      <w:r>
+        <w:t>enables players to share their gameplay with their friends and colleagues.</w:t>
+      </w:r>
+    </w:p>
+    <w:p>
+      <w:pPr>
+        <w:rPr>
+          <w:b/>
+          <w:bCs/>
+        </w:rPr>
+      </w:pPr>
+      <w:r>
+        <w:rPr>
+          <w:b/>
+          <w:bCs/>
+        </w:rPr>
+        <w:lastRenderedPageBreak/>
+        <w:t>Sequence Diagram</w:t>
+      </w:r>
+    </w:p>
+    <w:p>
+      <w:r>
+        <w:rPr>
+          <w:noProof/>
+        </w:rPr>
+        <w:drawing>
+          <wp:inline distT="0" distB="0" distL="0" distR="0" wp14:anchorId="4F5B8A06" wp14:editId="2C41B4EB">
+            <wp:extent cx="5487166" cy="3191320"/>
+            <wp:effectExtent l="0" t="0" r="0" b="9525"/>
+            <wp:docPr id="1191059282" name="Picture 16" descr="Diagram&#10;&#10;Description automatically generated with medium confidence"/>
+            <wp:cNvGraphicFramePr>
+              <a:graphicFrameLocks xmlns:a="http://schemas.openxmlformats.org/drawingml/2006/main" noChangeAspect="1"/>
+            </wp:cNvGraphicFramePr>
+            <a:graphic xmlns:a="http://schemas.openxmlformats.org/drawingml/2006/main">
+              <a:graphicData uri="http://schemas.openxmlformats.org/drawingml/2006/picture">
+                <pic:pic xmlns:pic="http://schemas.openxmlformats.org/drawingml/2006/picture">
+                  <pic:nvPicPr>
+                    <pic:cNvPr id="1191059282" name="Picture 16" descr="Diagram&#10;&#10;Description automatically generated with medium confidence"/>
+                    <pic:cNvPicPr/>
+                  </pic:nvPicPr>
+                  <pic:blipFill>
+                    <a:blip r:embed="rId26">
+                      <a:extLst>
+                        <a:ext uri="{28A0092B-C50C-407E-A947-70E740481C1C}">
+                          <a14:useLocalDpi xmlns:a14="http://schemas.microsoft.com/office/drawing/2010/main" val="0"/>
+                        </a:ext>
+                      </a:extLst>
+                    </a:blip>
+                    <a:stretch>
+                      <a:fillRect/>
+                    </a:stretch>
+                  </pic:blipFill>
+                  <pic:spPr>
+                    <a:xfrm>
+                      <a:off x="0" y="0"/>
+                      <a:ext cx="5487166" cy="3191320"/>
+                    </a:xfrm>
+                    <a:prstGeom prst="rect">
+                      <a:avLst/>
+                    </a:prstGeom>
+                  </pic:spPr>
+                </pic:pic>
+              </a:graphicData>
+            </a:graphic>
+          </wp:inline>
+        </w:drawing>
+      </w:r>
+    </w:p>
+    <w:p/>
+    <w:p>
+      <w:pPr>
+        <w:pStyle w:val="Heading1"/>
+        <w:rPr>
+          <w:lang w:val="ga-IE"/>
+        </w:rPr>
+      </w:pPr>
+      <w:bookmarkStart w:id="10" w:name="_Toc54713657"/>
+      <w:bookmarkStart w:id="11" w:name="_Toc133413813"/>
+      <w:r>
+        <w:t>References</w:t>
+      </w:r>
+      <w:bookmarkEnd w:id="10"/>
+      <w:bookmarkEnd w:id="11"/>
+    </w:p>
+    <w:p>
+      <w:pPr>
+        <w:rPr>
+          <w:b/>
+          <w:bCs/>
+        </w:rPr>
+      </w:pPr>
+      <w:r>
+        <w:rPr>
+          <w:b/>
+          <w:bCs/>
+        </w:rPr>
         <w:t>Report</w:t>
       </w:r>
     </w:p>
@@ -691,7 +2756,7 @@
       <w:r>
         <w:t xml:space="preserve">(URL: </w:t>
       </w:r>
-      <w:hyperlink r:id="rId12" w:history="1">
+      <w:hyperlink r:id="rId27" w:history="1">
         <w:r>
           <w:rPr>
             <w:rStyle w:val="Hyperlink"/>
@@ -747,7 +2812,7 @@
       <w:r>
         <w:t xml:space="preserve">(URL: </w:t>
       </w:r>
-      <w:hyperlink r:id="rId13" w:history="1">
+      <w:hyperlink r:id="rId28" w:history="1">
         <w:r>
           <w:rPr>
             <w:rStyle w:val="Hyperlink"/>
@@ -808,7 +2873,7 @@
       <w:r>
         <w:t xml:space="preserve">(URL: </w:t>
       </w:r>
-      <w:hyperlink r:id="rId14" w:history="1">
+      <w:hyperlink r:id="rId29" w:history="1">
         <w:r>
           <w:rPr>
             <w:rStyle w:val="Hyperlink"/>
@@ -840,7 +2905,7 @@
       <w:r>
         <w:t xml:space="preserve">(URL: </w:t>
       </w:r>
-      <w:hyperlink r:id="rId15" w:history="1">
+      <w:hyperlink r:id="rId30" w:history="1">
         <w:r>
           <w:rPr>
             <w:rStyle w:val="Hyperlink"/>
@@ -880,7 +2945,7 @@
       <w:r>
         <w:t xml:space="preserve">(URL: </w:t>
       </w:r>
-      <w:hyperlink r:id="rId16" w:history="1">
+      <w:hyperlink r:id="rId31" w:history="1">
         <w:r>
           <w:rPr>
             <w:rStyle w:val="Hyperlink"/>
@@ -912,7 +2977,7 @@
       <w:r>
         <w:t xml:space="preserve">(URL: </w:t>
       </w:r>
-      <w:hyperlink r:id="rId17" w:history="1">
+      <w:hyperlink r:id="rId32" w:history="1">
         <w:r>
           <w:rPr>
             <w:rStyle w:val="Hyperlink"/>
@@ -999,7 +3064,7 @@
       </w:pPr>
     </w:p>
     <w:sectPr>
-      <w:footerReference w:type="default" r:id="rId18"/>
+      <w:footerReference w:type="default" r:id="rId33"/>
       <w:pgSz w:w="11906" w:h="16838"/>
       <w:pgMar w:top="1440" w:right="1440" w:bottom="1440" w:left="1440" w:header="708" w:footer="708" w:gutter="0"/>
       <w:pgNumType w:start="0"/>
@@ -1773,6 +3838,345 @@
     </w:lvl>
   </w:abstractNum>
   <w:abstractNum w:abstractNumId="4" w15:restartNumberingAfterBreak="0">
+    <w:nsid w:val="2D205816"/>
+    <w:multiLevelType w:val="hybridMultilevel"/>
+    <w:tmpl w:val="290C0AE6"/>
+    <w:lvl w:ilvl="0" w:tplc="18090001">
+      <w:start w:val="1"/>
+      <w:numFmt w:val="bullet"/>
+      <w:lvlText w:val=""/>
+      <w:lvlJc w:val="left"/>
+      <w:pPr>
+        <w:ind w:left="720" w:hanging="360"/>
+      </w:pPr>
+      <w:rPr>
+        <w:rFonts w:ascii="Symbol" w:hAnsi="Symbol" w:hint="default"/>
+      </w:rPr>
+    </w:lvl>
+    <w:lvl w:ilvl="1" w:tplc="18090003" w:tentative="1">
+      <w:start w:val="1"/>
+      <w:numFmt w:val="bullet"/>
+      <w:lvlText w:val="o"/>
+      <w:lvlJc w:val="left"/>
+      <w:pPr>
+        <w:ind w:left="1440" w:hanging="360"/>
+      </w:pPr>
+      <w:rPr>
+        <w:rFonts w:ascii="Courier New" w:hAnsi="Courier New" w:cs="Courier New" w:hint="default"/>
+      </w:rPr>
+    </w:lvl>
+    <w:lvl w:ilvl="2" w:tplc="18090005" w:tentative="1">
+      <w:start w:val="1"/>
+      <w:numFmt w:val="bullet"/>
+      <w:lvlText w:val=""/>
+      <w:lvlJc w:val="left"/>
+      <w:pPr>
+        <w:ind w:left="2160" w:hanging="360"/>
+      </w:pPr>
+      <w:rPr>
+        <w:rFonts w:ascii="Wingdings" w:hAnsi="Wingdings" w:hint="default"/>
+      </w:rPr>
+    </w:lvl>
+    <w:lvl w:ilvl="3" w:tplc="18090001" w:tentative="1">
+      <w:start w:val="1"/>
+      <w:numFmt w:val="bullet"/>
+      <w:lvlText w:val=""/>
+      <w:lvlJc w:val="left"/>
+      <w:pPr>
+        <w:ind w:left="2880" w:hanging="360"/>
+      </w:pPr>
+      <w:rPr>
+        <w:rFonts w:ascii="Symbol" w:hAnsi="Symbol" w:hint="default"/>
+      </w:rPr>
+    </w:lvl>
+    <w:lvl w:ilvl="4" w:tplc="18090003" w:tentative="1">
+      <w:start w:val="1"/>
+      <w:numFmt w:val="bullet"/>
+      <w:lvlText w:val="o"/>
+      <w:lvlJc w:val="left"/>
+      <w:pPr>
+        <w:ind w:left="3600" w:hanging="360"/>
+      </w:pPr>
+      <w:rPr>
+        <w:rFonts w:ascii="Courier New" w:hAnsi="Courier New" w:cs="Courier New" w:hint="default"/>
+      </w:rPr>
+    </w:lvl>
+    <w:lvl w:ilvl="5" w:tplc="18090005" w:tentative="1">
+      <w:start w:val="1"/>
+      <w:numFmt w:val="bullet"/>
+      <w:lvlText w:val=""/>
+      <w:lvlJc w:val="left"/>
+      <w:pPr>
+        <w:ind w:left="4320" w:hanging="360"/>
+      </w:pPr>
+      <w:rPr>
+        <w:rFonts w:ascii="Wingdings" w:hAnsi="Wingdings" w:hint="default"/>
+      </w:rPr>
+    </w:lvl>
+    <w:lvl w:ilvl="6" w:tplc="18090001" w:tentative="1">
+      <w:start w:val="1"/>
+      <w:numFmt w:val="bullet"/>
+      <w:lvlText w:val=""/>
+      <w:lvlJc w:val="left"/>
+      <w:pPr>
+        <w:ind w:left="5040" w:hanging="360"/>
+      </w:pPr>
+      <w:rPr>
+        <w:rFonts w:ascii="Symbol" w:hAnsi="Symbol" w:hint="default"/>
+      </w:rPr>
+    </w:lvl>
+    <w:lvl w:ilvl="7" w:tplc="18090003" w:tentative="1">
+      <w:start w:val="1"/>
+      <w:numFmt w:val="bullet"/>
+      <w:lvlText w:val="o"/>
+      <w:lvlJc w:val="left"/>
+      <w:pPr>
+        <w:ind w:left="5760" w:hanging="360"/>
+      </w:pPr>
+      <w:rPr>
+        <w:rFonts w:ascii="Courier New" w:hAnsi="Courier New" w:cs="Courier New" w:hint="default"/>
+      </w:rPr>
+    </w:lvl>
+    <w:lvl w:ilvl="8" w:tplc="18090005" w:tentative="1">
+      <w:start w:val="1"/>
+      <w:numFmt w:val="bullet"/>
+      <w:lvlText w:val=""/>
+      <w:lvlJc w:val="left"/>
+      <w:pPr>
+        <w:ind w:left="6480" w:hanging="360"/>
+      </w:pPr>
+      <w:rPr>
+        <w:rFonts w:ascii="Wingdings" w:hAnsi="Wingdings" w:hint="default"/>
+      </w:rPr>
+    </w:lvl>
+  </w:abstractNum>
+  <w:abstractNum w:abstractNumId="5" w15:restartNumberingAfterBreak="0">
+    <w:nsid w:val="32DD1551"/>
+    <w:multiLevelType w:val="hybridMultilevel"/>
+    <w:tmpl w:val="EE4437FA"/>
+    <w:lvl w:ilvl="0" w:tplc="18090001">
+      <w:start w:val="1"/>
+      <w:numFmt w:val="bullet"/>
+      <w:lvlText w:val=""/>
+      <w:lvlJc w:val="left"/>
+      <w:pPr>
+        <w:ind w:left="720" w:hanging="360"/>
+      </w:pPr>
+      <w:rPr>
+        <w:rFonts w:ascii="Symbol" w:hAnsi="Symbol" w:hint="default"/>
+      </w:rPr>
+    </w:lvl>
+    <w:lvl w:ilvl="1" w:tplc="18090003" w:tentative="1">
+      <w:start w:val="1"/>
+      <w:numFmt w:val="bullet"/>
+      <w:lvlText w:val="o"/>
+      <w:lvlJc w:val="left"/>
+      <w:pPr>
+        <w:ind w:left="1440" w:hanging="360"/>
+      </w:pPr>
+      <w:rPr>
+        <w:rFonts w:ascii="Courier New" w:hAnsi="Courier New" w:cs="Courier New" w:hint="default"/>
+      </w:rPr>
+    </w:lvl>
+    <w:lvl w:ilvl="2" w:tplc="18090005" w:tentative="1">
+      <w:start w:val="1"/>
+      <w:numFmt w:val="bullet"/>
+      <w:lvlText w:val=""/>
+      <w:lvlJc w:val="left"/>
+      <w:pPr>
+        <w:ind w:left="2160" w:hanging="360"/>
+      </w:pPr>
+      <w:rPr>
+        <w:rFonts w:ascii="Wingdings" w:hAnsi="Wingdings" w:hint="default"/>
+      </w:rPr>
+    </w:lvl>
+    <w:lvl w:ilvl="3" w:tplc="18090001" w:tentative="1">
+      <w:start w:val="1"/>
+      <w:numFmt w:val="bullet"/>
+      <w:lvlText w:val=""/>
+      <w:lvlJc w:val="left"/>
+      <w:pPr>
+        <w:ind w:left="2880" w:hanging="360"/>
+      </w:pPr>
+      <w:rPr>
+        <w:rFonts w:ascii="Symbol" w:hAnsi="Symbol" w:hint="default"/>
+      </w:rPr>
+    </w:lvl>
+    <w:lvl w:ilvl="4" w:tplc="18090003" w:tentative="1">
+      <w:start w:val="1"/>
+      <w:numFmt w:val="bullet"/>
+      <w:lvlText w:val="o"/>
+      <w:lvlJc w:val="left"/>
+      <w:pPr>
+        <w:ind w:left="3600" w:hanging="360"/>
+      </w:pPr>
+      <w:rPr>
+        <w:rFonts w:ascii="Courier New" w:hAnsi="Courier New" w:cs="Courier New" w:hint="default"/>
+      </w:rPr>
+    </w:lvl>
+    <w:lvl w:ilvl="5" w:tplc="18090005" w:tentative="1">
+      <w:start w:val="1"/>
+      <w:numFmt w:val="bullet"/>
+      <w:lvlText w:val=""/>
+      <w:lvlJc w:val="left"/>
+      <w:pPr>
+        <w:ind w:left="4320" w:hanging="360"/>
+      </w:pPr>
+      <w:rPr>
+        <w:rFonts w:ascii="Wingdings" w:hAnsi="Wingdings" w:hint="default"/>
+      </w:rPr>
+    </w:lvl>
+    <w:lvl w:ilvl="6" w:tplc="18090001" w:tentative="1">
+      <w:start w:val="1"/>
+      <w:numFmt w:val="bullet"/>
+      <w:lvlText w:val=""/>
+      <w:lvlJc w:val="left"/>
+      <w:pPr>
+        <w:ind w:left="5040" w:hanging="360"/>
+      </w:pPr>
+      <w:rPr>
+        <w:rFonts w:ascii="Symbol" w:hAnsi="Symbol" w:hint="default"/>
+      </w:rPr>
+    </w:lvl>
+    <w:lvl w:ilvl="7" w:tplc="18090003" w:tentative="1">
+      <w:start w:val="1"/>
+      <w:numFmt w:val="bullet"/>
+      <w:lvlText w:val="o"/>
+      <w:lvlJc w:val="left"/>
+      <w:pPr>
+        <w:ind w:left="5760" w:hanging="360"/>
+      </w:pPr>
+      <w:rPr>
+        <w:rFonts w:ascii="Courier New" w:hAnsi="Courier New" w:cs="Courier New" w:hint="default"/>
+      </w:rPr>
+    </w:lvl>
+    <w:lvl w:ilvl="8" w:tplc="18090005" w:tentative="1">
+      <w:start w:val="1"/>
+      <w:numFmt w:val="bullet"/>
+      <w:lvlText w:val=""/>
+      <w:lvlJc w:val="left"/>
+      <w:pPr>
+        <w:ind w:left="6480" w:hanging="360"/>
+      </w:pPr>
+      <w:rPr>
+        <w:rFonts w:ascii="Wingdings" w:hAnsi="Wingdings" w:hint="default"/>
+      </w:rPr>
+    </w:lvl>
+  </w:abstractNum>
+  <w:abstractNum w:abstractNumId="6" w15:restartNumberingAfterBreak="0">
+    <w:nsid w:val="33C0182D"/>
+    <w:multiLevelType w:val="hybridMultilevel"/>
+    <w:tmpl w:val="43B617FC"/>
+    <w:lvl w:ilvl="0" w:tplc="18090001">
+      <w:start w:val="1"/>
+      <w:numFmt w:val="bullet"/>
+      <w:lvlText w:val=""/>
+      <w:lvlJc w:val="left"/>
+      <w:pPr>
+        <w:ind w:left="720" w:hanging="360"/>
+      </w:pPr>
+      <w:rPr>
+        <w:rFonts w:ascii="Symbol" w:hAnsi="Symbol" w:hint="default"/>
+      </w:rPr>
+    </w:lvl>
+    <w:lvl w:ilvl="1" w:tplc="18090003" w:tentative="1">
+      <w:start w:val="1"/>
+      <w:numFmt w:val="bullet"/>
+      <w:lvlText w:val="o"/>
+      <w:lvlJc w:val="left"/>
+      <w:pPr>
+        <w:ind w:left="1440" w:hanging="360"/>
+      </w:pPr>
+      <w:rPr>
+        <w:rFonts w:ascii="Courier New" w:hAnsi="Courier New" w:cs="Courier New" w:hint="default"/>
+      </w:rPr>
+    </w:lvl>
+    <w:lvl w:ilvl="2" w:tplc="18090005" w:tentative="1">
+      <w:start w:val="1"/>
+      <w:numFmt w:val="bullet"/>
+      <w:lvlText w:val=""/>
+      <w:lvlJc w:val="left"/>
+      <w:pPr>
+        <w:ind w:left="2160" w:hanging="360"/>
+      </w:pPr>
+      <w:rPr>
+        <w:rFonts w:ascii="Wingdings" w:hAnsi="Wingdings" w:hint="default"/>
+      </w:rPr>
+    </w:lvl>
+    <w:lvl w:ilvl="3" w:tplc="18090001" w:tentative="1">
+      <w:start w:val="1"/>
+      <w:numFmt w:val="bullet"/>
+      <w:lvlText w:val=""/>
+      <w:lvlJc w:val="left"/>
+      <w:pPr>
+        <w:ind w:left="2880" w:hanging="360"/>
+      </w:pPr>
+      <w:rPr>
+        <w:rFonts w:ascii="Symbol" w:hAnsi="Symbol" w:hint="default"/>
+      </w:rPr>
+    </w:lvl>
+    <w:lvl w:ilvl="4" w:tplc="18090003" w:tentative="1">
+      <w:start w:val="1"/>
+      <w:numFmt w:val="bullet"/>
+      <w:lvlText w:val="o"/>
+      <w:lvlJc w:val="left"/>
+      <w:pPr>
+        <w:ind w:left="3600" w:hanging="360"/>
+      </w:pPr>
+      <w:rPr>
+        <w:rFonts w:ascii="Courier New" w:hAnsi="Courier New" w:cs="Courier New" w:hint="default"/>
+      </w:rPr>
+    </w:lvl>
+    <w:lvl w:ilvl="5" w:tplc="18090005" w:tentative="1">
+      <w:start w:val="1"/>
+      <w:numFmt w:val="bullet"/>
+      <w:lvlText w:val=""/>
+      <w:lvlJc w:val="left"/>
+      <w:pPr>
+        <w:ind w:left="4320" w:hanging="360"/>
+      </w:pPr>
+      <w:rPr>
+        <w:rFonts w:ascii="Wingdings" w:hAnsi="Wingdings" w:hint="default"/>
+      </w:rPr>
+    </w:lvl>
+    <w:lvl w:ilvl="6" w:tplc="18090001" w:tentative="1">
+      <w:start w:val="1"/>
+      <w:numFmt w:val="bullet"/>
+      <w:lvlText w:val=""/>
+      <w:lvlJc w:val="left"/>
+      <w:pPr>
+        <w:ind w:left="5040" w:hanging="360"/>
+      </w:pPr>
+      <w:rPr>
+        <w:rFonts w:ascii="Symbol" w:hAnsi="Symbol" w:hint="default"/>
+      </w:rPr>
+    </w:lvl>
+    <w:lvl w:ilvl="7" w:tplc="18090003" w:tentative="1">
+      <w:start w:val="1"/>
+      <w:numFmt w:val="bullet"/>
+      <w:lvlText w:val="o"/>
+      <w:lvlJc w:val="left"/>
+      <w:pPr>
+        <w:ind w:left="5760" w:hanging="360"/>
+      </w:pPr>
+      <w:rPr>
+        <w:rFonts w:ascii="Courier New" w:hAnsi="Courier New" w:cs="Courier New" w:hint="default"/>
+      </w:rPr>
+    </w:lvl>
+    <w:lvl w:ilvl="8" w:tplc="18090005" w:tentative="1">
+      <w:start w:val="1"/>
+      <w:numFmt w:val="bullet"/>
+      <w:lvlText w:val=""/>
+      <w:lvlJc w:val="left"/>
+      <w:pPr>
+        <w:ind w:left="6480" w:hanging="360"/>
+      </w:pPr>
+      <w:rPr>
+        <w:rFonts w:ascii="Wingdings" w:hAnsi="Wingdings" w:hint="default"/>
+      </w:rPr>
+    </w:lvl>
+  </w:abstractNum>
+  <w:abstractNum w:abstractNumId="7" w15:restartNumberingAfterBreak="0">
     <w:nsid w:val="3A726288"/>
     <w:multiLevelType w:val="multilevel"/>
     <w:tmpl w:val="A6520288"/>
@@ -1921,7 +4325,7 @@
       </w:rPr>
     </w:lvl>
   </w:abstractNum>
-  <w:abstractNum w:abstractNumId="5" w15:restartNumberingAfterBreak="0">
+  <w:abstractNum w:abstractNumId="8" w15:restartNumberingAfterBreak="0">
     <w:nsid w:val="3E481F8E"/>
     <w:multiLevelType w:val="multilevel"/>
     <w:tmpl w:val="BD9697B2"/>
@@ -2070,7 +4474,7 @@
       </w:rPr>
     </w:lvl>
   </w:abstractNum>
-  <w:abstractNum w:abstractNumId="6" w15:restartNumberingAfterBreak="0">
+  <w:abstractNum w:abstractNumId="9" w15:restartNumberingAfterBreak="0">
     <w:nsid w:val="3F3F18EB"/>
     <w:multiLevelType w:val="multilevel"/>
     <w:tmpl w:val="2D3E19D8"/>
@@ -2219,7 +4623,7 @@
       </w:rPr>
     </w:lvl>
   </w:abstractNum>
-  <w:abstractNum w:abstractNumId="7" w15:restartNumberingAfterBreak="0">
+  <w:abstractNum w:abstractNumId="10" w15:restartNumberingAfterBreak="0">
     <w:nsid w:val="41477993"/>
     <w:multiLevelType w:val="multilevel"/>
     <w:tmpl w:val="7EFE3D28"/>
@@ -2368,7 +4772,7 @@
       </w:rPr>
     </w:lvl>
   </w:abstractNum>
-  <w:abstractNum w:abstractNumId="8" w15:restartNumberingAfterBreak="0">
+  <w:abstractNum w:abstractNumId="11" w15:restartNumberingAfterBreak="0">
     <w:nsid w:val="48C1466A"/>
     <w:multiLevelType w:val="hybridMultilevel"/>
     <w:tmpl w:val="2B722B16"/>
@@ -2454,7 +4858,7 @@
       </w:pPr>
     </w:lvl>
   </w:abstractNum>
-  <w:abstractNum w:abstractNumId="9" w15:restartNumberingAfterBreak="0">
+  <w:abstractNum w:abstractNumId="12" w15:restartNumberingAfterBreak="0">
     <w:nsid w:val="5EA53BDE"/>
     <w:multiLevelType w:val="multilevel"/>
     <w:tmpl w:val="E4504F12"/>
@@ -2603,7 +5007,7 @@
       </w:rPr>
     </w:lvl>
   </w:abstractNum>
-  <w:abstractNum w:abstractNumId="10" w15:restartNumberingAfterBreak="0">
+  <w:abstractNum w:abstractNumId="13" w15:restartNumberingAfterBreak="0">
     <w:nsid w:val="62E37CC6"/>
     <w:multiLevelType w:val="multilevel"/>
     <w:tmpl w:val="02583AB6"/>
@@ -2743,7 +5147,7 @@
       </w:rPr>
     </w:lvl>
   </w:abstractNum>
-  <w:abstractNum w:abstractNumId="11" w15:restartNumberingAfterBreak="0">
+  <w:abstractNum w:abstractNumId="14" w15:restartNumberingAfterBreak="0">
     <w:nsid w:val="638B1BF4"/>
     <w:multiLevelType w:val="multilevel"/>
     <w:tmpl w:val="273A3D06"/>
@@ -2892,7 +5296,7 @@
       </w:rPr>
     </w:lvl>
   </w:abstractNum>
-  <w:abstractNum w:abstractNumId="12" w15:restartNumberingAfterBreak="0">
+  <w:abstractNum w:abstractNumId="15" w15:restartNumberingAfterBreak="0">
     <w:nsid w:val="74967EE5"/>
     <w:multiLevelType w:val="multilevel"/>
     <w:tmpl w:val="C1B26516"/>
@@ -3041,8 +5445,121 @@
       </w:rPr>
     </w:lvl>
   </w:abstractNum>
+  <w:abstractNum w:abstractNumId="16" w15:restartNumberingAfterBreak="0">
+    <w:nsid w:val="7C95463E"/>
+    <w:multiLevelType w:val="hybridMultilevel"/>
+    <w:tmpl w:val="1C6011B2"/>
+    <w:lvl w:ilvl="0" w:tplc="18090001">
+      <w:start w:val="1"/>
+      <w:numFmt w:val="bullet"/>
+      <w:lvlText w:val=""/>
+      <w:lvlJc w:val="left"/>
+      <w:pPr>
+        <w:ind w:left="720" w:hanging="360"/>
+      </w:pPr>
+      <w:rPr>
+        <w:rFonts w:ascii="Symbol" w:hAnsi="Symbol" w:hint="default"/>
+      </w:rPr>
+    </w:lvl>
+    <w:lvl w:ilvl="1" w:tplc="18090003" w:tentative="1">
+      <w:start w:val="1"/>
+      <w:numFmt w:val="bullet"/>
+      <w:lvlText w:val="o"/>
+      <w:lvlJc w:val="left"/>
+      <w:pPr>
+        <w:ind w:left="1440" w:hanging="360"/>
+      </w:pPr>
+      <w:rPr>
+        <w:rFonts w:ascii="Courier New" w:hAnsi="Courier New" w:cs="Courier New" w:hint="default"/>
+      </w:rPr>
+    </w:lvl>
+    <w:lvl w:ilvl="2" w:tplc="18090005" w:tentative="1">
+      <w:start w:val="1"/>
+      <w:numFmt w:val="bullet"/>
+      <w:lvlText w:val=""/>
+      <w:lvlJc w:val="left"/>
+      <w:pPr>
+        <w:ind w:left="2160" w:hanging="360"/>
+      </w:pPr>
+      <w:rPr>
+        <w:rFonts w:ascii="Wingdings" w:hAnsi="Wingdings" w:hint="default"/>
+      </w:rPr>
+    </w:lvl>
+    <w:lvl w:ilvl="3" w:tplc="18090001" w:tentative="1">
+      <w:start w:val="1"/>
+      <w:numFmt w:val="bullet"/>
+      <w:lvlText w:val=""/>
+      <w:lvlJc w:val="left"/>
+      <w:pPr>
+        <w:ind w:left="2880" w:hanging="360"/>
+      </w:pPr>
+      <w:rPr>
+        <w:rFonts w:ascii="Symbol" w:hAnsi="Symbol" w:hint="default"/>
+      </w:rPr>
+    </w:lvl>
+    <w:lvl w:ilvl="4" w:tplc="18090003" w:tentative="1">
+      <w:start w:val="1"/>
+      <w:numFmt w:val="bullet"/>
+      <w:lvlText w:val="o"/>
+      <w:lvlJc w:val="left"/>
+      <w:pPr>
+        <w:ind w:left="3600" w:hanging="360"/>
+      </w:pPr>
+      <w:rPr>
+        <w:rFonts w:ascii="Courier New" w:hAnsi="Courier New" w:cs="Courier New" w:hint="default"/>
+      </w:rPr>
+    </w:lvl>
+    <w:lvl w:ilvl="5" w:tplc="18090005" w:tentative="1">
+      <w:start w:val="1"/>
+      <w:numFmt w:val="bullet"/>
+      <w:lvlText w:val=""/>
+      <w:lvlJc w:val="left"/>
+      <w:pPr>
+        <w:ind w:left="4320" w:hanging="360"/>
+      </w:pPr>
+      <w:rPr>
+        <w:rFonts w:ascii="Wingdings" w:hAnsi="Wingdings" w:hint="default"/>
+      </w:rPr>
+    </w:lvl>
+    <w:lvl w:ilvl="6" w:tplc="18090001" w:tentative="1">
+      <w:start w:val="1"/>
+      <w:numFmt w:val="bullet"/>
+      <w:lvlText w:val=""/>
+      <w:lvlJc w:val="left"/>
+      <w:pPr>
+        <w:ind w:left="5040" w:hanging="360"/>
+      </w:pPr>
+      <w:rPr>
+        <w:rFonts w:ascii="Symbol" w:hAnsi="Symbol" w:hint="default"/>
+      </w:rPr>
+    </w:lvl>
+    <w:lvl w:ilvl="7" w:tplc="18090003" w:tentative="1">
+      <w:start w:val="1"/>
+      <w:numFmt w:val="bullet"/>
+      <w:lvlText w:val="o"/>
+      <w:lvlJc w:val="left"/>
+      <w:pPr>
+        <w:ind w:left="5760" w:hanging="360"/>
+      </w:pPr>
+      <w:rPr>
+        <w:rFonts w:ascii="Courier New" w:hAnsi="Courier New" w:cs="Courier New" w:hint="default"/>
+      </w:rPr>
+    </w:lvl>
+    <w:lvl w:ilvl="8" w:tplc="18090005" w:tentative="1">
+      <w:start w:val="1"/>
+      <w:numFmt w:val="bullet"/>
+      <w:lvlText w:val=""/>
+      <w:lvlJc w:val="left"/>
+      <w:pPr>
+        <w:ind w:left="6480" w:hanging="360"/>
+      </w:pPr>
+      <w:rPr>
+        <w:rFonts w:ascii="Wingdings" w:hAnsi="Wingdings" w:hint="default"/>
+      </w:rPr>
+    </w:lvl>
+  </w:abstractNum>
   <w:num w:numId="1" w16cid:durableId="1865971160">
-    <w:abstractNumId w:val="5"/>
+    <w:abstractNumId w:val="8"/>
   </w:num>
   <w:num w:numId="2" w16cid:durableId="213583352">
     <w:abstractNumId w:val="1"/>
@@ -3054,31 +5571,43 @@
     <w:abstractNumId w:val="2"/>
   </w:num>
   <w:num w:numId="5" w16cid:durableId="685907781">
-    <w:abstractNumId w:val="9"/>
+    <w:abstractNumId w:val="12"/>
   </w:num>
   <w:num w:numId="6" w16cid:durableId="1046568866">
-    <w:abstractNumId w:val="12"/>
+    <w:abstractNumId w:val="15"/>
   </w:num>
   <w:num w:numId="7" w16cid:durableId="1110391133">
     <w:abstractNumId w:val="3"/>
   </w:num>
   <w:num w:numId="8" w16cid:durableId="1405958652">
+    <w:abstractNumId w:val="7"/>
+  </w:num>
+  <w:num w:numId="9" w16cid:durableId="951668557">
+    <w:abstractNumId w:val="9"/>
+  </w:num>
+  <w:num w:numId="10" w16cid:durableId="1834494125">
+    <w:abstractNumId w:val="14"/>
+  </w:num>
+  <w:num w:numId="11" w16cid:durableId="738406335">
+    <w:abstractNumId w:val="10"/>
+  </w:num>
+  <w:num w:numId="12" w16cid:durableId="297146704">
+    <w:abstractNumId w:val="13"/>
+  </w:num>
+  <w:num w:numId="13" w16cid:durableId="1724600481">
+    <w:abstractNumId w:val="11"/>
+  </w:num>
+  <w:num w:numId="14" w16cid:durableId="1574122762">
+    <w:abstractNumId w:val="16"/>
+  </w:num>
+  <w:num w:numId="15" w16cid:durableId="22248393">
     <w:abstractNumId w:val="4"/>
   </w:num>
-  <w:num w:numId="9" w16cid:durableId="951668557">
+  <w:num w:numId="16" w16cid:durableId="1484083576">
     <w:abstractNumId w:val="6"/>
   </w:num>
-  <w:num w:numId="10" w16cid:durableId="1834494125">
-    <w:abstractNumId w:val="11"/>
-  </w:num>
-  <w:num w:numId="11" w16cid:durableId="738406335">
-    <w:abstractNumId w:val="7"/>
-  </w:num>
-  <w:num w:numId="12" w16cid:durableId="297146704">
-    <w:abstractNumId w:val="10"/>
-  </w:num>
-  <w:num w:numId="13" w16cid:durableId="1724600481">
-    <w:abstractNumId w:val="8"/>
+  <w:num w:numId="17" w16cid:durableId="954094528">
+    <w:abstractNumId w:val="5"/>
   </w:num>
 </w:numbering>
 </file>
@@ -3200,6 +5729,7 @@
     <w:lsdException w:name="HTML Sample" w:semiHidden="1" w:unhideWhenUsed="1"/>
     <w:lsdException w:name="HTML Typewriter" w:semiHidden="1" w:unhideWhenUsed="1"/>
     <w:lsdException w:name="HTML Variable" w:semiHidden="1" w:unhideWhenUsed="1"/>
+    <w:lsdException w:name="Normal Table" w:semiHidden="1" w:unhideWhenUsed="1"/>
     <w:lsdException w:name="annotation subject" w:semiHidden="1" w:unhideWhenUsed="1"/>
     <w:lsdException w:name="No List" w:semiHidden="1" w:unhideWhenUsed="1"/>
     <w:lsdException w:name="Outline List 1" w:semiHidden="1" w:unhideWhenUsed="1"/>
@@ -3246,8 +5776,10 @@
     <w:lsdException w:name="Table Subtle 2" w:semiHidden="1" w:unhideWhenUsed="1"/>
     <w:lsdException w:name="Table Web 1" w:semiHidden="1" w:unhideWhenUsed="1"/>
     <w:lsdException w:name="Table Web 2" w:semiHidden="1" w:unhideWhenUsed="1"/>
+    <w:lsdException w:name="Table Web 3" w:semiHidden="1" w:unhideWhenUsed="1"/>
     <w:lsdException w:name="Balloon Text" w:semiHidden="1" w:unhideWhenUsed="1"/>
     <w:lsdException w:name="Table Grid" w:uiPriority="39"/>
+    <w:lsdException w:name="Table Theme" w:semiHidden="1" w:unhideWhenUsed="1"/>
     <w:lsdException w:name="Placeholder Text" w:semiHidden="1"/>
     <w:lsdException w:name="No Spacing" w:uiPriority="1" w:qFormat="1"/>
     <w:lsdException w:name="Light Shading" w:uiPriority="60"/>
@@ -3552,7 +6084,6 @@
   <w:style w:type="character" w:default="1" w:styleId="DefaultParagraphFont">
     <w:name w:val="Default Paragraph Font"/>
     <w:uiPriority w:val="1"/>
-    <w:semiHidden/>
     <w:unhideWhenUsed/>
   </w:style>
   <w:style w:type="table" w:default="1" w:styleId="TableNormal">
@@ -3879,6 +6410,72 @@
       <w:shd w:val="clear" w:color="auto" w:fill="E1DFDD"/>
     </w:rPr>
   </w:style>
+  <w:style w:type="paragraph" w:styleId="NormalWeb">
+    <w:name w:val="Normal (Web)"/>
+    <w:basedOn w:val="Normal"/>
+    <w:uiPriority w:val="99"/>
+    <w:semiHidden/>
+    <w:unhideWhenUsed/>
+    <w:rsid w:val="006840CC"/>
+    <w:pPr>
+      <w:spacing w:before="100" w:beforeAutospacing="1" w:after="100" w:afterAutospacing="1" w:line="240" w:lineRule="auto"/>
+    </w:pPr>
+    <w:rPr>
+      <w:rFonts w:eastAsia="Times New Roman"/>
+      <w:szCs w:val="24"/>
+      <w:lang w:eastAsia="en-IE"/>
+    </w:rPr>
+  </w:style>
+  <w:style w:type="paragraph" w:styleId="EndnoteText">
+    <w:name w:val="endnote text"/>
+    <w:basedOn w:val="Normal"/>
+    <w:link w:val="EndnoteTextChar"/>
+    <w:uiPriority w:val="99"/>
+    <w:semiHidden/>
+    <w:unhideWhenUsed/>
+    <w:rsid w:val="00F21E91"/>
+    <w:pPr>
+      <w:spacing w:after="0" w:line="240" w:lineRule="auto"/>
+    </w:pPr>
+    <w:rPr>
+      <w:sz w:val="20"/>
+      <w:szCs w:val="20"/>
+    </w:rPr>
+  </w:style>
+  <w:style w:type="character" w:customStyle="1" w:styleId="EndnoteTextChar">
+    <w:name w:val="Endnote Text Char"/>
+    <w:basedOn w:val="DefaultParagraphFont"/>
+    <w:link w:val="EndnoteText"/>
+    <w:uiPriority w:val="99"/>
+    <w:semiHidden/>
+    <w:rsid w:val="00F21E91"/>
+    <w:rPr>
+      <w:rFonts w:ascii="Times New Roman" w:hAnsi="Times New Roman"/>
+      <w:lang w:eastAsia="en-US"/>
+    </w:rPr>
+  </w:style>
+  <w:style w:type="character" w:styleId="EndnoteReference">
+    <w:name w:val="endnote reference"/>
+    <w:basedOn w:val="DefaultParagraphFont"/>
+    <w:uiPriority w:val="99"/>
+    <w:semiHidden/>
+    <w:unhideWhenUsed/>
+    <w:rsid w:val="00F21E91"/>
+    <w:rPr>
+      <w:vertAlign w:val="superscript"/>
+    </w:rPr>
+  </w:style>
+  <w:style w:type="paragraph" w:styleId="ListParagraph">
+    <w:name w:val="List Paragraph"/>
+    <w:basedOn w:val="Normal"/>
+    <w:uiPriority w:val="34"/>
+    <w:qFormat/>
+    <w:rsid w:val="003F206A"/>
+    <w:pPr>
+      <w:ind w:left="720"/>
+      <w:contextualSpacing/>
+    </w:pPr>
+  </w:style>
 </w:styles>
 </file>
 
@@ -4178,16 +6775,25 @@
 </file>
 
 <file path=customXml/item1.xml><?xml version="1.0" encoding="utf-8"?>
-<b:Sources xmlns:b="http://schemas.openxmlformats.org/officeDocument/2006/bibliography" xmlns="http://schemas.openxmlformats.org/officeDocument/2006/bibliography" SelectedStyle="\APASixthEditionOfficeOnline.xsl" StyleName="APA" Version="6"/>
-</file>
-
-<file path=customXml/item2.xml><?xml version="1.0" encoding="utf-8"?>
 <p:properties xmlns:p="http://schemas.microsoft.com/office/2006/metadata/properties" xmlns:xsi="http://www.w3.org/2001/XMLSchema-instance" xmlns:pc="http://schemas.microsoft.com/office/infopath/2007/PartnerControls">
   <documentManagement/>
 </p:properties>
 </file>
 
+<file path=customXml/item2.xml><?xml version="1.0" encoding="utf-8"?>
+<b:Sources xmlns:b="http://schemas.openxmlformats.org/officeDocument/2006/bibliography" xmlns="http://schemas.openxmlformats.org/officeDocument/2006/bibliography" SelectedStyle="\APASixthEditionOfficeOnline.xsl" StyleName="APA" Version="6"/>
+</file>
+
 <file path=customXml/item3.xml><?xml version="1.0" encoding="utf-8"?>
+<?mso-contentType ?>
+<FormTemplates xmlns="http://schemas.microsoft.com/sharepoint/v3/contenttype/forms">
+  <Display>DocumentLibraryForm</Display>
+  <Edit>DocumentLibraryForm</Edit>
+  <New>DocumentLibraryForm</New>
+</FormTemplates>
+</file>
+
+<file path=customXml/item4.xml><?xml version="1.0" encoding="utf-8"?>
 <ct:contentTypeSchema xmlns:ct="http://schemas.microsoft.com/office/2006/metadata/contentType" xmlns:ma="http://schemas.microsoft.com/office/2006/metadata/properties/metaAttributes" ct:_="" ma:_="" ma:contentTypeName="Document" ma:contentTypeID="0x010100B4B3963D136B89489C303B1F134CDEFE" ma:contentTypeVersion="0" ma:contentTypeDescription="Create a new document." ma:contentTypeScope="" ma:versionID="026fdfc35e331994e9a8b4247b4178a8">
   <xsd:schema xmlns:xsd="http://www.w3.org/2001/XMLSchema" xmlns:xs="http://www.w3.org/2001/XMLSchema" xmlns:p="http://schemas.microsoft.com/office/2006/metadata/properties" targetNamespace="http://schemas.microsoft.com/office/2006/metadata/properties" ma:root="true" ma:fieldsID="b80b5e096eff2bc8f947cf8b52ef8442">
     <xsd:element name="properties">
@@ -4301,24 +6907,7 @@
 </ct:contentTypeSchema>
 </file>
 
-<file path=customXml/item4.xml><?xml version="1.0" encoding="utf-8"?>
-<?mso-contentType ?>
-<FormTemplates xmlns="http://schemas.microsoft.com/sharepoint/v3/contenttype/forms">
-  <Display>DocumentLibraryForm</Display>
-  <Edit>DocumentLibraryForm</Edit>
-  <New>DocumentLibraryForm</New>
-</FormTemplates>
-</file>
-
 <file path=customXml/itemProps1.xml><?xml version="1.0" encoding="utf-8"?>
-<ds:datastoreItem xmlns:ds="http://schemas.openxmlformats.org/officeDocument/2006/customXml" ds:itemID="{C7D83D14-8F97-47B8-BBB1-255849213CD5}">
-  <ds:schemaRefs>
-    <ds:schemaRef ds:uri="http://schemas.openxmlformats.org/officeDocument/2006/bibliography"/>
-  </ds:schemaRefs>
-</ds:datastoreItem>
-</file>
-
-<file path=customXml/itemProps2.xml><?xml version="1.0" encoding="utf-8"?>
 <ds:datastoreItem xmlns:ds="http://schemas.openxmlformats.org/officeDocument/2006/customXml" ds:itemID="{7EA4DC5D-B400-47D1-9DFC-62A5EE8533D6}">
   <ds:schemaRefs>
     <ds:schemaRef ds:uri="http://schemas.microsoft.com/office/2006/metadata/properties"/>
@@ -4327,7 +6916,23 @@
 </ds:datastoreItem>
 </file>
 
+<file path=customXml/itemProps2.xml><?xml version="1.0" encoding="utf-8"?>
+<ds:datastoreItem xmlns:ds="http://schemas.openxmlformats.org/officeDocument/2006/customXml" ds:itemID="{C7D83D14-8F97-47B8-BBB1-255849213CD5}">
+  <ds:schemaRefs>
+    <ds:schemaRef ds:uri="http://schemas.openxmlformats.org/officeDocument/2006/bibliography"/>
+  </ds:schemaRefs>
+</ds:datastoreItem>
+</file>
+
 <file path=customXml/itemProps3.xml><?xml version="1.0" encoding="utf-8"?>
+<ds:datastoreItem xmlns:ds="http://schemas.openxmlformats.org/officeDocument/2006/customXml" ds:itemID="{53CEE206-AAC0-4B67-96AF-4DDD537A33D8}">
+  <ds:schemaRefs>
+    <ds:schemaRef ds:uri="http://schemas.microsoft.com/sharepoint/v3/contenttype/forms"/>
+  </ds:schemaRefs>
+</ds:datastoreItem>
+</file>
+
+<file path=customXml/itemProps4.xml><?xml version="1.0" encoding="utf-8"?>
 <ds:datastoreItem xmlns:ds="http://schemas.openxmlformats.org/officeDocument/2006/customXml" ds:itemID="{307509E4-CEFD-4EA4-B4E2-DD85C972A378}">
   <ds:schemaRefs>
     <ds:schemaRef ds:uri="http://schemas.microsoft.com/office/2006/metadata/contentType"/>
@@ -4341,12 +6946,4 @@
     <ds:schemaRef ds:uri="http://schemas.microsoft.com/office/infopath/2007/PartnerControls"/>
   </ds:schemaRefs>
 </ds:datastoreItem>
-</file>
-
-<file path=customXml/itemProps4.xml><?xml version="1.0" encoding="utf-8"?>
-<ds:datastoreItem xmlns:ds="http://schemas.openxmlformats.org/officeDocument/2006/customXml" ds:itemID="{53CEE206-AAC0-4B67-96AF-4DDD537A33D8}">
-  <ds:schemaRefs>
-    <ds:schemaRef ds:uri="http://schemas.microsoft.com/sharepoint/v3/contenttype/forms"/>
-  </ds:schemaRefs>
-</ds:datastoreItem>
 </file>